--- a/CRC Card.docx
+++ b/CRC Card.docx
@@ -218,6 +218,8 @@
               <w:spacing w:before="240"/>
               <w:ind w:left="726"/>
             </w:pPr>
+            <w:proofErr w:type="spellStart"/>
+            <w:proofErr w:type="gramStart"/>
             <w:r>
               <w:t>Register</w:t>
             </w:r>
@@ -234,24 +236,53 @@
             <w:r>
               <w:t>ccount</w:t>
             </w:r>
-          </w:p>
-          <w:p>
-            <w:pPr>
-              <w:ind w:left="726"/>
-            </w:pPr>
+            <w:proofErr w:type="spellEnd"/>
+            <w:r>
+              <w:t>(</w:t>
+            </w:r>
+            <w:proofErr w:type="gramEnd"/>
+            <w:r>
+              <w:t>)</w:t>
+            </w:r>
+          </w:p>
+          <w:p>
+            <w:pPr>
+              <w:ind w:left="726"/>
+            </w:pPr>
+            <w:proofErr w:type="spellStart"/>
             <w:r>
               <w:t>SendRegistrationForm</w:t>
             </w:r>
-          </w:p>
-          <w:p>
-            <w:pPr>
-              <w:ind w:left="726"/>
-              <w:rPr>
-                <w:u w:val="single"/>
-              </w:rPr>
-            </w:pPr>
+            <w:proofErr w:type="spellEnd"/>
+            <w:r>
+              <w:t>(</w:t>
+            </w:r>
+            <w:proofErr w:type="spellStart"/>
+            <w:r>
+              <w:t>RegistrationForm</w:t>
+            </w:r>
+            <w:proofErr w:type="spellEnd"/>
+            <w:r>
+              <w:t>)</w:t>
+            </w:r>
+          </w:p>
+          <w:p>
+            <w:pPr>
+              <w:ind w:left="726"/>
+              <w:rPr>
+                <w:u w:val="single"/>
+              </w:rPr>
+            </w:pPr>
+            <w:proofErr w:type="gramStart"/>
             <w:r>
               <w:t>Login</w:t>
+            </w:r>
+            <w:r>
+              <w:t>(</w:t>
+            </w:r>
+            <w:proofErr w:type="gramEnd"/>
+            <w:r>
+              <w:t>)</w:t>
             </w:r>
           </w:p>
           <w:p>
@@ -289,12 +320,14 @@
               <w:spacing w:before="240"/>
               <w:ind w:left="346"/>
             </w:pPr>
+            <w:proofErr w:type="spellStart"/>
             <w:r>
               <w:t>RegistrationF</w:t>
             </w:r>
             <w:r>
               <w:t>orm</w:t>
             </w:r>
+            <w:proofErr w:type="spellEnd"/>
           </w:p>
           <w:p>
             <w:pPr>
@@ -305,6 +338,7 @@
                 <w:lang w:bidi="th-TH"/>
               </w:rPr>
             </w:pPr>
+            <w:proofErr w:type="spellStart"/>
             <w:r>
               <w:rPr>
                 <w:rFonts w:cs="Browallia New"/>
@@ -313,6 +347,7 @@
               </w:rPr>
               <w:t>AccountDatabase</w:t>
             </w:r>
+            <w:proofErr w:type="spellEnd"/>
           </w:p>
           <w:p>
             <w:pPr>
@@ -323,6 +358,7 @@
                 <w:lang w:bidi="th-TH"/>
               </w:rPr>
             </w:pPr>
+            <w:proofErr w:type="spellStart"/>
             <w:r>
               <w:rPr>
                 <w:rFonts w:cs="Browallia New"/>
@@ -339,6 +375,7 @@
               </w:rPr>
               <w:t>Database</w:t>
             </w:r>
+            <w:proofErr w:type="spellEnd"/>
           </w:p>
           <w:p/>
         </w:tc>
@@ -523,18 +560,25 @@
             <w:r>
               <w:tab/>
             </w:r>
+            <w:proofErr w:type="spellStart"/>
             <w:r>
               <w:t>RegistrationF</w:t>
             </w:r>
             <w:r>
               <w:t>orm</w:t>
             </w:r>
-            <w:r>
-              <w:t>, AccountD</w:t>
+            <w:proofErr w:type="spellEnd"/>
+            <w:r>
+              <w:t xml:space="preserve">, </w:t>
+            </w:r>
+            <w:proofErr w:type="spellStart"/>
+            <w:r>
+              <w:t>AccountD</w:t>
             </w:r>
             <w:r>
               <w:t>atabase</w:t>
             </w:r>
+            <w:proofErr w:type="spellEnd"/>
           </w:p>
         </w:tc>
       </w:tr>
@@ -600,9 +644,8 @@
       </w:tblPr>
       <w:tblGrid>
         <w:gridCol w:w="3264"/>
-        <w:gridCol w:w="1597"/>
-        <w:gridCol w:w="841"/>
-        <w:gridCol w:w="3773"/>
+        <w:gridCol w:w="2497"/>
+        <w:gridCol w:w="3714"/>
         <w:gridCol w:w="7"/>
       </w:tblGrid>
       <w:tr>
@@ -628,8 +671,7 @@
         </w:tc>
         <w:tc>
           <w:tcPr>
-            <w:tcW w:w="2438" w:type="dxa"/>
-            <w:gridSpan w:val="2"/>
+            <w:tcW w:w="2497" w:type="dxa"/>
           </w:tcPr>
           <w:p>
             <w:r>
@@ -645,7 +687,7 @@
         </w:tc>
         <w:tc>
           <w:tcPr>
-            <w:tcW w:w="3780" w:type="dxa"/>
+            <w:tcW w:w="3721" w:type="dxa"/>
             <w:gridSpan w:val="2"/>
           </w:tcPr>
           <w:p>
@@ -673,8 +715,8 @@
         </w:trPr>
         <w:tc>
           <w:tcPr>
-            <w:tcW w:w="5702" w:type="dxa"/>
-            <w:gridSpan w:val="3"/>
+            <w:tcW w:w="5761" w:type="dxa"/>
+            <w:gridSpan w:val="2"/>
           </w:tcPr>
           <w:p>
             <w:r>
@@ -700,7 +742,7 @@
         </w:tc>
         <w:tc>
           <w:tcPr>
-            <w:tcW w:w="3780" w:type="dxa"/>
+            <w:tcW w:w="3721" w:type="dxa"/>
             <w:gridSpan w:val="2"/>
           </w:tcPr>
           <w:p>
@@ -714,13 +756,7 @@
               <w:t xml:space="preserve"> </w:t>
             </w:r>
             <w:r>
-              <w:t>3,4,5,</w:t>
-            </w:r>
-            <w:r>
-              <w:t>6,</w:t>
-            </w:r>
-            <w:r>
-              <w:t>8,9</w:t>
+              <w:t>2-4, 6-11, 13-15</w:t>
             </w:r>
           </w:p>
         </w:tc>
@@ -733,7 +769,7 @@
         </w:trPr>
         <w:tc>
           <w:tcPr>
-            <w:tcW w:w="4861" w:type="dxa"/>
+            <w:tcW w:w="5761" w:type="dxa"/>
             <w:gridSpan w:val="2"/>
           </w:tcPr>
           <w:p>
@@ -757,6 +793,7 @@
               <w:spacing w:before="240"/>
               <w:ind w:left="726"/>
             </w:pPr>
+            <w:proofErr w:type="spellStart"/>
             <w:r>
               <w:t>ChangeAccountI</w:t>
             </w:r>
@@ -769,22 +806,46 @@
             <w:r>
               <w:t>equest</w:t>
             </w:r>
-          </w:p>
-          <w:p>
-            <w:pPr>
-              <w:ind w:left="726"/>
-            </w:pPr>
+            <w:proofErr w:type="spellEnd"/>
+            <w:r>
+              <w:t>(</w:t>
+            </w:r>
+            <w:proofErr w:type="spellStart"/>
+            <w:r>
+              <w:t>ChangeAccountForm</w:t>
+            </w:r>
+            <w:proofErr w:type="spellEnd"/>
+            <w:r>
+              <w:t>)</w:t>
+            </w:r>
+          </w:p>
+          <w:p>
+            <w:pPr>
+              <w:ind w:left="726"/>
+            </w:pPr>
+            <w:proofErr w:type="spellStart"/>
+            <w:proofErr w:type="gramStart"/>
             <w:r>
               <w:t>AlternateProviderA</w:t>
             </w:r>
             <w:r>
               <w:t>uthority</w:t>
             </w:r>
-          </w:p>
-          <w:p>
-            <w:pPr>
-              <w:ind w:left="726"/>
-            </w:pPr>
+            <w:proofErr w:type="spellEnd"/>
+            <w:r>
+              <w:t>(</w:t>
+            </w:r>
+            <w:proofErr w:type="gramEnd"/>
+            <w:r>
+              <w:t>)</w:t>
+            </w:r>
+          </w:p>
+          <w:p>
+            <w:pPr>
+              <w:ind w:left="726"/>
+            </w:pPr>
+            <w:proofErr w:type="spellStart"/>
+            <w:proofErr w:type="gramStart"/>
             <w:r>
               <w:t>DeleteA</w:t>
             </w:r>
@@ -797,11 +858,20 @@
             <w:r>
               <w:t>equest</w:t>
             </w:r>
-          </w:p>
-          <w:p>
-            <w:pPr>
-              <w:ind w:left="726"/>
-            </w:pPr>
+            <w:proofErr w:type="spellEnd"/>
+            <w:r>
+              <w:t>(</w:t>
+            </w:r>
+            <w:proofErr w:type="gramEnd"/>
+            <w:r>
+              <w:t>)</w:t>
+            </w:r>
+          </w:p>
+          <w:p>
+            <w:pPr>
+              <w:ind w:left="726"/>
+            </w:pPr>
+            <w:proofErr w:type="spellStart"/>
             <w:r>
               <w:t>SearchS</w:t>
             </w:r>
@@ -817,6 +887,18 @@
             <w:r>
               <w:t>t</w:t>
             </w:r>
+            <w:proofErr w:type="spellEnd"/>
+            <w:r>
+              <w:t>(</w:t>
+            </w:r>
+            <w:proofErr w:type="spellStart"/>
+            <w:r>
+              <w:t>SearchForm</w:t>
+            </w:r>
+            <w:proofErr w:type="spellEnd"/>
+            <w:r>
+              <w:t>)</w:t>
+            </w:r>
           </w:p>
           <w:p>
             <w:pPr>
@@ -828,38 +910,46 @@
             <w:r>
               <w:t>rovider</w:t>
             </w:r>
-          </w:p>
-          <w:p>
-            <w:pPr>
-              <w:ind w:left="726"/>
-            </w:pPr>
-            <w:r>
-              <w:t>SendReserveForm</w:t>
-            </w:r>
-          </w:p>
-          <w:p>
-            <w:pPr>
-              <w:ind w:left="726"/>
-            </w:pPr>
+            <w:r>
+              <w:t>(</w:t>
+            </w:r>
+            <w:r>
+              <w:t>ReservationForm</w:t>
+            </w:r>
+            <w:r>
+              <w:t>)</w:t>
+            </w:r>
+          </w:p>
+          <w:p>
+            <w:pPr>
+              <w:ind w:left="726"/>
+            </w:pPr>
+            <w:proofErr w:type="spellStart"/>
             <w:r>
               <w:t>CreatePaymentI</w:t>
             </w:r>
             <w:r>
               <w:t>nformation</w:t>
             </w:r>
-          </w:p>
-          <w:p>
-            <w:pPr>
-              <w:ind w:left="726"/>
-            </w:pPr>
-            <w:r>
-              <w:t>SendPaymentInformation</w:t>
-            </w:r>
-          </w:p>
-          <w:p>
-            <w:pPr>
-              <w:ind w:left="726"/>
-            </w:pPr>
+            <w:proofErr w:type="spellEnd"/>
+            <w:r>
+              <w:t>(</w:t>
+            </w:r>
+            <w:proofErr w:type="spellStart"/>
+            <w:r>
+              <w:t>PaymentInfo</w:t>
+            </w:r>
+            <w:proofErr w:type="spellEnd"/>
+            <w:r>
+              <w:t>)</w:t>
+            </w:r>
+          </w:p>
+          <w:p>
+            <w:pPr>
+              <w:ind w:left="726"/>
+            </w:pPr>
+            <w:proofErr w:type="spellStart"/>
+            <w:proofErr w:type="gramStart"/>
             <w:r>
               <w:t>R</w:t>
             </w:r>
@@ -872,24 +962,37 @@
             <w:r>
               <w:t>rovider</w:t>
             </w:r>
-          </w:p>
-          <w:p>
-            <w:pPr>
-              <w:ind w:left="726"/>
-            </w:pPr>
+            <w:proofErr w:type="spellEnd"/>
+            <w:r>
+              <w:t>(</w:t>
+            </w:r>
+            <w:proofErr w:type="gramEnd"/>
+            <w:r>
+              <w:t>)</w:t>
+            </w:r>
+          </w:p>
+          <w:p>
+            <w:pPr>
+              <w:ind w:left="726"/>
+            </w:pPr>
+            <w:proofErr w:type="spellStart"/>
             <w:r>
               <w:t>CancelR</w:t>
             </w:r>
             <w:r>
               <w:t>eservation</w:t>
             </w:r>
-          </w:p>
-          <w:p>
-            <w:pPr>
-              <w:ind w:left="726"/>
-            </w:pPr>
-            <w:r>
-              <w:t>SendCancelReservationForm</w:t>
+            <w:proofErr w:type="spellEnd"/>
+            <w:r>
+              <w:t>(</w:t>
+            </w:r>
+            <w:proofErr w:type="spellStart"/>
+            <w:r>
+              <w:t>CancelReservationForm</w:t>
+            </w:r>
+            <w:proofErr w:type="spellEnd"/>
+            <w:r>
+              <w:t>)</w:t>
             </w:r>
           </w:p>
           <w:p>
@@ -902,53 +1005,99 @@
             <w:r>
               <w:t>ost</w:t>
             </w:r>
-          </w:p>
-          <w:p>
-            <w:pPr>
-              <w:ind w:left="726"/>
-            </w:pPr>
+            <w:r>
+              <w:t>(</w:t>
+            </w:r>
+            <w:proofErr w:type="spellStart"/>
+            <w:r>
+              <w:t>PostForm</w:t>
+            </w:r>
+            <w:proofErr w:type="spellEnd"/>
+            <w:r>
+              <w:t>)</w:t>
+            </w:r>
+          </w:p>
+          <w:p>
+            <w:pPr>
+              <w:ind w:left="726"/>
+            </w:pPr>
+            <w:proofErr w:type="spellStart"/>
             <w:r>
               <w:t>CommentP</w:t>
             </w:r>
             <w:r>
               <w:t>ost</w:t>
             </w:r>
-          </w:p>
-          <w:p>
-            <w:pPr>
-              <w:ind w:left="726"/>
-            </w:pPr>
+            <w:proofErr w:type="spellEnd"/>
+            <w:r>
+              <w:t>(</w:t>
+            </w:r>
+            <w:proofErr w:type="spellStart"/>
+            <w:r>
+              <w:t>CommentForm</w:t>
+            </w:r>
+            <w:proofErr w:type="spellEnd"/>
+            <w:r>
+              <w:t>)</w:t>
+            </w:r>
+          </w:p>
+          <w:p>
+            <w:pPr>
+              <w:ind w:left="726"/>
+            </w:pPr>
+            <w:proofErr w:type="spellStart"/>
+            <w:proofErr w:type="gramStart"/>
             <w:r>
               <w:t>DeleteP</w:t>
             </w:r>
             <w:r>
               <w:t>ost</w:t>
             </w:r>
-          </w:p>
-          <w:p>
-            <w:pPr>
-              <w:ind w:left="726"/>
-            </w:pPr>
+            <w:proofErr w:type="spellEnd"/>
+            <w:r>
+              <w:t>(</w:t>
+            </w:r>
+            <w:proofErr w:type="gramEnd"/>
+            <w:r>
+              <w:t>)</w:t>
+            </w:r>
+          </w:p>
+          <w:p>
+            <w:pPr>
+              <w:ind w:left="726"/>
+            </w:pPr>
+            <w:proofErr w:type="spellStart"/>
             <w:r>
               <w:t>SearchP</w:t>
             </w:r>
             <w:r>
               <w:t>ost</w:t>
             </w:r>
-          </w:p>
-          <w:p>
-            <w:pPr>
-              <w:ind w:left="726"/>
-              <w:rPr>
-                <w:u w:val="single"/>
-              </w:rPr>
-            </w:pPr>
-          </w:p>
-        </w:tc>
-        <w:tc>
-          <w:tcPr>
-            <w:tcW w:w="4614" w:type="dxa"/>
-            <w:gridSpan w:val="2"/>
+            <w:proofErr w:type="spellEnd"/>
+            <w:r>
+              <w:t>(</w:t>
+            </w:r>
+            <w:proofErr w:type="spellStart"/>
+            <w:r>
+              <w:t>SearchPostForm</w:t>
+            </w:r>
+            <w:proofErr w:type="spellEnd"/>
+            <w:r>
+              <w:t>)</w:t>
+            </w:r>
+          </w:p>
+          <w:p>
+            <w:pPr>
+              <w:ind w:left="726"/>
+              <w:rPr>
+                <w:u w:val="single"/>
+              </w:rPr>
+            </w:pPr>
+          </w:p>
+        </w:tc>
+        <w:tc>
+          <w:tcPr>
+            <w:tcW w:w="3714" w:type="dxa"/>
           </w:tcPr>
           <w:p>
             <w:pPr>
@@ -978,120 +1127,142 @@
             <w:pPr>
               <w:ind w:left="346"/>
             </w:pPr>
+            <w:proofErr w:type="spellStart"/>
+            <w:r>
+              <w:t>AccountDatabase</w:t>
+            </w:r>
+            <w:proofErr w:type="spellEnd"/>
+          </w:p>
+          <w:p>
+            <w:pPr>
+              <w:ind w:left="346"/>
+            </w:pPr>
+            <w:proofErr w:type="spellStart"/>
+            <w:r>
+              <w:t>AccountDatabase</w:t>
+            </w:r>
+            <w:proofErr w:type="spellEnd"/>
+          </w:p>
+          <w:p>
+            <w:pPr>
+              <w:ind w:left="346"/>
+            </w:pPr>
+            <w:proofErr w:type="spellStart"/>
             <w:r>
               <w:t>AccountD</w:t>
             </w:r>
             <w:r>
               <w:t>atabase</w:t>
             </w:r>
+            <w:proofErr w:type="spellEnd"/>
           </w:p>
           <w:p>
             <w:pPr>
               <w:ind w:left="346"/>
             </w:pPr>
-            <w:r>
-              <w:t>-</w:t>
-            </w:r>
+            <w:proofErr w:type="spellStart"/>
+            <w:r>
+              <w:t>AccountD</w:t>
+            </w:r>
+            <w:r>
+              <w:t>atabase</w:t>
+            </w:r>
+            <w:proofErr w:type="spellEnd"/>
           </w:p>
           <w:p>
             <w:pPr>
               <w:ind w:left="346"/>
             </w:pPr>
+            <w:proofErr w:type="spellStart"/>
+            <w:r>
+              <w:t>CooperateManager</w:t>
+            </w:r>
+            <w:proofErr w:type="spellEnd"/>
+          </w:p>
+          <w:p>
+            <w:pPr>
+              <w:ind w:left="346"/>
+            </w:pPr>
+            <w:proofErr w:type="spellStart"/>
+            <w:r>
+              <w:t>Payment</w:t>
+            </w:r>
+            <w:r>
+              <w:t>I</w:t>
+            </w:r>
+            <w:r>
+              <w:t>nfo</w:t>
+            </w:r>
+            <w:proofErr w:type="spellEnd"/>
+          </w:p>
+          <w:p>
+            <w:pPr>
+              <w:ind w:left="346"/>
+            </w:pPr>
+            <w:proofErr w:type="spellStart"/>
             <w:r>
               <w:t>AccountD</w:t>
             </w:r>
             <w:r>
               <w:t>atabase</w:t>
             </w:r>
+            <w:proofErr w:type="spellEnd"/>
           </w:p>
           <w:p>
             <w:pPr>
               <w:ind w:left="346"/>
             </w:pPr>
-            <w:r>
-              <w:t>AccountD</w:t>
-            </w:r>
-            <w:r>
-              <w:t>atabase</w:t>
-            </w:r>
+            <w:proofErr w:type="spellStart"/>
+            <w:r>
+              <w:t>AccountDatabase</w:t>
+            </w:r>
+            <w:proofErr w:type="spellEnd"/>
           </w:p>
           <w:p>
             <w:pPr>
               <w:ind w:left="346"/>
-            </w:pPr>
-            <w:r>
-              <w:t>Reservation</w:t>
-            </w:r>
-            <w:r>
-              <w:t>F</w:t>
-            </w:r>
-            <w:r>
-              <w:t>orm</w:t>
+              <w:rPr>
+                <w:color w:val="FF0000"/>
+              </w:rPr>
+            </w:pPr>
+            <w:r>
+              <w:rPr>
+                <w:color w:val="FF0000"/>
+              </w:rPr>
+              <w:t>Banner</w:t>
             </w:r>
           </w:p>
           <w:p>
             <w:pPr>
               <w:ind w:left="346"/>
-            </w:pPr>
-            <w:r>
-              <w:t>CooperateManager</w:t>
+              <w:rPr>
+                <w:color w:val="FF0000"/>
+              </w:rPr>
+            </w:pPr>
+            <w:r>
+              <w:rPr>
+                <w:color w:val="FF0000"/>
+              </w:rPr>
+              <w:t>Banner</w:t>
             </w:r>
           </w:p>
           <w:p>
             <w:pPr>
               <w:ind w:left="346"/>
-            </w:pPr>
-            <w:r>
-              <w:t>Payment</w:t>
-            </w:r>
-            <w:r>
-              <w:t>I</w:t>
-            </w:r>
-            <w:r>
-              <w:t>nfo</w:t>
+              <w:rPr>
+                <w:color w:val="FF0000"/>
+              </w:rPr>
+            </w:pPr>
+            <w:r>
+              <w:rPr>
+                <w:color w:val="FF0000"/>
+              </w:rPr>
+              <w:t>Banner</w:t>
             </w:r>
           </w:p>
           <w:p>
             <w:pPr>
               <w:ind w:left="346"/>
-            </w:pPr>
-            <w:r>
-              <w:t>AccountDatabase</w:t>
-            </w:r>
-          </w:p>
-          <w:p>
-            <w:pPr>
-              <w:ind w:left="346"/>
-            </w:pPr>
-            <w:r>
-              <w:t>AccountD</w:t>
-            </w:r>
-            <w:r>
-              <w:t>atabase</w:t>
-            </w:r>
-          </w:p>
-          <w:p>
-            <w:pPr>
-              <w:ind w:left="346"/>
-            </w:pPr>
-            <w:r>
-              <w:t>CancelReservationF</w:t>
-            </w:r>
-            <w:r>
-              <w:t>orm</w:t>
-            </w:r>
-          </w:p>
-          <w:p>
-            <w:pPr>
-              <w:ind w:left="346"/>
-            </w:pPr>
-            <w:r>
-              <w:t>AccountDatabase</w:t>
-            </w:r>
-          </w:p>
-          <w:p>
-            <w:pPr>
-              <w:ind w:left="346"/>
               <w:rPr>
                 <w:color w:val="FF0000"/>
               </w:rPr>
@@ -1100,55 +1271,7 @@
               <w:rPr>
                 <w:color w:val="FF0000"/>
               </w:rPr>
-              <w:t>Post</w:t>
-            </w:r>
-          </w:p>
-          <w:p>
-            <w:pPr>
-              <w:ind w:left="346"/>
-              <w:rPr>
-                <w:color w:val="FF0000"/>
-              </w:rPr>
-            </w:pPr>
-            <w:r>
-              <w:rPr>
-                <w:color w:val="FF0000"/>
-              </w:rPr>
-              <w:t>Comment</w:t>
-            </w:r>
-          </w:p>
-          <w:p>
-            <w:pPr>
-              <w:ind w:left="346"/>
-              <w:rPr>
-                <w:color w:val="FF0000"/>
-              </w:rPr>
-            </w:pPr>
-            <w:r>
-              <w:rPr>
-                <w:color w:val="FF0000"/>
-              </w:rPr>
-              <w:t>Post</w:t>
-            </w:r>
-          </w:p>
-          <w:p>
-            <w:pPr>
-              <w:ind w:left="346"/>
-              <w:rPr>
-                <w:color w:val="FF0000"/>
-              </w:rPr>
-            </w:pPr>
-            <w:r>
-              <w:rPr>
-                <w:color w:val="FF0000"/>
-              </w:rPr>
-              <w:t>PostL</w:t>
-            </w:r>
-            <w:r>
-              <w:rPr>
-                <w:color w:val="FF0000"/>
-              </w:rPr>
-              <w:t>ist</w:t>
+              <w:t>Banner</w:t>
             </w:r>
           </w:p>
           <w:p/>
@@ -1348,6 +1471,7 @@
               </w:rPr>
               <w:tab/>
             </w:r>
+            <w:proofErr w:type="spellStart"/>
             <w:r>
               <w:t>Account</w:t>
             </w:r>
@@ -1355,7 +1479,11 @@
               <w:t>D</w:t>
             </w:r>
             <w:r>
-              <w:t>atabase,</w:t>
+              <w:t>atabase</w:t>
+            </w:r>
+            <w:proofErr w:type="spellEnd"/>
+            <w:r>
+              <w:t>,</w:t>
             </w:r>
             <w:r>
               <w:t xml:space="preserve"> </w:t>
@@ -1366,21 +1494,50 @@
             <w:r>
               <w:t xml:space="preserve">orm, </w:t>
             </w:r>
+            <w:proofErr w:type="spellStart"/>
             <w:r>
               <w:t>Coope</w:t>
             </w:r>
             <w:r>
-              <w:t xml:space="preserve">rateManager, </w:t>
-            </w:r>
+              <w:t>rateManager</w:t>
+            </w:r>
+            <w:proofErr w:type="spellEnd"/>
+            <w:r>
+              <w:t xml:space="preserve">, </w:t>
+            </w:r>
+            <w:proofErr w:type="spellStart"/>
             <w:r>
               <w:t>Cancel</w:t>
             </w:r>
             <w:r>
-              <w:t>ReservationForm, PaymentI</w:t>
+              <w:t>ReservationForm</w:t>
+            </w:r>
+            <w:proofErr w:type="spellEnd"/>
+            <w:r>
+              <w:t>,</w:t>
+            </w:r>
+            <w:r>
+              <w:t xml:space="preserve"> </w:t>
+            </w:r>
+            <w:proofErr w:type="spellStart"/>
+            <w:r>
+              <w:t>ChangeAccountInfo</w:t>
+            </w:r>
+            <w:proofErr w:type="spellEnd"/>
+            <w:r>
+              <w:t>,</w:t>
+            </w:r>
+            <w:r>
+              <w:t xml:space="preserve"> </w:t>
+            </w:r>
+            <w:proofErr w:type="spellStart"/>
+            <w:r>
+              <w:t>PaymentI</w:t>
             </w:r>
             <w:r>
               <w:t>nfo</w:t>
             </w:r>
+            <w:proofErr w:type="spellEnd"/>
             <w:r>
               <w:rPr>
                 <w:color w:val="FF0000"/>
@@ -1478,6 +1635,7 @@
             <w:r>
               <w:t xml:space="preserve"> </w:t>
             </w:r>
+            <w:proofErr w:type="spellStart"/>
             <w:r>
               <w:t>Provider</w:t>
             </w:r>
@@ -1487,6 +1645,7 @@
             <w:r>
               <w:t>ember</w:t>
             </w:r>
+            <w:proofErr w:type="spellEnd"/>
           </w:p>
         </w:tc>
         <w:tc>
@@ -1574,7 +1733,7 @@
               <w:t xml:space="preserve"> </w:t>
             </w:r>
             <w:r>
-              <w:t xml:space="preserve"> -</w:t>
+              <w:t xml:space="preserve"> 8, 17, 18</w:t>
             </w:r>
           </w:p>
         </w:tc>
@@ -1611,32 +1770,90 @@
               <w:spacing w:before="240"/>
               <w:ind w:left="726"/>
             </w:pPr>
-            <w:r>
-              <w:t>Change providing service</w:t>
-            </w:r>
-          </w:p>
-          <w:p>
-            <w:pPr>
-              <w:ind w:left="726"/>
-            </w:pPr>
-            <w:r>
-              <w:t>Change Portfolio</w:t>
-            </w:r>
-          </w:p>
-          <w:p>
-            <w:pPr>
-              <w:ind w:left="726"/>
-            </w:pPr>
-            <w:r>
-              <w:t>Send request to header</w:t>
-            </w:r>
-          </w:p>
-          <w:p>
-            <w:pPr>
-              <w:ind w:left="726"/>
-            </w:pPr>
-            <w:r>
-              <w:t>Confirm_reservation</w:t>
+            <w:proofErr w:type="spellStart"/>
+            <w:proofErr w:type="gramStart"/>
+            <w:r>
+              <w:t>ChangeProvidingS</w:t>
+            </w:r>
+            <w:r>
+              <w:t>ervice</w:t>
+            </w:r>
+            <w:proofErr w:type="spellEnd"/>
+            <w:r>
+              <w:t>(</w:t>
+            </w:r>
+            <w:proofErr w:type="gramEnd"/>
+            <w:r>
+              <w:t>)</w:t>
+            </w:r>
+          </w:p>
+          <w:p>
+            <w:pPr>
+              <w:ind w:left="726"/>
+            </w:pPr>
+            <w:proofErr w:type="spellStart"/>
+            <w:r>
+              <w:t>Change</w:t>
+            </w:r>
+            <w:r>
+              <w:t>Portfolio</w:t>
+            </w:r>
+            <w:proofErr w:type="spellEnd"/>
+            <w:r>
+              <w:t>(</w:t>
+            </w:r>
+            <w:proofErr w:type="spellStart"/>
+            <w:r>
+              <w:t>PortfolioForm</w:t>
+            </w:r>
+            <w:proofErr w:type="spellEnd"/>
+            <w:r>
+              <w:t>)</w:t>
+            </w:r>
+          </w:p>
+          <w:p>
+            <w:pPr>
+              <w:ind w:left="726"/>
+            </w:pPr>
+            <w:proofErr w:type="spellStart"/>
+            <w:r>
+              <w:t>SendRequestToH</w:t>
+            </w:r>
+            <w:r>
+              <w:t>eader</w:t>
+            </w:r>
+            <w:proofErr w:type="spellEnd"/>
+            <w:r>
+              <w:t>(</w:t>
+            </w:r>
+            <w:proofErr w:type="spellStart"/>
+            <w:r>
+              <w:t>WorkRequestForm</w:t>
+            </w:r>
+            <w:proofErr w:type="spellEnd"/>
+            <w:r>
+              <w:t>)</w:t>
+            </w:r>
+          </w:p>
+          <w:p>
+            <w:pPr>
+              <w:ind w:left="726"/>
+            </w:pPr>
+            <w:proofErr w:type="spellStart"/>
+            <w:r>
+              <w:t>Confirm_</w:t>
+            </w:r>
+            <w:proofErr w:type="gramStart"/>
+            <w:r>
+              <w:t>reservation</w:t>
+            </w:r>
+            <w:proofErr w:type="spellEnd"/>
+            <w:r>
+              <w:t>(</w:t>
+            </w:r>
+            <w:proofErr w:type="gramEnd"/>
+            <w:r>
+              <w:t>)</w:t>
             </w:r>
           </w:p>
           <w:p>
@@ -1671,23 +1888,27 @@
               <w:spacing w:before="240"/>
               <w:ind w:left="346"/>
             </w:pPr>
+            <w:proofErr w:type="spellStart"/>
             <w:r>
               <w:t>AccountD</w:t>
             </w:r>
             <w:r>
               <w:t>atabase</w:t>
             </w:r>
+            <w:proofErr w:type="spellEnd"/>
           </w:p>
           <w:p>
             <w:pPr>
               <w:ind w:left="346"/>
             </w:pPr>
+            <w:proofErr w:type="spellStart"/>
             <w:r>
               <w:t>AccountD</w:t>
             </w:r>
             <w:r>
               <w:t>atabase</w:t>
             </w:r>
+            <w:proofErr w:type="spellEnd"/>
           </w:p>
           <w:p>
             <w:pPr>
@@ -1707,12 +1928,14 @@
                 <w:lang w:bidi="th-TH"/>
               </w:rPr>
             </w:pPr>
+            <w:proofErr w:type="spellStart"/>
             <w:r>
               <w:t>Cooperate</w:t>
             </w:r>
             <w:r>
               <w:t>Manager</w:t>
             </w:r>
+            <w:proofErr w:type="spellEnd"/>
           </w:p>
         </w:tc>
       </w:tr>
@@ -1777,8 +2000,8 @@
               <w:ind w:left="726"/>
               <w:rPr>
                 <w:rFonts w:eastAsiaTheme="minorEastAsia" w:cs="Browallia New"/>
-                <w:color w:val="000000" w:themeColor="text1"/>
                 <w:szCs w:val="25"/>
+                <w:u w:val="single"/>
                 <w:lang w:eastAsia="ja-JP" w:bidi="th-TH"/>
               </w:rPr>
             </w:pPr>
@@ -1789,73 +2012,8 @@
                 <w:szCs w:val="25"/>
                 <w:lang w:eastAsia="ja-JP" w:bidi="th-TH"/>
               </w:rPr>
-              <w:t>StartDate</w:t>
-            </w:r>
-            <w:r>
-              <w:rPr>
-                <w:rFonts w:eastAsiaTheme="minorEastAsia" w:cs="Browallia New"/>
-                <w:color w:val="000000" w:themeColor="text1"/>
-                <w:szCs w:val="25"/>
-                <w:lang w:eastAsia="ja-JP" w:bidi="th-TH"/>
-              </w:rPr>
-              <w:t xml:space="preserve"> (Date)</w:t>
-            </w:r>
-          </w:p>
-          <w:p>
-            <w:pPr>
-              <w:ind w:left="726"/>
-              <w:rPr>
-                <w:rFonts w:eastAsiaTheme="minorEastAsia" w:cs="Browallia New"/>
-                <w:color w:val="000000" w:themeColor="text1"/>
-                <w:szCs w:val="25"/>
-                <w:lang w:eastAsia="ja-JP" w:bidi="th-TH"/>
-              </w:rPr>
-            </w:pPr>
-            <w:r>
-              <w:rPr>
-                <w:rFonts w:eastAsiaTheme="minorEastAsia" w:cs="Browallia New"/>
-                <w:color w:val="000000" w:themeColor="text1"/>
-                <w:szCs w:val="25"/>
-                <w:lang w:eastAsia="ja-JP" w:bidi="th-TH"/>
-              </w:rPr>
-              <w:t>EndDate</w:t>
-            </w:r>
-            <w:r>
-              <w:rPr>
-                <w:rFonts w:eastAsiaTheme="minorEastAsia" w:cs="Browallia New"/>
-                <w:color w:val="000000" w:themeColor="text1"/>
-                <w:szCs w:val="25"/>
-                <w:lang w:eastAsia="ja-JP" w:bidi="th-TH"/>
-              </w:rPr>
-              <w:t xml:space="preserve"> (Date)</w:t>
-            </w:r>
-          </w:p>
-          <w:p>
-            <w:pPr>
-              <w:ind w:left="726"/>
-            </w:pPr>
-            <w:r>
-              <w:t>Status (int)</w:t>
-            </w:r>
-          </w:p>
-          <w:p>
-            <w:pPr>
-              <w:ind w:left="726"/>
-            </w:pPr>
-            <w:r>
-              <w:t>ClientUsername (String)</w:t>
-            </w:r>
-          </w:p>
-          <w:p>
-            <w:pPr>
-              <w:ind w:left="726"/>
-              <w:rPr>
-                <w:rFonts w:eastAsiaTheme="minorEastAsia" w:cs="Browallia New"/>
-                <w:szCs w:val="25"/>
-                <w:u w:val="single"/>
-                <w:lang w:eastAsia="ja-JP" w:bidi="th-TH"/>
-              </w:rPr>
-            </w:pPr>
+              <w:t>Account(Account)</w:t>
+            </w:r>
           </w:p>
           <w:p/>
         </w:tc>
@@ -1976,13 +2134,20 @@
             </w:r>
             <w:r>
               <w:tab/>
+            </w:r>
+            <w:proofErr w:type="spellStart"/>
+            <w:r>
               <w:t>Account</w:t>
             </w:r>
             <w:r>
               <w:t>D</w:t>
             </w:r>
             <w:r>
-              <w:t>atabase, Member, Cooperate Manager</w:t>
+              <w:t>atabase</w:t>
+            </w:r>
+            <w:proofErr w:type="spellEnd"/>
+            <w:r>
+              <w:t>, Member, Cooperate Manager</w:t>
             </w:r>
           </w:p>
           <w:p>
@@ -2073,12 +2238,14 @@
             <w:r>
               <w:t xml:space="preserve"> </w:t>
             </w:r>
+            <w:proofErr w:type="spellStart"/>
             <w:r>
               <w:t>Cooperate</w:t>
             </w:r>
             <w:r>
               <w:t>Manager</w:t>
             </w:r>
+            <w:proofErr w:type="spellEnd"/>
           </w:p>
         </w:tc>
         <w:tc>
@@ -2169,7 +2336,7 @@
               <w:t xml:space="preserve"> </w:t>
             </w:r>
             <w:r>
-              <w:t xml:space="preserve"> 6, 8, 9</w:t>
+              <w:t xml:space="preserve"> 8, 10, 11, 12</w:t>
             </w:r>
           </w:p>
         </w:tc>
@@ -2205,94 +2372,152 @@
             <w:pPr>
               <w:spacing w:before="240"/>
               <w:ind w:left="726"/>
-              <w:rPr>
-                <w:rFonts w:eastAsiaTheme="minorEastAsia" w:cs="Browallia New"/>
-                <w:szCs w:val="25"/>
-                <w:lang w:eastAsia="ja-JP" w:bidi="th-TH"/>
-              </w:rPr>
-            </w:pPr>
-            <w:r>
-              <w:rPr>
-                <w:rFonts w:eastAsiaTheme="minorEastAsia" w:cs="Browallia New" w:hint="eastAsia"/>
-                <w:szCs w:val="25"/>
-                <w:lang w:eastAsia="ja-JP" w:bidi="th-TH"/>
-              </w:rPr>
-              <w:t>CreateRatingF</w:t>
-            </w:r>
-            <w:r>
-              <w:rPr>
-                <w:rFonts w:eastAsiaTheme="minorEastAsia" w:cs="Browallia New" w:hint="eastAsia"/>
-                <w:szCs w:val="25"/>
-                <w:lang w:eastAsia="ja-JP" w:bidi="th-TH"/>
-              </w:rPr>
-              <w:t>orm</w:t>
-            </w:r>
-          </w:p>
-          <w:p>
-            <w:pPr>
-              <w:ind w:left="726"/>
-            </w:pPr>
+            </w:pPr>
+            <w:proofErr w:type="spellStart"/>
             <w:r>
               <w:t>SendRatingForm</w:t>
             </w:r>
-          </w:p>
-          <w:p>
-            <w:pPr>
-              <w:ind w:left="726"/>
-            </w:pPr>
-            <w:r>
-              <w:t>Sent3DaysAnnouncement</w:t>
-            </w:r>
-          </w:p>
-          <w:p>
-            <w:pPr>
-              <w:ind w:left="726"/>
-            </w:pPr>
+            <w:proofErr w:type="spellEnd"/>
+            <w:r>
+              <w:t>(</w:t>
+            </w:r>
+            <w:proofErr w:type="spellStart"/>
+            <w:r>
+              <w:t>RatingForm</w:t>
+            </w:r>
+            <w:proofErr w:type="spellEnd"/>
+            <w:r>
+              <w:t>)</w:t>
+            </w:r>
+          </w:p>
+          <w:p>
+            <w:pPr>
+              <w:ind w:left="726"/>
+            </w:pPr>
+            <w:r>
+              <w:t>Sent3</w:t>
+            </w:r>
+            <w:proofErr w:type="gramStart"/>
+            <w:r>
+              <w:t>DaysAnnouncement</w:t>
+            </w:r>
+            <w:r>
+              <w:t>(</w:t>
+            </w:r>
+            <w:proofErr w:type="gramEnd"/>
+            <w:r>
+              <w:t>)</w:t>
+            </w:r>
+          </w:p>
+          <w:p>
+            <w:pPr>
+              <w:ind w:left="726"/>
+            </w:pPr>
+            <w:proofErr w:type="spellStart"/>
+            <w:proofErr w:type="gramStart"/>
             <w:r>
               <w:t>SentFinishworkAnnouncement</w:t>
             </w:r>
-          </w:p>
-          <w:p>
-            <w:pPr>
-              <w:ind w:left="726"/>
-            </w:pPr>
+            <w:proofErr w:type="spellEnd"/>
+            <w:r>
+              <w:t>(</w:t>
+            </w:r>
+            <w:proofErr w:type="gramEnd"/>
+            <w:r>
+              <w:t>)</w:t>
+            </w:r>
+          </w:p>
+          <w:p>
+            <w:pPr>
+              <w:ind w:left="726"/>
+            </w:pPr>
+            <w:proofErr w:type="spellStart"/>
+            <w:proofErr w:type="gramStart"/>
             <w:r>
               <w:t>SentCancelAnnouncementToClient</w:t>
             </w:r>
-          </w:p>
-          <w:p>
-            <w:pPr>
-              <w:ind w:left="726"/>
-            </w:pPr>
+            <w:proofErr w:type="spellEnd"/>
+            <w:r>
+              <w:t>(</w:t>
+            </w:r>
+            <w:proofErr w:type="gramEnd"/>
+            <w:r>
+              <w:t>)</w:t>
+            </w:r>
+          </w:p>
+          <w:p>
+            <w:pPr>
+              <w:ind w:left="726"/>
+            </w:pPr>
+            <w:proofErr w:type="spellStart"/>
+            <w:proofErr w:type="gramStart"/>
             <w:r>
               <w:t>SentCancelAnnouncementToProvider</w:t>
             </w:r>
-          </w:p>
-          <w:p>
-            <w:pPr>
-              <w:ind w:left="726"/>
-            </w:pPr>
+            <w:proofErr w:type="spellEnd"/>
+            <w:r>
+              <w:t>(</w:t>
+            </w:r>
+            <w:proofErr w:type="gramEnd"/>
+            <w:r>
+              <w:t>)</w:t>
+            </w:r>
+          </w:p>
+          <w:p>
+            <w:pPr>
+              <w:ind w:left="726"/>
+            </w:pPr>
+            <w:proofErr w:type="spellStart"/>
+            <w:proofErr w:type="gramStart"/>
             <w:r>
               <w:t>RequestProviderReserveConfirmation</w:t>
             </w:r>
-          </w:p>
-          <w:p>
-            <w:pPr>
-              <w:ind w:left="726"/>
-            </w:pPr>
+            <w:proofErr w:type="spellEnd"/>
+            <w:r>
+              <w:t>(</w:t>
+            </w:r>
+            <w:proofErr w:type="gramEnd"/>
+            <w:r>
+              <w:t>)</w:t>
+            </w:r>
+          </w:p>
+          <w:p>
+            <w:pPr>
+              <w:ind w:left="726"/>
+            </w:pPr>
+            <w:proofErr w:type="spellStart"/>
+            <w:proofErr w:type="gramStart"/>
             <w:r>
               <w:t>SentReserveConfirmation</w:t>
             </w:r>
-          </w:p>
-          <w:p>
-            <w:pPr>
-              <w:ind w:left="726"/>
-            </w:pPr>
+            <w:proofErr w:type="spellEnd"/>
+            <w:r>
+              <w:t>(</w:t>
+            </w:r>
+            <w:proofErr w:type="gramEnd"/>
+            <w:r>
+              <w:t>)</w:t>
+            </w:r>
+          </w:p>
+          <w:p>
+            <w:pPr>
+              <w:ind w:left="726"/>
+            </w:pPr>
+            <w:proofErr w:type="spellStart"/>
+            <w:proofErr w:type="gramStart"/>
             <w:r>
               <w:t>UpdateWorkStatus</w:t>
             </w:r>
             <w:r>
               <w:t>Request</w:t>
+            </w:r>
+            <w:proofErr w:type="spellEnd"/>
+            <w:r>
+              <w:t>(</w:t>
+            </w:r>
+            <w:proofErr w:type="gramEnd"/>
+            <w:r>
+              <w:t>)</w:t>
             </w:r>
           </w:p>
           <w:p>
@@ -2327,82 +2552,79 @@
               <w:spacing w:before="240"/>
               <w:ind w:left="346"/>
             </w:pPr>
-            <w:r>
-              <w:t>RatingF</w:t>
-            </w:r>
-            <w:r>
-              <w:t>orm</w:t>
-            </w:r>
+            <w:proofErr w:type="spellStart"/>
+            <w:r>
+              <w:t>AccountDatabase</w:t>
+            </w:r>
+            <w:proofErr w:type="spellEnd"/>
           </w:p>
           <w:p>
             <w:pPr>
               <w:ind w:left="346"/>
             </w:pPr>
             <w:r>
+              <w:t>Member</w:t>
+            </w:r>
+          </w:p>
+          <w:p>
+            <w:pPr>
+              <w:ind w:left="346"/>
+            </w:pPr>
+            <w:r>
+              <w:t>Member</w:t>
+            </w:r>
+          </w:p>
+          <w:p>
+            <w:pPr>
+              <w:ind w:left="346"/>
+            </w:pPr>
+            <w:r>
+              <w:t>Member</w:t>
+            </w:r>
+          </w:p>
+          <w:p>
+            <w:pPr>
+              <w:ind w:left="346"/>
+            </w:pPr>
+            <w:proofErr w:type="spellStart"/>
+            <w:r>
+              <w:t>Provider</w:t>
+            </w:r>
+            <w:r>
+              <w:t>Member</w:t>
+            </w:r>
+            <w:proofErr w:type="spellEnd"/>
+          </w:p>
+          <w:p>
+            <w:pPr>
+              <w:ind w:left="346"/>
+            </w:pPr>
+            <w:proofErr w:type="spellStart"/>
+            <w:r>
+              <w:t>Provider</w:t>
+            </w:r>
+            <w:r>
+              <w:t>Member</w:t>
+            </w:r>
+            <w:proofErr w:type="spellEnd"/>
+          </w:p>
+          <w:p>
+            <w:pPr>
+              <w:ind w:left="346"/>
+            </w:pPr>
+            <w:r>
+              <w:t>Member</w:t>
+            </w:r>
+          </w:p>
+          <w:p>
+            <w:pPr>
+              <w:ind w:left="346"/>
+            </w:pPr>
+            <w:proofErr w:type="spellStart"/>
+            <w:r>
               <w:t>AccountDatabase</w:t>
             </w:r>
-          </w:p>
-          <w:p>
-            <w:pPr>
-              <w:ind w:left="346"/>
-            </w:pPr>
-            <w:r>
-              <w:t>Member</w:t>
-            </w:r>
-          </w:p>
-          <w:p>
-            <w:pPr>
-              <w:ind w:left="346"/>
-            </w:pPr>
-            <w:r>
-              <w:t>Member</w:t>
-            </w:r>
-          </w:p>
-          <w:p>
-            <w:pPr>
-              <w:ind w:left="346"/>
-            </w:pPr>
-            <w:r>
-              <w:t>Member</w:t>
-            </w:r>
-          </w:p>
-          <w:p>
-            <w:pPr>
-              <w:ind w:left="346"/>
-            </w:pPr>
-            <w:r>
-              <w:t>Provider</w:t>
-            </w:r>
-            <w:r>
-              <w:t>Member</w:t>
-            </w:r>
-          </w:p>
-          <w:p>
-            <w:pPr>
-              <w:ind w:left="346"/>
-            </w:pPr>
-            <w:r>
-              <w:t>Provider</w:t>
-            </w:r>
-            <w:r>
-              <w:t>Member</w:t>
-            </w:r>
-          </w:p>
-          <w:p>
-            <w:pPr>
-              <w:ind w:left="346"/>
-            </w:pPr>
-            <w:r>
-              <w:t>Member</w:t>
-            </w:r>
-          </w:p>
-          <w:p>
-            <w:pPr>
-              <w:ind w:left="346"/>
-            </w:pPr>
-            <w:r>
-              <w:t>AccountDatabase</w:t>
-            </w:r>
+            <w:proofErr w:type="spellEnd"/>
           </w:p>
         </w:tc>
       </w:tr>
@@ -2628,15 +2850,30 @@
             <w:r>
               <w:tab/>
             </w:r>
-            <w:r>
-              <w:t>RatingForm, Member, ProviderM</w:t>
+            <w:proofErr w:type="spellStart"/>
+            <w:r>
+              <w:t>RatingForm</w:t>
+            </w:r>
+            <w:proofErr w:type="spellEnd"/>
+            <w:r>
+              <w:t xml:space="preserve">, Member, </w:t>
+            </w:r>
+            <w:proofErr w:type="spellStart"/>
+            <w:r>
+              <w:t>ProviderM</w:t>
             </w:r>
             <w:r>
               <w:t>ember</w:t>
             </w:r>
-            <w:r>
-              <w:t>, AccountDatabase</w:t>
-            </w:r>
+            <w:proofErr w:type="spellEnd"/>
+            <w:r>
+              <w:t xml:space="preserve">, </w:t>
+            </w:r>
+            <w:proofErr w:type="spellStart"/>
+            <w:r>
+              <w:t>AccountDatabase</w:t>
+            </w:r>
+            <w:proofErr w:type="spellEnd"/>
           </w:p>
           <w:p>
             <w:pPr>
@@ -2725,12 +2962,14 @@
             <w:r>
               <w:t xml:space="preserve"> </w:t>
             </w:r>
+            <w:proofErr w:type="spellStart"/>
             <w:r>
               <w:t>Website</w:t>
             </w:r>
             <w:r>
               <w:t>Manager</w:t>
             </w:r>
+            <w:proofErr w:type="spellEnd"/>
           </w:p>
         </w:tc>
         <w:tc>
@@ -2824,7 +3063,7 @@
               <w:t xml:space="preserve">  </w:t>
             </w:r>
             <w:r>
-              <w:t>-</w:t>
+              <w:t>5, 15</w:t>
             </w:r>
           </w:p>
         </w:tc>
@@ -2861,19 +3100,51 @@
               <w:spacing w:before="240"/>
               <w:ind w:left="726"/>
             </w:pPr>
-            <w:r>
-              <w:t>Delete account</w:t>
-            </w:r>
-            <w:r>
-              <w:t xml:space="preserve"> request</w:t>
-            </w:r>
-          </w:p>
-          <w:p>
-            <w:pPr>
-              <w:ind w:left="726"/>
-            </w:pPr>
-            <w:r>
-              <w:t>Delete post</w:t>
+            <w:proofErr w:type="spellStart"/>
+            <w:r>
+              <w:t>DeleteA</w:t>
+            </w:r>
+            <w:r>
+              <w:t>ccount</w:t>
+            </w:r>
+            <w:r>
+              <w:t>R</w:t>
+            </w:r>
+            <w:r>
+              <w:t>equest</w:t>
+            </w:r>
+            <w:proofErr w:type="spellEnd"/>
+            <w:r>
+              <w:t>(</w:t>
+            </w:r>
+            <w:proofErr w:type="spellStart"/>
+            <w:r>
+              <w:t>DeleteAccountForm</w:t>
+            </w:r>
+            <w:proofErr w:type="spellEnd"/>
+            <w:r>
+              <w:t>)</w:t>
+            </w:r>
+          </w:p>
+          <w:p>
+            <w:pPr>
+              <w:ind w:left="726"/>
+            </w:pPr>
+            <w:proofErr w:type="spellStart"/>
+            <w:proofErr w:type="gramStart"/>
+            <w:r>
+              <w:t>DeleteP</w:t>
+            </w:r>
+            <w:r>
+              <w:t>ost</w:t>
+            </w:r>
+            <w:proofErr w:type="spellEnd"/>
+            <w:r>
+              <w:t>(</w:t>
+            </w:r>
+            <w:proofErr w:type="gramEnd"/>
+            <w:r>
+              <w:t>)</w:t>
             </w:r>
           </w:p>
         </w:tc>
@@ -2903,6 +3174,7 @@
               <w:spacing w:before="240"/>
               <w:ind w:left="346"/>
             </w:pPr>
+            <w:proofErr w:type="spellStart"/>
             <w:r>
               <w:t>Account</w:t>
             </w:r>
@@ -2912,6 +3184,7 @@
             <w:r>
               <w:t>atabase</w:t>
             </w:r>
+            <w:proofErr w:type="spellEnd"/>
           </w:p>
           <w:p>
             <w:pPr>
@@ -2924,7 +3197,7 @@
               <w:rPr>
                 <w:color w:val="FF0000"/>
               </w:rPr>
-              <w:t>Post</w:t>
+              <w:t>Banner</w:t>
             </w:r>
           </w:p>
           <w:p>
@@ -3128,8 +3401,10 @@
               </w:tabs>
               <w:ind w:left="3594" w:hanging="3594"/>
               <w:rPr>
+                <w:rFonts w:eastAsiaTheme="minorEastAsia" w:hint="eastAsia"/>
                 <w:color w:val="FF0000"/>
                 <w:u w:val="single"/>
+                <w:lang w:eastAsia="ja-JP"/>
               </w:rPr>
             </w:pPr>
             <w:r>
@@ -3147,6 +3422,7 @@
             <w:r>
               <w:tab/>
             </w:r>
+            <w:proofErr w:type="spellStart"/>
             <w:r>
               <w:t>Account</w:t>
             </w:r>
@@ -3156,11 +3432,12 @@
             <w:r>
               <w:t>atabase</w:t>
             </w:r>
+            <w:proofErr w:type="spellEnd"/>
             <w:r>
               <w:rPr>
                 <w:color w:val="FF0000"/>
               </w:rPr>
-              <w:t>, Post</w:t>
+              <w:t>, Banner</w:t>
             </w:r>
           </w:p>
           <w:p>
@@ -3377,7 +3654,7 @@
                 <w:szCs w:val="25"/>
                 <w:lang w:eastAsia="ja-JP" w:bidi="th-TH"/>
               </w:rPr>
-              <w:t>,3,4</w:t>
+              <w:t>,</w:t>
             </w:r>
             <w:r>
               <w:rPr>
@@ -3385,7 +3662,23 @@
                 <w:szCs w:val="25"/>
                 <w:lang w:eastAsia="ja-JP" w:bidi="th-TH"/>
               </w:rPr>
-              <w:t>,6,8</w:t>
+              <w:t xml:space="preserve"> </w:t>
+            </w:r>
+            <w:r>
+              <w:rPr>
+                <w:rFonts w:eastAsiaTheme="minorEastAsia" w:cs="Browallia New"/>
+                <w:szCs w:val="25"/>
+                <w:lang w:eastAsia="ja-JP" w:bidi="th-TH"/>
+              </w:rPr>
+              <w:t>4</w:t>
+            </w:r>
+            <w:r>
+              <w:rPr>
+                <w:rFonts w:eastAsiaTheme="minorEastAsia" w:cs="Browallia New"/>
+                <w:szCs w:val="25"/>
+                <w:lang w:eastAsia="ja-JP" w:bidi="th-TH"/>
+              </w:rPr>
+              <w:t>, 6, 12</w:t>
             </w:r>
           </w:p>
         </w:tc>
@@ -3529,23 +3822,20 @@
               <w:ind w:left="726"/>
             </w:pPr>
             <w:r>
-              <w:t>Member</w:t>
-            </w:r>
-            <w:r>
-              <w:t>ID (int)</w:t>
-            </w:r>
-          </w:p>
-          <w:p>
-            <w:pPr>
-              <w:ind w:left="726"/>
-            </w:pPr>
-            <w:r>
               <w:rPr>
                 <w:rFonts w:eastAsiaTheme="minorEastAsia" w:cs="Browallia New" w:hint="eastAsia"/>
                 <w:szCs w:val="25"/>
                 <w:lang w:eastAsia="ja-JP" w:bidi="th-TH"/>
               </w:rPr>
-              <w:t xml:space="preserve">Username </w:t>
+              <w:t>ID</w:t>
+            </w:r>
+            <w:r>
+              <w:rPr>
+                <w:rFonts w:eastAsiaTheme="minorEastAsia" w:cs="Browallia New" w:hint="eastAsia"/>
+                <w:szCs w:val="25"/>
+                <w:lang w:eastAsia="ja-JP" w:bidi="th-TH"/>
+              </w:rPr>
+              <w:t xml:space="preserve"> </w:t>
             </w:r>
             <w:r>
               <w:t>(String)</w:t>
@@ -3556,6 +3846,19 @@
               <w:ind w:left="726"/>
             </w:pPr>
             <w:r>
+              <w:rPr>
+                <w:rFonts w:eastAsiaTheme="minorEastAsia" w:cs="Browallia New"/>
+                <w:szCs w:val="25"/>
+                <w:lang w:eastAsia="ja-JP" w:bidi="th-TH"/>
+              </w:rPr>
+              <w:t>Password(String)</w:t>
+            </w:r>
+          </w:p>
+          <w:p>
+            <w:pPr>
+              <w:ind w:left="726"/>
+            </w:pPr>
+            <w:r>
               <w:t>FirstName (String)</w:t>
             </w:r>
           </w:p>
@@ -3571,16 +3874,21 @@
             <w:pPr>
               <w:ind w:left="726"/>
             </w:pPr>
-            <w:r>
-              <w:t>CompanyName (String)</w:t>
-            </w:r>
-          </w:p>
-          <w:p>
-            <w:pPr>
-              <w:ind w:left="726"/>
-            </w:pPr>
-            <w:r>
-              <w:t>Birth date (Date)</w:t>
+            <w:proofErr w:type="spellStart"/>
+            <w:r>
+              <w:t>CompanyName</w:t>
+            </w:r>
+            <w:proofErr w:type="spellEnd"/>
+            <w:r>
+              <w:t xml:space="preserve"> (String)</w:t>
+            </w:r>
+          </w:p>
+          <w:p>
+            <w:pPr>
+              <w:ind w:left="726"/>
+            </w:pPr>
+            <w:r>
+              <w:t>Country(String)</w:t>
             </w:r>
           </w:p>
           <w:p>
@@ -3596,23 +3904,36 @@
               <w:ind w:left="726"/>
             </w:pPr>
             <w:r>
-              <w:t>CitizenID (int)</w:t>
-            </w:r>
-          </w:p>
-          <w:p>
-            <w:pPr>
-              <w:ind w:left="726"/>
-            </w:pPr>
-            <w:r>
-              <w:t>Tell (int)</w:t>
-            </w:r>
-          </w:p>
-          <w:p>
-            <w:pPr>
-              <w:ind w:left="726"/>
-            </w:pPr>
-            <w:r>
-              <w:t>EmailAddress (String)</w:t>
+              <w:t>Tell (String</w:t>
+            </w:r>
+            <w:r>
+              <w:t>)</w:t>
+            </w:r>
+          </w:p>
+          <w:p>
+            <w:pPr>
+              <w:ind w:left="726"/>
+            </w:pPr>
+            <w:proofErr w:type="spellStart"/>
+            <w:r>
+              <w:t>EmailAddress</w:t>
+            </w:r>
+            <w:proofErr w:type="spellEnd"/>
+            <w:r>
+              <w:t xml:space="preserve"> (String)</w:t>
+            </w:r>
+          </w:p>
+          <w:p>
+            <w:pPr>
+              <w:ind w:left="726"/>
+            </w:pPr>
+            <w:proofErr w:type="spellStart"/>
+            <w:r>
+              <w:t>AccountNumber</w:t>
+            </w:r>
+            <w:proofErr w:type="spellEnd"/>
+            <w:r>
+              <w:t>(String)</w:t>
             </w:r>
           </w:p>
           <w:p>
@@ -3695,12 +4016,14 @@
             <w:r>
               <w:tab/>
             </w:r>
+            <w:proofErr w:type="spellStart"/>
             <w:r>
               <w:t>AccountL</w:t>
             </w:r>
             <w:r>
               <w:t>ist</w:t>
             </w:r>
+            <w:proofErr w:type="spellEnd"/>
           </w:p>
           <w:p>
             <w:pPr>
@@ -3955,7 +4278,7 @@
               <w:t>Associated Use Cases:</w:t>
             </w:r>
             <w:r>
-              <w:t xml:space="preserve"> 5</w:t>
+              <w:t xml:space="preserve"> 17</w:t>
             </w:r>
           </w:p>
         </w:tc>
@@ -4316,12 +4639,14 @@
             <w:r>
               <w:t xml:space="preserve"> </w:t>
             </w:r>
+            <w:proofErr w:type="spellStart"/>
             <w:r>
               <w:t>RegistrationF</w:t>
             </w:r>
             <w:r>
               <w:t>orm</w:t>
             </w:r>
+            <w:proofErr w:type="spellEnd"/>
           </w:p>
         </w:tc>
         <w:tc>
@@ -4562,7 +4887,15 @@
                 <w:szCs w:val="25"/>
                 <w:lang w:eastAsia="ja-JP" w:bidi="th-TH"/>
               </w:rPr>
-              <w:t xml:space="preserve">Username </w:t>
+              <w:t>ID</w:t>
+            </w:r>
+            <w:r>
+              <w:rPr>
+                <w:rFonts w:eastAsiaTheme="minorEastAsia" w:cs="Browallia New" w:hint="eastAsia"/>
+                <w:szCs w:val="25"/>
+                <w:lang w:eastAsia="ja-JP" w:bidi="th-TH"/>
+              </w:rPr>
+              <w:t xml:space="preserve"> </w:t>
             </w:r>
             <w:r>
               <w:t>(S</w:t>
@@ -4579,6 +4912,19 @@
               <w:ind w:left="726"/>
             </w:pPr>
             <w:r>
+              <w:rPr>
+                <w:rFonts w:eastAsiaTheme="minorEastAsia" w:cs="Browallia New"/>
+                <w:szCs w:val="25"/>
+                <w:lang w:eastAsia="ja-JP" w:bidi="th-TH"/>
+              </w:rPr>
+              <w:t>Password(String)</w:t>
+            </w:r>
+          </w:p>
+          <w:p>
+            <w:pPr>
+              <w:ind w:left="726"/>
+            </w:pPr>
+            <w:r>
               <w:t>FirstName</w:t>
             </w:r>
             <w:r>
@@ -4607,22 +4953,6 @@
               <w:ind w:left="726"/>
             </w:pPr>
             <w:r>
-              <w:t>CompanyName (String)</w:t>
-            </w:r>
-          </w:p>
-          <w:p>
-            <w:pPr>
-              <w:ind w:left="726"/>
-            </w:pPr>
-            <w:r>
-              <w:t>Birth date (Date)</w:t>
-            </w:r>
-          </w:p>
-          <w:p>
-            <w:pPr>
-              <w:ind w:left="726"/>
-            </w:pPr>
-            <w:r>
               <w:t>Address (String)</w:t>
             </w:r>
           </w:p>
@@ -4631,23 +4961,44 @@
               <w:ind w:left="726"/>
             </w:pPr>
             <w:r>
-              <w:t>CitizenID (int)</w:t>
-            </w:r>
-          </w:p>
-          <w:p>
-            <w:pPr>
-              <w:ind w:left="726"/>
-            </w:pPr>
-            <w:r>
-              <w:t>Tell (int)</w:t>
-            </w:r>
-          </w:p>
-          <w:p>
-            <w:pPr>
-              <w:ind w:left="726"/>
-            </w:pPr>
-            <w:r>
-              <w:t>EmailAddress (String)</w:t>
+              <w:t>Country(String)</w:t>
+            </w:r>
+          </w:p>
+          <w:p>
+            <w:pPr>
+              <w:ind w:left="726"/>
+            </w:pPr>
+            <w:r>
+              <w:t>Tell (String</w:t>
+            </w:r>
+            <w:r>
+              <w:t>)</w:t>
+            </w:r>
+          </w:p>
+          <w:p>
+            <w:pPr>
+              <w:ind w:left="726"/>
+            </w:pPr>
+            <w:proofErr w:type="spellStart"/>
+            <w:r>
+              <w:t>EmailAddress</w:t>
+            </w:r>
+            <w:proofErr w:type="spellEnd"/>
+            <w:r>
+              <w:t xml:space="preserve"> (String)</w:t>
+            </w:r>
+          </w:p>
+          <w:p>
+            <w:pPr>
+              <w:ind w:left="726"/>
+            </w:pPr>
+            <w:proofErr w:type="spellStart"/>
+            <w:r>
+              <w:t>AccountNumber</w:t>
+            </w:r>
+            <w:proofErr w:type="spellEnd"/>
+            <w:r>
+              <w:t>(String)</w:t>
             </w:r>
           </w:p>
           <w:p>
@@ -4951,7 +5302,7 @@
               <w:t>Associated Use Cases:</w:t>
             </w:r>
             <w:r>
-              <w:t xml:space="preserve"> 6</w:t>
+              <w:t xml:space="preserve"> 8</w:t>
             </w:r>
           </w:p>
         </w:tc>
@@ -5101,33 +5452,64 @@
             <w:pPr>
               <w:ind w:left="726"/>
             </w:pPr>
-            <w:r>
-              <w:t>CompanyName (String)</w:t>
-            </w:r>
-          </w:p>
-          <w:p>
-            <w:pPr>
-              <w:ind w:left="726"/>
-            </w:pPr>
-            <w:r>
-              <w:t>Address (String)</w:t>
-            </w:r>
-          </w:p>
-          <w:p>
-            <w:pPr>
-              <w:ind w:left="726"/>
-            </w:pPr>
-            <w:r>
-              <w:t>Tell (int)</w:t>
-            </w:r>
-          </w:p>
-          <w:p>
-            <w:pPr>
-              <w:ind w:left="726"/>
-            </w:pPr>
+            <w:proofErr w:type="spellStart"/>
+            <w:r>
+              <w:t>ProviderID</w:t>
+            </w:r>
+            <w:proofErr w:type="spellEnd"/>
+            <w:r>
+              <w:t>(String)</w:t>
+            </w:r>
+          </w:p>
+          <w:p>
+            <w:pPr>
+              <w:ind w:left="726"/>
+            </w:pPr>
+            <w:proofErr w:type="spellStart"/>
+            <w:r>
+              <w:t>CompanyName</w:t>
+            </w:r>
+            <w:proofErr w:type="spellEnd"/>
+            <w:r>
+              <w:t xml:space="preserve"> (String)</w:t>
+            </w:r>
+          </w:p>
+          <w:p>
+            <w:pPr>
+              <w:ind w:left="726"/>
+            </w:pPr>
+            <w:proofErr w:type="spellStart"/>
+            <w:r>
+              <w:t>Company</w:t>
+            </w:r>
+            <w:r>
+              <w:t>Address</w:t>
+            </w:r>
+            <w:proofErr w:type="spellEnd"/>
+            <w:r>
+              <w:t xml:space="preserve"> (String)</w:t>
+            </w:r>
+          </w:p>
+          <w:p>
+            <w:pPr>
+              <w:ind w:left="726"/>
+            </w:pPr>
+            <w:r>
+              <w:t>Tell (String</w:t>
+            </w:r>
+            <w:r>
+              <w:t>)</w:t>
+            </w:r>
+          </w:p>
+          <w:p>
+            <w:pPr>
+              <w:ind w:left="726"/>
+            </w:pPr>
+            <w:proofErr w:type="spellStart"/>
             <w:r>
               <w:t>ProjectHeader</w:t>
             </w:r>
+            <w:proofErr w:type="spellEnd"/>
             <w:r>
               <w:t xml:space="preserve"> (String)</w:t>
             </w:r>
@@ -5144,24 +5526,45 @@
             <w:pPr>
               <w:ind w:left="726"/>
             </w:pPr>
-            <w:r>
-              <w:t>StartDate (Date)</w:t>
-            </w:r>
-          </w:p>
-          <w:p>
-            <w:pPr>
-              <w:ind w:left="726"/>
-            </w:pPr>
-            <w:r>
-              <w:t>EndDate (Date)</w:t>
-            </w:r>
-          </w:p>
-          <w:p>
-            <w:pPr>
-              <w:ind w:left="726"/>
-            </w:pPr>
-            <w:r>
-              <w:t>PaymentMethod (String)</w:t>
+            <w:proofErr w:type="spellStart"/>
+            <w:r>
+              <w:t>StartDate</w:t>
+            </w:r>
+            <w:proofErr w:type="spellEnd"/>
+            <w:r>
+              <w:t xml:space="preserve"> (Date)</w:t>
+            </w:r>
+          </w:p>
+          <w:p>
+            <w:pPr>
+              <w:ind w:left="726"/>
+              <w:rPr>
+                <w:rFonts w:cstheme="minorBidi"/>
+                <w:szCs w:val="25"/>
+                <w:cs/>
+                <w:lang w:bidi="th-TH"/>
+              </w:rPr>
+            </w:pPr>
+            <w:proofErr w:type="spellStart"/>
+            <w:r>
+              <w:t>EndDate</w:t>
+            </w:r>
+            <w:proofErr w:type="spellEnd"/>
+            <w:r>
+              <w:t xml:space="preserve"> (Date)</w:t>
+            </w:r>
+          </w:p>
+          <w:p>
+            <w:pPr>
+              <w:ind w:left="726"/>
+            </w:pPr>
+            <w:proofErr w:type="spellStart"/>
+            <w:r>
+              <w:t>PaymentMethod</w:t>
+            </w:r>
+            <w:proofErr w:type="spellEnd"/>
+            <w:r>
+              <w:t xml:space="preserve"> (String)</w:t>
             </w:r>
           </w:p>
           <w:p>
@@ -5379,8 +5782,13 @@
               <w:t>Class Name:</w:t>
             </w:r>
             <w:r>
-              <w:t xml:space="preserve"> CancelReservationForm</w:t>
-            </w:r>
+              <w:t xml:space="preserve"> </w:t>
+            </w:r>
+            <w:proofErr w:type="spellStart"/>
+            <w:r>
+              <w:t>CancelReservationForm</w:t>
+            </w:r>
+            <w:proofErr w:type="spellEnd"/>
           </w:p>
         </w:tc>
         <w:tc>
@@ -5468,7 +5876,7 @@
               <w:t>Associated Use Cases:</w:t>
             </w:r>
             <w:r>
-              <w:t xml:space="preserve"> 9</w:t>
+              <w:t xml:space="preserve"> 11</w:t>
             </w:r>
           </w:p>
         </w:tc>
@@ -5618,11 +6026,26 @@
             <w:pPr>
               <w:ind w:left="726"/>
             </w:pPr>
-            <w:r>
-              <w:t>Client</w:t>
-            </w:r>
-            <w:r>
-              <w:t>Username (String</w:t>
+            <w:proofErr w:type="spellStart"/>
+            <w:r>
+              <w:rPr>
+                <w:rFonts w:eastAsiaTheme="minorEastAsia" w:cs="Browallia New" w:hint="eastAsia"/>
+                <w:szCs w:val="25"/>
+                <w:lang w:eastAsia="ja-JP" w:bidi="th-TH"/>
+              </w:rPr>
+              <w:t>ProviderID</w:t>
+            </w:r>
+            <w:proofErr w:type="spellEnd"/>
+            <w:r>
+              <w:rPr>
+                <w:rFonts w:eastAsiaTheme="minorEastAsia" w:cs="Browallia New" w:hint="eastAsia"/>
+                <w:szCs w:val="25"/>
+                <w:lang w:eastAsia="ja-JP" w:bidi="th-TH"/>
+              </w:rPr>
+              <w:t xml:space="preserve"> </w:t>
+            </w:r>
+            <w:r>
+              <w:t>(String</w:t>
             </w:r>
             <w:r>
               <w:t>)</w:t>
@@ -5633,7 +6056,567 @@
               <w:ind w:left="726"/>
             </w:pPr>
             <w:r>
+              <w:t>Reason(String)</w:t>
+            </w:r>
+          </w:p>
+          <w:p>
+            <w:pPr>
+              <w:ind w:left="726"/>
+            </w:pPr>
+            <w:r>
               <w:t>Detail (String)</w:t>
+            </w:r>
+          </w:p>
+          <w:p>
+            <w:pPr>
+              <w:ind w:left="726"/>
+              <w:rPr>
+                <w:u w:val="single"/>
+              </w:rPr>
+            </w:pPr>
+          </w:p>
+          <w:p/>
+        </w:tc>
+      </w:tr>
+      <w:tr>
+        <w:trPr>
+          <w:trHeight w:val="2006"/>
+        </w:trPr>
+        <w:tc>
+          <w:tcPr>
+            <w:tcW w:w="9516" w:type="dxa"/>
+          </w:tcPr>
+          <w:p>
+            <w:r>
+              <w:rPr>
+                <w:b/>
+              </w:rPr>
+              <w:t>Relationships</w:t>
+            </w:r>
+            <w:r>
+              <w:t>:</w:t>
+            </w:r>
+          </w:p>
+          <w:p>
+            <w:pPr>
+              <w:tabs>
+                <w:tab w:val="left" w:pos="714"/>
+              </w:tabs>
+              <w:ind w:left="3594" w:hanging="3594"/>
+            </w:pPr>
+            <w:r>
+              <w:tab/>
+            </w:r>
+            <w:r>
+              <w:rPr>
+                <w:b/>
+              </w:rPr>
+              <w:t>Generalization (a-kind-of):</w:t>
+            </w:r>
+            <w:r>
+              <w:t xml:space="preserve"> </w:t>
+            </w:r>
+            <w:r>
+              <w:tab/>
+            </w:r>
+            <w:r>
+              <w:t>-</w:t>
+            </w:r>
+          </w:p>
+          <w:p>
+            <w:pPr>
+              <w:tabs>
+                <w:tab w:val="left" w:pos="714"/>
+              </w:tabs>
+              <w:ind w:left="3594" w:hanging="3594"/>
+            </w:pPr>
+          </w:p>
+          <w:p>
+            <w:pPr>
+              <w:tabs>
+                <w:tab w:val="left" w:pos="714"/>
+              </w:tabs>
+              <w:ind w:left="3594" w:hanging="3594"/>
+            </w:pPr>
+            <w:r>
+              <w:tab/>
+            </w:r>
+            <w:r>
+              <w:rPr>
+                <w:b/>
+              </w:rPr>
+              <w:t>Aggregation (has-parts):</w:t>
+            </w:r>
+            <w:r>
+              <w:t xml:space="preserve"> </w:t>
+            </w:r>
+            <w:r>
+              <w:tab/>
+              <w:t>Member</w:t>
+            </w:r>
+          </w:p>
+          <w:p>
+            <w:pPr>
+              <w:tabs>
+                <w:tab w:val="left" w:pos="714"/>
+              </w:tabs>
+              <w:ind w:left="3594" w:hanging="3594"/>
+              <w:rPr>
+                <w:b/>
+              </w:rPr>
+            </w:pPr>
+          </w:p>
+          <w:p>
+            <w:pPr>
+              <w:tabs>
+                <w:tab w:val="left" w:pos="714"/>
+              </w:tabs>
+              <w:ind w:left="3594" w:hanging="3594"/>
+              <w:rPr>
+                <w:u w:val="single"/>
+              </w:rPr>
+            </w:pPr>
+            <w:r>
+              <w:tab/>
+            </w:r>
+            <w:r>
+              <w:rPr>
+                <w:b/>
+              </w:rPr>
+              <w:t>Other Associations:</w:t>
+            </w:r>
+            <w:r>
+              <w:t xml:space="preserve"> </w:t>
+            </w:r>
+            <w:r>
+              <w:tab/>
+            </w:r>
+            <w:r>
+              <w:tab/>
+              <w:t>-</w:t>
+            </w:r>
+          </w:p>
+          <w:p>
+            <w:pPr>
+              <w:tabs>
+                <w:tab w:val="left" w:pos="714"/>
+              </w:tabs>
+              <w:ind w:left="3594" w:hanging="3594"/>
+              <w:rPr>
+                <w:u w:val="single"/>
+              </w:rPr>
+            </w:pPr>
+          </w:p>
+          <w:p>
+            <w:pPr>
+              <w:tabs>
+                <w:tab w:val="left" w:pos="714"/>
+              </w:tabs>
+              <w:ind w:left="3594" w:hanging="3594"/>
+              <w:rPr>
+                <w:u w:val="single"/>
+              </w:rPr>
+            </w:pPr>
+          </w:p>
+        </w:tc>
+      </w:tr>
+    </w:tbl>
+    <w:p/>
+    <w:p/>
+    <w:p>
+      <w:r>
+        <w:br w:type="page"/>
+      </w:r>
+    </w:p>
+    <w:p>
+      <w:pPr>
+        <w:rPr>
+          <w:b/>
+          <w:sz w:val="24"/>
+        </w:rPr>
+      </w:pPr>
+      <w:r>
+        <w:rPr>
+          <w:b/>
+          <w:sz w:val="24"/>
+        </w:rPr>
+        <w:lastRenderedPageBreak/>
+        <w:t>Front:</w:t>
+      </w:r>
+    </w:p>
+    <w:tbl>
+      <w:tblPr>
+        <w:tblW w:w="9482" w:type="dxa"/>
+        <w:tblInd w:w="84" w:type="dxa"/>
+        <w:tblBorders>
+          <w:top w:val="single" w:sz="4" w:space="0" w:color="auto"/>
+          <w:left w:val="single" w:sz="4" w:space="0" w:color="auto"/>
+          <w:bottom w:val="single" w:sz="4" w:space="0" w:color="auto"/>
+          <w:right w:val="single" w:sz="4" w:space="0" w:color="auto"/>
+          <w:insideH w:val="single" w:sz="4" w:space="0" w:color="auto"/>
+          <w:insideV w:val="single" w:sz="4" w:space="0" w:color="auto"/>
+        </w:tblBorders>
+        <w:tblLayout w:type="fixed"/>
+        <w:tblLook w:val="0000" w:firstRow="0" w:lastRow="0" w:firstColumn="0" w:lastColumn="0" w:noHBand="0" w:noVBand="0"/>
+      </w:tblPr>
+      <w:tblGrid>
+        <w:gridCol w:w="3421"/>
+        <w:gridCol w:w="1440"/>
+        <w:gridCol w:w="841"/>
+        <w:gridCol w:w="3773"/>
+        <w:gridCol w:w="7"/>
+      </w:tblGrid>
+      <w:tr>
+        <w:trPr>
+          <w:cantSplit/>
+          <w:trHeight w:val="422"/>
+        </w:trPr>
+        <w:tc>
+          <w:tcPr>
+            <w:tcW w:w="3421" w:type="dxa"/>
+          </w:tcPr>
+          <w:p>
+            <w:r>
+              <w:rPr>
+                <w:b/>
+              </w:rPr>
+              <w:t>Class Name:</w:t>
+            </w:r>
+            <w:r>
+              <w:t xml:space="preserve"> </w:t>
+            </w:r>
+            <w:proofErr w:type="spellStart"/>
+            <w:r>
+              <w:t>ChangeAccountForm</w:t>
+            </w:r>
+            <w:proofErr w:type="spellEnd"/>
+          </w:p>
+        </w:tc>
+        <w:tc>
+          <w:tcPr>
+            <w:tcW w:w="2281" w:type="dxa"/>
+            <w:gridSpan w:val="2"/>
+          </w:tcPr>
+          <w:p>
+            <w:r>
+              <w:rPr>
+                <w:b/>
+              </w:rPr>
+              <w:t>ID:</w:t>
+            </w:r>
+            <w:r>
+              <w:t xml:space="preserve"> HM-11</w:t>
+            </w:r>
+          </w:p>
+        </w:tc>
+        <w:tc>
+          <w:tcPr>
+            <w:tcW w:w="3780" w:type="dxa"/>
+            <w:gridSpan w:val="2"/>
+          </w:tcPr>
+          <w:p>
+            <w:pPr>
+              <w:rPr>
+                <w:rFonts w:ascii="Brush Script MT" w:hAnsi="Brush Script MT"/>
+              </w:rPr>
+            </w:pPr>
+            <w:r>
+              <w:rPr>
+                <w:b/>
+              </w:rPr>
+              <w:t>Type:</w:t>
+            </w:r>
+            <w:r>
+              <w:t xml:space="preserve"> Concrete, Domain</w:t>
+            </w:r>
+          </w:p>
+        </w:tc>
+      </w:tr>
+      <w:tr>
+        <w:trPr>
+          <w:cantSplit/>
+          <w:trHeight w:val="58"/>
+        </w:trPr>
+        <w:tc>
+          <w:tcPr>
+            <w:tcW w:w="5702" w:type="dxa"/>
+            <w:gridSpan w:val="3"/>
+          </w:tcPr>
+          <w:p>
+            <w:r>
+              <w:rPr>
+                <w:b/>
+              </w:rPr>
+              <w:t>Description:</w:t>
+            </w:r>
+            <w:r>
+              <w:t xml:space="preserve"> The form that use to </w:t>
+            </w:r>
+            <w:r>
+              <w:t>change account information</w:t>
+            </w:r>
+          </w:p>
+          <w:p>
+            <w:pPr>
+              <w:rPr>
+                <w:rFonts w:ascii="Brush Script MT" w:hAnsi="Brush Script MT"/>
+              </w:rPr>
+            </w:pPr>
+          </w:p>
+        </w:tc>
+        <w:tc>
+          <w:tcPr>
+            <w:tcW w:w="3780" w:type="dxa"/>
+            <w:gridSpan w:val="2"/>
+          </w:tcPr>
+          <w:p>
+            <w:r>
+              <w:rPr>
+                <w:b/>
+              </w:rPr>
+              <w:t>Associated Use Cases:</w:t>
+            </w:r>
+            <w:r>
+              <w:t xml:space="preserve"> 3</w:t>
+            </w:r>
+          </w:p>
+        </w:tc>
+      </w:tr>
+      <w:tr>
+        <w:trPr>
+          <w:gridAfter w:val="1"/>
+          <w:wAfter w:w="7" w:type="dxa"/>
+          <w:trHeight w:val="629"/>
+        </w:trPr>
+        <w:tc>
+          <w:tcPr>
+            <w:tcW w:w="4861" w:type="dxa"/>
+            <w:gridSpan w:val="2"/>
+          </w:tcPr>
+          <w:p>
+            <w:pPr>
+              <w:jc w:val="center"/>
+              <w:rPr>
+                <w:b/>
+                <w:u w:val="single"/>
+              </w:rPr>
+            </w:pPr>
+            <w:r>
+              <w:rPr>
+                <w:b/>
+                <w:u w:val="single"/>
+              </w:rPr>
+              <w:t>Responsibilities</w:t>
+            </w:r>
+          </w:p>
+          <w:p>
+            <w:pPr>
+              <w:spacing w:before="240"/>
+              <w:ind w:left="726"/>
+            </w:pPr>
+            <w:r>
+              <w:t>-</w:t>
+            </w:r>
+          </w:p>
+          <w:p>
+            <w:pPr>
+              <w:spacing w:before="240"/>
+              <w:ind w:left="726"/>
+            </w:pPr>
+          </w:p>
+        </w:tc>
+        <w:tc>
+          <w:tcPr>
+            <w:tcW w:w="4614" w:type="dxa"/>
+            <w:gridSpan w:val="2"/>
+          </w:tcPr>
+          <w:p>
+            <w:pPr>
+              <w:jc w:val="center"/>
+              <w:rPr>
+                <w:b/>
+                <w:u w:val="single"/>
+              </w:rPr>
+            </w:pPr>
+            <w:r>
+              <w:rPr>
+                <w:b/>
+                <w:u w:val="single"/>
+              </w:rPr>
+              <w:t>Collaborators</w:t>
+            </w:r>
+          </w:p>
+          <w:p>
+            <w:pPr>
+              <w:ind w:left="346"/>
+              <w:rPr>
+                <w:color w:val="FF0000"/>
+              </w:rPr>
+            </w:pPr>
+          </w:p>
+          <w:p>
+            <w:pPr>
+              <w:ind w:left="346"/>
+              <w:rPr>
+                <w:color w:val="FF0000"/>
+              </w:rPr>
+            </w:pPr>
+            <w:r>
+              <w:t>-</w:t>
+            </w:r>
+          </w:p>
+        </w:tc>
+      </w:tr>
+    </w:tbl>
+    <w:p/>
+    <w:p>
+      <w:pPr>
+        <w:rPr>
+          <w:b/>
+          <w:sz w:val="24"/>
+        </w:rPr>
+      </w:pPr>
+      <w:r>
+        <w:rPr>
+          <w:b/>
+          <w:sz w:val="24"/>
+        </w:rPr>
+        <w:t>Back:</w:t>
+      </w:r>
+    </w:p>
+    <w:tbl>
+      <w:tblPr>
+        <w:tblW w:w="0" w:type="auto"/>
+        <w:tblInd w:w="96" w:type="dxa"/>
+        <w:tblBorders>
+          <w:top w:val="single" w:sz="4" w:space="0" w:color="auto"/>
+          <w:left w:val="single" w:sz="4" w:space="0" w:color="auto"/>
+          <w:bottom w:val="single" w:sz="4" w:space="0" w:color="auto"/>
+          <w:right w:val="single" w:sz="4" w:space="0" w:color="auto"/>
+          <w:insideH w:val="single" w:sz="4" w:space="0" w:color="auto"/>
+          <w:insideV w:val="single" w:sz="4" w:space="0" w:color="auto"/>
+        </w:tblBorders>
+        <w:tblLayout w:type="fixed"/>
+        <w:tblLook w:val="0000" w:firstRow="0" w:lastRow="0" w:firstColumn="0" w:lastColumn="0" w:noHBand="0" w:noVBand="0"/>
+      </w:tblPr>
+      <w:tblGrid>
+        <w:gridCol w:w="9516"/>
+      </w:tblGrid>
+      <w:tr>
+        <w:trPr>
+          <w:trHeight w:val="782"/>
+        </w:trPr>
+        <w:tc>
+          <w:tcPr>
+            <w:tcW w:w="9516" w:type="dxa"/>
+          </w:tcPr>
+          <w:p>
+            <w:pPr>
+              <w:rPr>
+                <w:b/>
+              </w:rPr>
+            </w:pPr>
+            <w:r>
+              <w:rPr>
+                <w:b/>
+              </w:rPr>
+              <w:t>Attributes:</w:t>
+            </w:r>
+          </w:p>
+          <w:p>
+            <w:pPr>
+              <w:ind w:left="726"/>
+            </w:pPr>
+            <w:r>
+              <w:rPr>
+                <w:rFonts w:eastAsiaTheme="minorEastAsia" w:cs="Browallia New" w:hint="eastAsia"/>
+                <w:szCs w:val="25"/>
+                <w:lang w:eastAsia="ja-JP" w:bidi="th-TH"/>
+              </w:rPr>
+              <w:t>FirstName</w:t>
+            </w:r>
+            <w:r>
+              <w:rPr>
+                <w:rFonts w:eastAsiaTheme="minorEastAsia" w:cs="Browallia New" w:hint="eastAsia"/>
+                <w:szCs w:val="25"/>
+                <w:lang w:eastAsia="ja-JP" w:bidi="th-TH"/>
+              </w:rPr>
+              <w:t xml:space="preserve"> </w:t>
+            </w:r>
+            <w:r>
+              <w:t>(String)</w:t>
+            </w:r>
+          </w:p>
+          <w:p>
+            <w:pPr>
+              <w:ind w:left="726"/>
+            </w:pPr>
+            <w:r>
+              <w:t xml:space="preserve">Surname </w:t>
+            </w:r>
+            <w:r>
+              <w:t>(String)</w:t>
+            </w:r>
+          </w:p>
+          <w:p>
+            <w:pPr>
+              <w:ind w:left="726"/>
+            </w:pPr>
+            <w:r>
+              <w:t>Address</w:t>
+            </w:r>
+            <w:r>
+              <w:t xml:space="preserve"> (String)</w:t>
+            </w:r>
+          </w:p>
+          <w:p>
+            <w:pPr>
+              <w:ind w:left="726"/>
+            </w:pPr>
+            <w:r>
+              <w:t>Country (String)</w:t>
+            </w:r>
+          </w:p>
+          <w:p>
+            <w:pPr>
+              <w:ind w:left="726"/>
+            </w:pPr>
+            <w:r>
+              <w:t>Tell (String)</w:t>
+            </w:r>
+          </w:p>
+          <w:p>
+            <w:pPr>
+              <w:ind w:left="726"/>
+            </w:pPr>
+            <w:proofErr w:type="spellStart"/>
+            <w:r>
+              <w:t>AccountNumber</w:t>
+            </w:r>
+            <w:proofErr w:type="spellEnd"/>
+            <w:r>
+              <w:t xml:space="preserve"> (String)</w:t>
+            </w:r>
+          </w:p>
+          <w:p>
+            <w:pPr>
+              <w:ind w:left="726"/>
+            </w:pPr>
+            <w:proofErr w:type="spellStart"/>
+            <w:r>
+              <w:t>NewPassword</w:t>
+            </w:r>
+            <w:proofErr w:type="spellEnd"/>
+            <w:r>
+              <w:t>(String)</w:t>
+            </w:r>
+          </w:p>
+          <w:p>
+            <w:pPr>
+              <w:ind w:left="726"/>
+            </w:pPr>
+            <w:r>
+              <w:t>Password(String)</w:t>
             </w:r>
           </w:p>
           <w:p>
@@ -5851,8 +6834,13 @@
               <w:t>Class Name:</w:t>
             </w:r>
             <w:r>
-              <w:t xml:space="preserve"> RatingForm</w:t>
-            </w:r>
+              <w:t xml:space="preserve"> </w:t>
+            </w:r>
+            <w:proofErr w:type="spellStart"/>
+            <w:r>
+              <w:t>DeleteAccountForm</w:t>
+            </w:r>
+            <w:proofErr w:type="spellEnd"/>
           </w:p>
         </w:tc>
         <w:tc>
@@ -5868,7 +6856,7 @@
               <w:t>ID:</w:t>
             </w:r>
             <w:r>
-              <w:t xml:space="preserve"> HM-11</w:t>
+              <w:t xml:space="preserve"> HM-12</w:t>
             </w:r>
           </w:p>
         </w:tc>
@@ -5913,10 +6901,7 @@
               <w:t>Description:</w:t>
             </w:r>
             <w:r>
-              <w:t xml:space="preserve"> The form that </w:t>
-            </w:r>
-            <w:r>
-              <w:t>use to rate the provider</w:t>
+              <w:t xml:space="preserve"> The form that use to delete account</w:t>
             </w:r>
           </w:p>
           <w:p>
@@ -5940,7 +6925,7 @@
               <w:t>Associated Use Cases:</w:t>
             </w:r>
             <w:r>
-              <w:t xml:space="preserve"> 8, 9</w:t>
+              <w:t xml:space="preserve"> 5</w:t>
             </w:r>
           </w:p>
         </w:tc>
@@ -6089,12 +7074,3702 @@
           <w:p>
             <w:pPr>
               <w:ind w:left="726"/>
-            </w:pPr>
+              <w:rPr>
+                <w:rFonts w:eastAsiaTheme="minorEastAsia" w:cs="Browallia New"/>
+                <w:szCs w:val="25"/>
+                <w:lang w:eastAsia="ja-JP" w:bidi="th-TH"/>
+              </w:rPr>
+            </w:pPr>
+            <w:r>
+              <w:rPr>
+                <w:rFonts w:eastAsiaTheme="minorEastAsia" w:cs="Browallia New"/>
+                <w:szCs w:val="25"/>
+                <w:lang w:eastAsia="ja-JP" w:bidi="th-TH"/>
+              </w:rPr>
+              <w:t>ID (String)</w:t>
+            </w:r>
+          </w:p>
+          <w:p>
+            <w:pPr>
+              <w:ind w:left="726"/>
+            </w:pPr>
+            <w:r>
+              <w:rPr>
+                <w:rFonts w:eastAsiaTheme="minorEastAsia" w:cs="Browallia New"/>
+                <w:szCs w:val="25"/>
+                <w:lang w:eastAsia="ja-JP" w:bidi="th-TH"/>
+              </w:rPr>
+              <w:t>Detail (String)</w:t>
+            </w:r>
+          </w:p>
+          <w:p>
+            <w:pPr>
+              <w:ind w:left="726"/>
+              <w:rPr>
+                <w:u w:val="single"/>
+              </w:rPr>
+            </w:pPr>
+          </w:p>
+          <w:p/>
+        </w:tc>
+      </w:tr>
+      <w:tr>
+        <w:trPr>
+          <w:trHeight w:val="2006"/>
+        </w:trPr>
+        <w:tc>
+          <w:tcPr>
+            <w:tcW w:w="9516" w:type="dxa"/>
+          </w:tcPr>
+          <w:p>
+            <w:r>
+              <w:rPr>
+                <w:b/>
+              </w:rPr>
+              <w:t>Relationships</w:t>
+            </w:r>
+            <w:r>
+              <w:t>:</w:t>
+            </w:r>
+          </w:p>
+          <w:p>
+            <w:pPr>
+              <w:tabs>
+                <w:tab w:val="left" w:pos="714"/>
+              </w:tabs>
+              <w:ind w:left="3594" w:hanging="3594"/>
+            </w:pPr>
+            <w:r>
+              <w:tab/>
+            </w:r>
+            <w:r>
+              <w:rPr>
+                <w:b/>
+              </w:rPr>
+              <w:t>Generalization (a-kind-of):</w:t>
+            </w:r>
+            <w:r>
+              <w:t xml:space="preserve"> </w:t>
+            </w:r>
+            <w:r>
+              <w:tab/>
+            </w:r>
+            <w:r>
+              <w:t>-</w:t>
+            </w:r>
+          </w:p>
+          <w:p>
+            <w:pPr>
+              <w:tabs>
+                <w:tab w:val="left" w:pos="714"/>
+              </w:tabs>
+              <w:ind w:left="3594" w:hanging="3594"/>
+            </w:pPr>
+          </w:p>
+          <w:p>
+            <w:pPr>
+              <w:tabs>
+                <w:tab w:val="left" w:pos="714"/>
+              </w:tabs>
+              <w:ind w:left="3594" w:hanging="3594"/>
+            </w:pPr>
+            <w:r>
+              <w:tab/>
+            </w:r>
+            <w:r>
+              <w:rPr>
+                <w:b/>
+              </w:rPr>
+              <w:t>Aggregation (has-parts):</w:t>
+            </w:r>
+            <w:r>
+              <w:t xml:space="preserve"> </w:t>
+            </w:r>
+            <w:r>
+              <w:tab/>
+            </w:r>
+            <w:proofErr w:type="spellStart"/>
+            <w:r>
+              <w:t>WebsiteManager</w:t>
+            </w:r>
+            <w:proofErr w:type="spellEnd"/>
+          </w:p>
+          <w:p>
+            <w:pPr>
+              <w:tabs>
+                <w:tab w:val="left" w:pos="714"/>
+              </w:tabs>
+              <w:ind w:left="3594" w:hanging="3594"/>
+              <w:rPr>
+                <w:b/>
+              </w:rPr>
+            </w:pPr>
+          </w:p>
+          <w:p>
+            <w:pPr>
+              <w:tabs>
+                <w:tab w:val="left" w:pos="714"/>
+              </w:tabs>
+              <w:ind w:left="3594" w:hanging="3594"/>
+              <w:rPr>
+                <w:u w:val="single"/>
+              </w:rPr>
+            </w:pPr>
+            <w:r>
+              <w:tab/>
+            </w:r>
+            <w:r>
+              <w:rPr>
+                <w:b/>
+              </w:rPr>
+              <w:t>Other Associations:</w:t>
+            </w:r>
+            <w:r>
+              <w:t xml:space="preserve"> </w:t>
+            </w:r>
+            <w:r>
+              <w:tab/>
+            </w:r>
+            <w:r>
+              <w:tab/>
+              <w:t>-</w:t>
+            </w:r>
+          </w:p>
+          <w:p>
+            <w:pPr>
+              <w:tabs>
+                <w:tab w:val="left" w:pos="714"/>
+              </w:tabs>
+              <w:ind w:left="3594" w:hanging="3594"/>
+              <w:rPr>
+                <w:u w:val="single"/>
+              </w:rPr>
+            </w:pPr>
+          </w:p>
+          <w:p>
+            <w:pPr>
+              <w:tabs>
+                <w:tab w:val="left" w:pos="714"/>
+              </w:tabs>
+              <w:ind w:left="3594" w:hanging="3594"/>
+              <w:rPr>
+                <w:u w:val="single"/>
+              </w:rPr>
+            </w:pPr>
+          </w:p>
+        </w:tc>
+      </w:tr>
+    </w:tbl>
+    <w:p/>
+    <w:p>
+      <w:r>
+        <w:br w:type="page"/>
+      </w:r>
+    </w:p>
+    <w:p>
+      <w:pPr>
+        <w:rPr>
+          <w:b/>
+          <w:sz w:val="24"/>
+        </w:rPr>
+      </w:pPr>
+      <w:r>
+        <w:rPr>
+          <w:b/>
+          <w:sz w:val="24"/>
+        </w:rPr>
+        <w:lastRenderedPageBreak/>
+        <w:t>Front:</w:t>
+      </w:r>
+    </w:p>
+    <w:tbl>
+      <w:tblPr>
+        <w:tblW w:w="9482" w:type="dxa"/>
+        <w:tblInd w:w="84" w:type="dxa"/>
+        <w:tblBorders>
+          <w:top w:val="single" w:sz="4" w:space="0" w:color="auto"/>
+          <w:left w:val="single" w:sz="4" w:space="0" w:color="auto"/>
+          <w:bottom w:val="single" w:sz="4" w:space="0" w:color="auto"/>
+          <w:right w:val="single" w:sz="4" w:space="0" w:color="auto"/>
+          <w:insideH w:val="single" w:sz="4" w:space="0" w:color="auto"/>
+          <w:insideV w:val="single" w:sz="4" w:space="0" w:color="auto"/>
+        </w:tblBorders>
+        <w:tblLayout w:type="fixed"/>
+        <w:tblLook w:val="0000" w:firstRow="0" w:lastRow="0" w:firstColumn="0" w:lastColumn="0" w:noHBand="0" w:noVBand="0"/>
+      </w:tblPr>
+      <w:tblGrid>
+        <w:gridCol w:w="3421"/>
+        <w:gridCol w:w="1440"/>
+        <w:gridCol w:w="841"/>
+        <w:gridCol w:w="3773"/>
+        <w:gridCol w:w="7"/>
+      </w:tblGrid>
+      <w:tr>
+        <w:trPr>
+          <w:cantSplit/>
+          <w:trHeight w:val="422"/>
+        </w:trPr>
+        <w:tc>
+          <w:tcPr>
+            <w:tcW w:w="3421" w:type="dxa"/>
+          </w:tcPr>
+          <w:p>
+            <w:r>
+              <w:rPr>
+                <w:b/>
+              </w:rPr>
+              <w:t>Class Name:</w:t>
+            </w:r>
+            <w:r>
+              <w:t xml:space="preserve"> </w:t>
+            </w:r>
+            <w:proofErr w:type="spellStart"/>
+            <w:r>
+              <w:t>SearchForm</w:t>
+            </w:r>
+            <w:proofErr w:type="spellEnd"/>
+          </w:p>
+        </w:tc>
+        <w:tc>
+          <w:tcPr>
+            <w:tcW w:w="2281" w:type="dxa"/>
+            <w:gridSpan w:val="2"/>
+          </w:tcPr>
+          <w:p>
+            <w:r>
+              <w:rPr>
+                <w:b/>
+              </w:rPr>
+              <w:t>ID:</w:t>
+            </w:r>
+            <w:r>
+              <w:t xml:space="preserve"> HM-13</w:t>
+            </w:r>
+          </w:p>
+        </w:tc>
+        <w:tc>
+          <w:tcPr>
+            <w:tcW w:w="3780" w:type="dxa"/>
+            <w:gridSpan w:val="2"/>
+          </w:tcPr>
+          <w:p>
+            <w:pPr>
+              <w:rPr>
+                <w:rFonts w:ascii="Brush Script MT" w:hAnsi="Brush Script MT"/>
+              </w:rPr>
+            </w:pPr>
+            <w:r>
+              <w:rPr>
+                <w:b/>
+              </w:rPr>
+              <w:t>Type:</w:t>
+            </w:r>
+            <w:r>
+              <w:t xml:space="preserve"> Concrete, Domain</w:t>
+            </w:r>
+          </w:p>
+        </w:tc>
+      </w:tr>
+      <w:tr>
+        <w:trPr>
+          <w:cantSplit/>
+          <w:trHeight w:val="58"/>
+        </w:trPr>
+        <w:tc>
+          <w:tcPr>
+            <w:tcW w:w="5702" w:type="dxa"/>
+            <w:gridSpan w:val="3"/>
+          </w:tcPr>
+          <w:p>
+            <w:r>
+              <w:rPr>
+                <w:b/>
+              </w:rPr>
+              <w:t>Description:</w:t>
+            </w:r>
+            <w:r>
+              <w:t xml:space="preserve"> The form that use to </w:t>
+            </w:r>
+            <w:r>
+              <w:t>search service</w:t>
+            </w:r>
+          </w:p>
+          <w:p>
+            <w:pPr>
+              <w:rPr>
+                <w:rFonts w:ascii="Brush Script MT" w:hAnsi="Brush Script MT"/>
+              </w:rPr>
+            </w:pPr>
+          </w:p>
+        </w:tc>
+        <w:tc>
+          <w:tcPr>
+            <w:tcW w:w="3780" w:type="dxa"/>
+            <w:gridSpan w:val="2"/>
+          </w:tcPr>
+          <w:p>
+            <w:r>
+              <w:rPr>
+                <w:b/>
+              </w:rPr>
+              <w:t>Associated Use Cases:</w:t>
+            </w:r>
+            <w:r>
+              <w:t xml:space="preserve"> 7</w:t>
+            </w:r>
+          </w:p>
+        </w:tc>
+      </w:tr>
+      <w:tr>
+        <w:trPr>
+          <w:gridAfter w:val="1"/>
+          <w:wAfter w:w="7" w:type="dxa"/>
+          <w:trHeight w:val="629"/>
+        </w:trPr>
+        <w:tc>
+          <w:tcPr>
+            <w:tcW w:w="4861" w:type="dxa"/>
+            <w:gridSpan w:val="2"/>
+          </w:tcPr>
+          <w:p>
+            <w:pPr>
+              <w:jc w:val="center"/>
+              <w:rPr>
+                <w:b/>
+                <w:u w:val="single"/>
+              </w:rPr>
+            </w:pPr>
+            <w:r>
+              <w:rPr>
+                <w:b/>
+                <w:u w:val="single"/>
+              </w:rPr>
+              <w:t>Responsibilities</w:t>
+            </w:r>
+          </w:p>
+          <w:p>
+            <w:pPr>
+              <w:spacing w:before="240"/>
+              <w:ind w:left="726"/>
+            </w:pPr>
+            <w:r>
+              <w:t>-</w:t>
+            </w:r>
+          </w:p>
+          <w:p>
+            <w:pPr>
+              <w:spacing w:before="240"/>
+              <w:ind w:left="726"/>
+            </w:pPr>
+          </w:p>
+        </w:tc>
+        <w:tc>
+          <w:tcPr>
+            <w:tcW w:w="4614" w:type="dxa"/>
+            <w:gridSpan w:val="2"/>
+          </w:tcPr>
+          <w:p>
+            <w:pPr>
+              <w:jc w:val="center"/>
+              <w:rPr>
+                <w:b/>
+                <w:u w:val="single"/>
+              </w:rPr>
+            </w:pPr>
+            <w:r>
+              <w:rPr>
+                <w:b/>
+                <w:u w:val="single"/>
+              </w:rPr>
+              <w:t>Collaborators</w:t>
+            </w:r>
+          </w:p>
+          <w:p>
+            <w:pPr>
+              <w:ind w:left="346"/>
+              <w:rPr>
+                <w:color w:val="FF0000"/>
+              </w:rPr>
+            </w:pPr>
+          </w:p>
+          <w:p>
+            <w:pPr>
+              <w:ind w:left="346"/>
+              <w:rPr>
+                <w:color w:val="FF0000"/>
+              </w:rPr>
+            </w:pPr>
+            <w:r>
+              <w:t>-</w:t>
+            </w:r>
+          </w:p>
+        </w:tc>
+      </w:tr>
+    </w:tbl>
+    <w:p/>
+    <w:p>
+      <w:pPr>
+        <w:rPr>
+          <w:b/>
+          <w:sz w:val="24"/>
+        </w:rPr>
+      </w:pPr>
+      <w:r>
+        <w:rPr>
+          <w:b/>
+          <w:sz w:val="24"/>
+        </w:rPr>
+        <w:t>Back:</w:t>
+      </w:r>
+    </w:p>
+    <w:tbl>
+      <w:tblPr>
+        <w:tblW w:w="0" w:type="auto"/>
+        <w:tblInd w:w="96" w:type="dxa"/>
+        <w:tblBorders>
+          <w:top w:val="single" w:sz="4" w:space="0" w:color="auto"/>
+          <w:left w:val="single" w:sz="4" w:space="0" w:color="auto"/>
+          <w:bottom w:val="single" w:sz="4" w:space="0" w:color="auto"/>
+          <w:right w:val="single" w:sz="4" w:space="0" w:color="auto"/>
+          <w:insideH w:val="single" w:sz="4" w:space="0" w:color="auto"/>
+          <w:insideV w:val="single" w:sz="4" w:space="0" w:color="auto"/>
+        </w:tblBorders>
+        <w:tblLayout w:type="fixed"/>
+        <w:tblLook w:val="0000" w:firstRow="0" w:lastRow="0" w:firstColumn="0" w:lastColumn="0" w:noHBand="0" w:noVBand="0"/>
+      </w:tblPr>
+      <w:tblGrid>
+        <w:gridCol w:w="9516"/>
+      </w:tblGrid>
+      <w:tr>
+        <w:trPr>
+          <w:trHeight w:val="782"/>
+        </w:trPr>
+        <w:tc>
+          <w:tcPr>
+            <w:tcW w:w="9516" w:type="dxa"/>
+          </w:tcPr>
+          <w:p>
+            <w:pPr>
+              <w:rPr>
+                <w:b/>
+              </w:rPr>
+            </w:pPr>
+            <w:r>
+              <w:rPr>
+                <w:b/>
+              </w:rPr>
+              <w:t>Attributes:</w:t>
+            </w:r>
+          </w:p>
+          <w:p>
+            <w:pPr>
+              <w:ind w:left="726"/>
+              <w:rPr>
+                <w:rFonts w:eastAsiaTheme="minorEastAsia" w:cs="Browallia New"/>
+                <w:szCs w:val="25"/>
+                <w:lang w:eastAsia="ja-JP" w:bidi="th-TH"/>
+              </w:rPr>
+            </w:pPr>
+            <w:proofErr w:type="spellStart"/>
+            <w:r>
+              <w:rPr>
+                <w:rFonts w:eastAsiaTheme="minorEastAsia" w:cs="Browallia New"/>
+                <w:szCs w:val="25"/>
+                <w:lang w:eastAsia="ja-JP" w:bidi="th-TH"/>
+              </w:rPr>
+              <w:t>TypeOfService</w:t>
+            </w:r>
+            <w:proofErr w:type="spellEnd"/>
+            <w:r>
+              <w:rPr>
+                <w:rFonts w:eastAsiaTheme="minorEastAsia" w:cs="Browallia New"/>
+                <w:szCs w:val="25"/>
+                <w:lang w:eastAsia="ja-JP" w:bidi="th-TH"/>
+              </w:rPr>
+              <w:t xml:space="preserve"> (String)</w:t>
+            </w:r>
+          </w:p>
+          <w:p>
+            <w:pPr>
+              <w:ind w:left="726"/>
+              <w:rPr>
+                <w:rFonts w:eastAsiaTheme="minorEastAsia" w:cs="Browallia New"/>
+                <w:szCs w:val="25"/>
+                <w:lang w:eastAsia="ja-JP" w:bidi="th-TH"/>
+              </w:rPr>
+            </w:pPr>
+            <w:proofErr w:type="spellStart"/>
+            <w:r>
+              <w:rPr>
+                <w:rFonts w:eastAsiaTheme="minorEastAsia" w:cs="Browallia New"/>
+                <w:szCs w:val="25"/>
+                <w:lang w:eastAsia="ja-JP" w:bidi="th-TH"/>
+              </w:rPr>
+              <w:t>ScopeOfService</w:t>
+            </w:r>
+            <w:proofErr w:type="spellEnd"/>
+            <w:r>
+              <w:rPr>
+                <w:rFonts w:eastAsiaTheme="minorEastAsia" w:cs="Browallia New"/>
+                <w:szCs w:val="25"/>
+                <w:lang w:eastAsia="ja-JP" w:bidi="th-TH"/>
+              </w:rPr>
+              <w:t>(String)</w:t>
+            </w:r>
+          </w:p>
+          <w:p>
+            <w:pPr>
+              <w:ind w:left="726"/>
+              <w:rPr>
+                <w:rFonts w:eastAsiaTheme="minorEastAsia" w:cs="Browallia New"/>
+                <w:szCs w:val="25"/>
+                <w:lang w:eastAsia="ja-JP" w:bidi="th-TH"/>
+              </w:rPr>
+            </w:pPr>
+            <w:r>
+              <w:rPr>
+                <w:rFonts w:eastAsiaTheme="minorEastAsia" w:cs="Browallia New"/>
+                <w:szCs w:val="25"/>
+                <w:lang w:eastAsia="ja-JP" w:bidi="th-TH"/>
+              </w:rPr>
+              <w:t>Country(String)</w:t>
+            </w:r>
+          </w:p>
+          <w:p>
+            <w:pPr>
+              <w:ind w:left="726"/>
+              <w:rPr>
+                <w:rFonts w:eastAsiaTheme="minorEastAsia" w:cs="Browallia New"/>
+                <w:color w:val="000000" w:themeColor="text1"/>
+                <w:szCs w:val="25"/>
+                <w:lang w:eastAsia="ja-JP" w:bidi="th-TH"/>
+              </w:rPr>
+            </w:pPr>
+            <w:proofErr w:type="spellStart"/>
+            <w:r>
+              <w:rPr>
+                <w:rFonts w:eastAsiaTheme="minorEastAsia" w:cs="Browallia New"/>
+                <w:color w:val="000000" w:themeColor="text1"/>
+                <w:szCs w:val="25"/>
+                <w:lang w:eastAsia="ja-JP" w:bidi="th-TH"/>
+              </w:rPr>
+              <w:t>StartDate</w:t>
+            </w:r>
+            <w:proofErr w:type="spellEnd"/>
+            <w:r>
+              <w:rPr>
+                <w:rFonts w:eastAsiaTheme="minorEastAsia" w:cs="Browallia New"/>
+                <w:color w:val="000000" w:themeColor="text1"/>
+                <w:szCs w:val="25"/>
+                <w:lang w:eastAsia="ja-JP" w:bidi="th-TH"/>
+              </w:rPr>
+              <w:t xml:space="preserve"> (Date)</w:t>
+            </w:r>
+          </w:p>
+          <w:p>
+            <w:pPr>
+              <w:ind w:left="726"/>
+            </w:pPr>
+            <w:proofErr w:type="spellStart"/>
+            <w:r>
+              <w:t>ProviderID</w:t>
+            </w:r>
+            <w:proofErr w:type="spellEnd"/>
+            <w:r>
+              <w:t xml:space="preserve"> (String)</w:t>
+            </w:r>
+          </w:p>
+          <w:p>
+            <w:pPr>
+              <w:ind w:left="726"/>
+            </w:pPr>
+            <w:r>
+              <w:t>Salary(Float)</w:t>
+            </w:r>
+          </w:p>
+          <w:p>
+            <w:pPr>
+              <w:ind w:left="726"/>
+              <w:rPr>
+                <w:rFonts w:eastAsiaTheme="minorEastAsia" w:cs="Browallia New"/>
+                <w:szCs w:val="25"/>
+                <w:lang w:eastAsia="ja-JP" w:bidi="th-TH"/>
+              </w:rPr>
+            </w:pPr>
+            <w:r>
+              <w:rPr>
+                <w:rFonts w:eastAsiaTheme="minorEastAsia" w:cs="Browallia New"/>
+                <w:szCs w:val="25"/>
+                <w:lang w:eastAsia="ja-JP" w:bidi="th-TH"/>
+              </w:rPr>
+              <w:t>Description (String)</w:t>
+            </w:r>
+          </w:p>
+          <w:p>
+            <w:pPr>
+              <w:ind w:left="726"/>
+              <w:rPr>
+                <w:u w:val="single"/>
+              </w:rPr>
+            </w:pPr>
+          </w:p>
+          <w:p/>
+        </w:tc>
+      </w:tr>
+      <w:tr>
+        <w:trPr>
+          <w:trHeight w:val="2006"/>
+        </w:trPr>
+        <w:tc>
+          <w:tcPr>
+            <w:tcW w:w="9516" w:type="dxa"/>
+          </w:tcPr>
+          <w:p>
+            <w:r>
+              <w:rPr>
+                <w:b/>
+              </w:rPr>
+              <w:t>Relationships</w:t>
+            </w:r>
+            <w:r>
+              <w:t>:</w:t>
+            </w:r>
+          </w:p>
+          <w:p>
+            <w:pPr>
+              <w:tabs>
+                <w:tab w:val="left" w:pos="714"/>
+              </w:tabs>
+              <w:ind w:left="3594" w:hanging="3594"/>
+            </w:pPr>
+            <w:r>
+              <w:tab/>
+            </w:r>
+            <w:r>
+              <w:rPr>
+                <w:b/>
+              </w:rPr>
+              <w:t>Generalization (a-kind-of):</w:t>
+            </w:r>
+            <w:r>
+              <w:t xml:space="preserve"> </w:t>
+            </w:r>
+            <w:r>
+              <w:tab/>
+            </w:r>
+            <w:r>
+              <w:t>-</w:t>
+            </w:r>
+          </w:p>
+          <w:p>
+            <w:pPr>
+              <w:tabs>
+                <w:tab w:val="left" w:pos="714"/>
+              </w:tabs>
+              <w:ind w:left="3594" w:hanging="3594"/>
+            </w:pPr>
+          </w:p>
+          <w:p>
+            <w:pPr>
+              <w:tabs>
+                <w:tab w:val="left" w:pos="714"/>
+              </w:tabs>
+              <w:ind w:left="3594" w:hanging="3594"/>
+            </w:pPr>
+            <w:r>
+              <w:tab/>
+            </w:r>
+            <w:r>
+              <w:rPr>
+                <w:b/>
+              </w:rPr>
+              <w:t>Aggregation (has-parts):</w:t>
+            </w:r>
+            <w:r>
+              <w:t xml:space="preserve"> </w:t>
+            </w:r>
+            <w:r>
+              <w:tab/>
+              <w:t>Member</w:t>
+            </w:r>
+          </w:p>
+          <w:p>
+            <w:pPr>
+              <w:tabs>
+                <w:tab w:val="left" w:pos="714"/>
+              </w:tabs>
+              <w:ind w:left="3594" w:hanging="3594"/>
+              <w:rPr>
+                <w:b/>
+              </w:rPr>
+            </w:pPr>
+          </w:p>
+          <w:p>
+            <w:pPr>
+              <w:tabs>
+                <w:tab w:val="left" w:pos="714"/>
+              </w:tabs>
+              <w:ind w:left="3594" w:hanging="3594"/>
+              <w:rPr>
+                <w:u w:val="single"/>
+              </w:rPr>
+            </w:pPr>
+            <w:r>
+              <w:tab/>
+            </w:r>
+            <w:r>
+              <w:rPr>
+                <w:b/>
+              </w:rPr>
+              <w:t>Other Associations:</w:t>
+            </w:r>
+            <w:r>
+              <w:t xml:space="preserve"> </w:t>
+            </w:r>
+            <w:r>
+              <w:tab/>
+            </w:r>
+            <w:r>
+              <w:tab/>
+              <w:t>-</w:t>
+            </w:r>
+          </w:p>
+          <w:p>
+            <w:pPr>
+              <w:tabs>
+                <w:tab w:val="left" w:pos="714"/>
+              </w:tabs>
+              <w:ind w:left="3594" w:hanging="3594"/>
+              <w:rPr>
+                <w:u w:val="single"/>
+              </w:rPr>
+            </w:pPr>
+          </w:p>
+          <w:p>
+            <w:pPr>
+              <w:tabs>
+                <w:tab w:val="left" w:pos="714"/>
+              </w:tabs>
+              <w:ind w:left="3594" w:hanging="3594"/>
+              <w:rPr>
+                <w:u w:val="single"/>
+              </w:rPr>
+            </w:pPr>
+          </w:p>
+        </w:tc>
+      </w:tr>
+    </w:tbl>
+    <w:p/>
+    <w:p/>
+    <w:p>
+      <w:r>
+        <w:br w:type="page"/>
+      </w:r>
+    </w:p>
+    <w:p>
+      <w:pPr>
+        <w:rPr>
+          <w:b/>
+          <w:sz w:val="24"/>
+        </w:rPr>
+      </w:pPr>
+      <w:r>
+        <w:rPr>
+          <w:b/>
+          <w:sz w:val="24"/>
+        </w:rPr>
+        <w:lastRenderedPageBreak/>
+        <w:t>Front:</w:t>
+      </w:r>
+    </w:p>
+    <w:tbl>
+      <w:tblPr>
+        <w:tblW w:w="9482" w:type="dxa"/>
+        <w:tblInd w:w="84" w:type="dxa"/>
+        <w:tblBorders>
+          <w:top w:val="single" w:sz="4" w:space="0" w:color="auto"/>
+          <w:left w:val="single" w:sz="4" w:space="0" w:color="auto"/>
+          <w:bottom w:val="single" w:sz="4" w:space="0" w:color="auto"/>
+          <w:right w:val="single" w:sz="4" w:space="0" w:color="auto"/>
+          <w:insideH w:val="single" w:sz="4" w:space="0" w:color="auto"/>
+          <w:insideV w:val="single" w:sz="4" w:space="0" w:color="auto"/>
+        </w:tblBorders>
+        <w:tblLayout w:type="fixed"/>
+        <w:tblLook w:val="0000" w:firstRow="0" w:lastRow="0" w:firstColumn="0" w:lastColumn="0" w:noHBand="0" w:noVBand="0"/>
+      </w:tblPr>
+      <w:tblGrid>
+        <w:gridCol w:w="3421"/>
+        <w:gridCol w:w="1440"/>
+        <w:gridCol w:w="841"/>
+        <w:gridCol w:w="3773"/>
+        <w:gridCol w:w="7"/>
+      </w:tblGrid>
+      <w:tr>
+        <w:trPr>
+          <w:cantSplit/>
+          <w:trHeight w:val="422"/>
+        </w:trPr>
+        <w:tc>
+          <w:tcPr>
+            <w:tcW w:w="3421" w:type="dxa"/>
+          </w:tcPr>
+          <w:p>
+            <w:r>
+              <w:rPr>
+                <w:b/>
+              </w:rPr>
+              <w:t>Class Name:</w:t>
+            </w:r>
+            <w:r>
+              <w:t xml:space="preserve"> </w:t>
+            </w:r>
+            <w:proofErr w:type="spellStart"/>
+            <w:r>
+              <w:t>SearchPostForm</w:t>
+            </w:r>
+            <w:proofErr w:type="spellEnd"/>
+          </w:p>
+        </w:tc>
+        <w:tc>
+          <w:tcPr>
+            <w:tcW w:w="2281" w:type="dxa"/>
+            <w:gridSpan w:val="2"/>
+          </w:tcPr>
+          <w:p>
+            <w:r>
+              <w:rPr>
+                <w:b/>
+              </w:rPr>
+              <w:t>ID:</w:t>
+            </w:r>
+            <w:r>
+              <w:t xml:space="preserve"> HM-14</w:t>
+            </w:r>
+          </w:p>
+        </w:tc>
+        <w:tc>
+          <w:tcPr>
+            <w:tcW w:w="3780" w:type="dxa"/>
+            <w:gridSpan w:val="2"/>
+          </w:tcPr>
+          <w:p>
+            <w:pPr>
+              <w:rPr>
+                <w:rFonts w:ascii="Brush Script MT" w:hAnsi="Brush Script MT"/>
+              </w:rPr>
+            </w:pPr>
+            <w:r>
+              <w:rPr>
+                <w:b/>
+              </w:rPr>
+              <w:t>Type:</w:t>
+            </w:r>
+            <w:r>
+              <w:t xml:space="preserve"> Concrete, Domain</w:t>
+            </w:r>
+          </w:p>
+        </w:tc>
+      </w:tr>
+      <w:tr>
+        <w:trPr>
+          <w:cantSplit/>
+          <w:trHeight w:val="58"/>
+        </w:trPr>
+        <w:tc>
+          <w:tcPr>
+            <w:tcW w:w="5702" w:type="dxa"/>
+            <w:gridSpan w:val="3"/>
+          </w:tcPr>
+          <w:p>
+            <w:r>
+              <w:rPr>
+                <w:b/>
+              </w:rPr>
+              <w:t>Description:</w:t>
+            </w:r>
+            <w:r>
+              <w:t xml:space="preserve"> The form that use to </w:t>
+            </w:r>
+            <w:r>
+              <w:t>search post</w:t>
+            </w:r>
+          </w:p>
+          <w:p>
+            <w:pPr>
+              <w:rPr>
+                <w:rFonts w:ascii="Brush Script MT" w:hAnsi="Brush Script MT"/>
+              </w:rPr>
+            </w:pPr>
+          </w:p>
+        </w:tc>
+        <w:tc>
+          <w:tcPr>
+            <w:tcW w:w="3780" w:type="dxa"/>
+            <w:gridSpan w:val="2"/>
+          </w:tcPr>
+          <w:p>
+            <w:r>
+              <w:rPr>
+                <w:b/>
+              </w:rPr>
+              <w:t>Associated Use Cases:</w:t>
+            </w:r>
+            <w:r>
+              <w:t xml:space="preserve"> 16</w:t>
+            </w:r>
+          </w:p>
+        </w:tc>
+      </w:tr>
+      <w:tr>
+        <w:trPr>
+          <w:gridAfter w:val="1"/>
+          <w:wAfter w:w="7" w:type="dxa"/>
+          <w:trHeight w:val="629"/>
+        </w:trPr>
+        <w:tc>
+          <w:tcPr>
+            <w:tcW w:w="4861" w:type="dxa"/>
+            <w:gridSpan w:val="2"/>
+          </w:tcPr>
+          <w:p>
+            <w:pPr>
+              <w:jc w:val="center"/>
+              <w:rPr>
+                <w:b/>
+                <w:u w:val="single"/>
+              </w:rPr>
+            </w:pPr>
+            <w:r>
+              <w:rPr>
+                <w:b/>
+                <w:u w:val="single"/>
+              </w:rPr>
+              <w:t>Responsibilities</w:t>
+            </w:r>
+          </w:p>
+          <w:p>
+            <w:pPr>
+              <w:spacing w:before="240"/>
+              <w:ind w:left="726"/>
+            </w:pPr>
+            <w:r>
+              <w:t>-</w:t>
+            </w:r>
+          </w:p>
+          <w:p>
+            <w:pPr>
+              <w:spacing w:before="240"/>
+              <w:ind w:left="726"/>
+            </w:pPr>
+          </w:p>
+        </w:tc>
+        <w:tc>
+          <w:tcPr>
+            <w:tcW w:w="4614" w:type="dxa"/>
+            <w:gridSpan w:val="2"/>
+          </w:tcPr>
+          <w:p>
+            <w:pPr>
+              <w:jc w:val="center"/>
+              <w:rPr>
+                <w:b/>
+                <w:u w:val="single"/>
+              </w:rPr>
+            </w:pPr>
+            <w:r>
+              <w:rPr>
+                <w:b/>
+                <w:u w:val="single"/>
+              </w:rPr>
+              <w:t>Collaborators</w:t>
+            </w:r>
+          </w:p>
+          <w:p>
+            <w:pPr>
+              <w:ind w:left="346"/>
+              <w:rPr>
+                <w:color w:val="FF0000"/>
+              </w:rPr>
+            </w:pPr>
+          </w:p>
+          <w:p>
+            <w:pPr>
+              <w:ind w:left="346"/>
+              <w:rPr>
+                <w:color w:val="FF0000"/>
+              </w:rPr>
+            </w:pPr>
+            <w:r>
+              <w:t>-</w:t>
+            </w:r>
+          </w:p>
+        </w:tc>
+      </w:tr>
+    </w:tbl>
+    <w:p/>
+    <w:p>
+      <w:pPr>
+        <w:rPr>
+          <w:b/>
+          <w:sz w:val="24"/>
+        </w:rPr>
+      </w:pPr>
+      <w:r>
+        <w:rPr>
+          <w:b/>
+          <w:sz w:val="24"/>
+        </w:rPr>
+        <w:t>Back:</w:t>
+      </w:r>
+    </w:p>
+    <w:tbl>
+      <w:tblPr>
+        <w:tblW w:w="0" w:type="auto"/>
+        <w:tblInd w:w="96" w:type="dxa"/>
+        <w:tblBorders>
+          <w:top w:val="single" w:sz="4" w:space="0" w:color="auto"/>
+          <w:left w:val="single" w:sz="4" w:space="0" w:color="auto"/>
+          <w:bottom w:val="single" w:sz="4" w:space="0" w:color="auto"/>
+          <w:right w:val="single" w:sz="4" w:space="0" w:color="auto"/>
+          <w:insideH w:val="single" w:sz="4" w:space="0" w:color="auto"/>
+          <w:insideV w:val="single" w:sz="4" w:space="0" w:color="auto"/>
+        </w:tblBorders>
+        <w:tblLayout w:type="fixed"/>
+        <w:tblLook w:val="0000" w:firstRow="0" w:lastRow="0" w:firstColumn="0" w:lastColumn="0" w:noHBand="0" w:noVBand="0"/>
+      </w:tblPr>
+      <w:tblGrid>
+        <w:gridCol w:w="9516"/>
+      </w:tblGrid>
+      <w:tr>
+        <w:trPr>
+          <w:trHeight w:val="782"/>
+        </w:trPr>
+        <w:tc>
+          <w:tcPr>
+            <w:tcW w:w="9516" w:type="dxa"/>
+          </w:tcPr>
+          <w:p>
+            <w:pPr>
+              <w:rPr>
+                <w:b/>
+              </w:rPr>
+            </w:pPr>
+            <w:r>
+              <w:rPr>
+                <w:b/>
+              </w:rPr>
+              <w:t>Attributes:</w:t>
+            </w:r>
+          </w:p>
+          <w:p>
+            <w:pPr>
+              <w:ind w:left="726"/>
+              <w:rPr>
+                <w:rFonts w:eastAsiaTheme="minorEastAsia" w:cs="Browallia New"/>
+                <w:szCs w:val="25"/>
+                <w:lang w:eastAsia="ja-JP" w:bidi="th-TH"/>
+              </w:rPr>
+            </w:pPr>
+            <w:r>
+              <w:rPr>
+                <w:rFonts w:eastAsiaTheme="minorEastAsia" w:cs="Browallia New"/>
+                <w:szCs w:val="25"/>
+                <w:lang w:eastAsia="ja-JP" w:bidi="th-TH"/>
+              </w:rPr>
+              <w:t>Title (String)</w:t>
+            </w:r>
+          </w:p>
+          <w:p>
+            <w:pPr>
+              <w:ind w:left="726"/>
+              <w:rPr>
+                <w:rFonts w:eastAsiaTheme="minorEastAsia" w:cs="Browallia New"/>
+                <w:szCs w:val="25"/>
+                <w:lang w:eastAsia="ja-JP" w:bidi="th-TH"/>
+              </w:rPr>
+            </w:pPr>
+            <w:r>
+              <w:rPr>
+                <w:rFonts w:eastAsiaTheme="minorEastAsia" w:cs="Browallia New"/>
+                <w:szCs w:val="25"/>
+                <w:lang w:eastAsia="ja-JP" w:bidi="th-TH"/>
+              </w:rPr>
+              <w:t>ID (String)</w:t>
+            </w:r>
+          </w:p>
+          <w:p>
+            <w:pPr>
+              <w:ind w:left="726"/>
+              <w:rPr>
+                <w:rFonts w:eastAsiaTheme="minorEastAsia" w:cs="Browallia New"/>
+                <w:szCs w:val="25"/>
+                <w:lang w:eastAsia="ja-JP" w:bidi="th-TH"/>
+              </w:rPr>
+            </w:pPr>
+            <w:proofErr w:type="spellStart"/>
+            <w:r>
+              <w:rPr>
+                <w:rFonts w:eastAsiaTheme="minorEastAsia" w:cs="Browallia New"/>
+                <w:szCs w:val="25"/>
+                <w:lang w:eastAsia="ja-JP" w:bidi="th-TH"/>
+              </w:rPr>
+              <w:t>TypeOfService</w:t>
+            </w:r>
+            <w:proofErr w:type="spellEnd"/>
+            <w:r>
+              <w:rPr>
+                <w:rFonts w:eastAsiaTheme="minorEastAsia" w:cs="Browallia New"/>
+                <w:szCs w:val="25"/>
+                <w:lang w:eastAsia="ja-JP" w:bidi="th-TH"/>
+              </w:rPr>
+              <w:t xml:space="preserve"> (String)</w:t>
+            </w:r>
+          </w:p>
+          <w:p>
+            <w:pPr>
+              <w:ind w:left="726"/>
+              <w:rPr>
+                <w:rFonts w:eastAsiaTheme="minorEastAsia" w:cs="Browallia New"/>
+                <w:szCs w:val="25"/>
+                <w:lang w:eastAsia="ja-JP" w:bidi="th-TH"/>
+              </w:rPr>
+            </w:pPr>
+            <w:proofErr w:type="spellStart"/>
+            <w:r>
+              <w:rPr>
+                <w:rFonts w:eastAsiaTheme="minorEastAsia" w:cs="Browallia New"/>
+                <w:szCs w:val="25"/>
+                <w:lang w:eastAsia="ja-JP" w:bidi="th-TH"/>
+              </w:rPr>
+              <w:t>ScopeOfService</w:t>
+            </w:r>
+            <w:proofErr w:type="spellEnd"/>
+            <w:r>
+              <w:rPr>
+                <w:rFonts w:eastAsiaTheme="minorEastAsia" w:cs="Browallia New"/>
+                <w:szCs w:val="25"/>
+                <w:lang w:eastAsia="ja-JP" w:bidi="th-TH"/>
+              </w:rPr>
+              <w:t>(String)</w:t>
+            </w:r>
+          </w:p>
+          <w:p/>
+        </w:tc>
+      </w:tr>
+      <w:tr>
+        <w:trPr>
+          <w:trHeight w:val="2006"/>
+        </w:trPr>
+        <w:tc>
+          <w:tcPr>
+            <w:tcW w:w="9516" w:type="dxa"/>
+          </w:tcPr>
+          <w:p>
+            <w:r>
+              <w:rPr>
+                <w:b/>
+              </w:rPr>
+              <w:t>Relationships</w:t>
+            </w:r>
+            <w:r>
+              <w:t>:</w:t>
+            </w:r>
+          </w:p>
+          <w:p>
+            <w:pPr>
+              <w:tabs>
+                <w:tab w:val="left" w:pos="714"/>
+              </w:tabs>
+              <w:ind w:left="3594" w:hanging="3594"/>
+            </w:pPr>
+            <w:r>
+              <w:tab/>
+            </w:r>
+            <w:r>
+              <w:rPr>
+                <w:b/>
+              </w:rPr>
+              <w:t>Generalization (a-kind-of):</w:t>
+            </w:r>
+            <w:r>
+              <w:t xml:space="preserve"> </w:t>
+            </w:r>
+            <w:r>
+              <w:tab/>
+            </w:r>
+            <w:r>
+              <w:t>-</w:t>
+            </w:r>
+          </w:p>
+          <w:p>
+            <w:pPr>
+              <w:tabs>
+                <w:tab w:val="left" w:pos="714"/>
+              </w:tabs>
+              <w:ind w:left="3594" w:hanging="3594"/>
+            </w:pPr>
+          </w:p>
+          <w:p>
+            <w:pPr>
+              <w:tabs>
+                <w:tab w:val="left" w:pos="714"/>
+              </w:tabs>
+              <w:ind w:left="3594" w:hanging="3594"/>
+            </w:pPr>
+            <w:r>
+              <w:tab/>
+            </w:r>
+            <w:r>
+              <w:rPr>
+                <w:b/>
+              </w:rPr>
+              <w:t>Aggregation (has-parts):</w:t>
+            </w:r>
+            <w:r>
+              <w:t xml:space="preserve"> </w:t>
+            </w:r>
+            <w:r>
+              <w:tab/>
+              <w:t>Member</w:t>
+            </w:r>
+          </w:p>
+          <w:p>
+            <w:pPr>
+              <w:tabs>
+                <w:tab w:val="left" w:pos="714"/>
+              </w:tabs>
+              <w:ind w:left="3594" w:hanging="3594"/>
+              <w:rPr>
+                <w:b/>
+              </w:rPr>
+            </w:pPr>
+          </w:p>
+          <w:p>
+            <w:pPr>
+              <w:tabs>
+                <w:tab w:val="left" w:pos="714"/>
+              </w:tabs>
+              <w:ind w:left="3594" w:hanging="3594"/>
+              <w:rPr>
+                <w:u w:val="single"/>
+              </w:rPr>
+            </w:pPr>
+            <w:r>
+              <w:tab/>
+            </w:r>
+            <w:r>
+              <w:rPr>
+                <w:b/>
+              </w:rPr>
+              <w:t>Other Associations:</w:t>
+            </w:r>
+            <w:r>
+              <w:t xml:space="preserve"> </w:t>
+            </w:r>
+            <w:r>
+              <w:tab/>
+            </w:r>
+            <w:r>
+              <w:tab/>
+              <w:t>-</w:t>
+            </w:r>
+          </w:p>
+          <w:p>
+            <w:pPr>
+              <w:tabs>
+                <w:tab w:val="left" w:pos="714"/>
+              </w:tabs>
+              <w:ind w:left="3594" w:hanging="3594"/>
+              <w:rPr>
+                <w:u w:val="single"/>
+              </w:rPr>
+            </w:pPr>
+          </w:p>
+          <w:p>
+            <w:pPr>
+              <w:tabs>
+                <w:tab w:val="left" w:pos="714"/>
+              </w:tabs>
+              <w:ind w:left="3594" w:hanging="3594"/>
+              <w:rPr>
+                <w:u w:val="single"/>
+              </w:rPr>
+            </w:pPr>
+          </w:p>
+        </w:tc>
+      </w:tr>
+    </w:tbl>
+    <w:p>
+      <w:r>
+        <w:br w:type="page"/>
+      </w:r>
+    </w:p>
+    <w:p>
+      <w:pPr>
+        <w:rPr>
+          <w:b/>
+          <w:sz w:val="24"/>
+        </w:rPr>
+      </w:pPr>
+      <w:r>
+        <w:rPr>
+          <w:b/>
+          <w:sz w:val="24"/>
+        </w:rPr>
+        <w:lastRenderedPageBreak/>
+        <w:t>Front:</w:t>
+      </w:r>
+    </w:p>
+    <w:tbl>
+      <w:tblPr>
+        <w:tblW w:w="9482" w:type="dxa"/>
+        <w:tblInd w:w="84" w:type="dxa"/>
+        <w:tblBorders>
+          <w:top w:val="single" w:sz="4" w:space="0" w:color="auto"/>
+          <w:left w:val="single" w:sz="4" w:space="0" w:color="auto"/>
+          <w:bottom w:val="single" w:sz="4" w:space="0" w:color="auto"/>
+          <w:right w:val="single" w:sz="4" w:space="0" w:color="auto"/>
+          <w:insideH w:val="single" w:sz="4" w:space="0" w:color="auto"/>
+          <w:insideV w:val="single" w:sz="4" w:space="0" w:color="auto"/>
+        </w:tblBorders>
+        <w:tblLayout w:type="fixed"/>
+        <w:tblLook w:val="0000" w:firstRow="0" w:lastRow="0" w:firstColumn="0" w:lastColumn="0" w:noHBand="0" w:noVBand="0"/>
+      </w:tblPr>
+      <w:tblGrid>
+        <w:gridCol w:w="3421"/>
+        <w:gridCol w:w="1440"/>
+        <w:gridCol w:w="841"/>
+        <w:gridCol w:w="3773"/>
+        <w:gridCol w:w="7"/>
+      </w:tblGrid>
+      <w:tr>
+        <w:trPr>
+          <w:cantSplit/>
+          <w:trHeight w:val="422"/>
+        </w:trPr>
+        <w:tc>
+          <w:tcPr>
+            <w:tcW w:w="3421" w:type="dxa"/>
+          </w:tcPr>
+          <w:p>
+            <w:r>
+              <w:rPr>
+                <w:b/>
+              </w:rPr>
+              <w:t>Class Name:</w:t>
+            </w:r>
+            <w:r>
+              <w:t xml:space="preserve"> </w:t>
+            </w:r>
+            <w:proofErr w:type="spellStart"/>
+            <w:r>
+              <w:t>PostForm</w:t>
+            </w:r>
+            <w:proofErr w:type="spellEnd"/>
+          </w:p>
+        </w:tc>
+        <w:tc>
+          <w:tcPr>
+            <w:tcW w:w="2281" w:type="dxa"/>
+            <w:gridSpan w:val="2"/>
+          </w:tcPr>
+          <w:p>
+            <w:r>
+              <w:rPr>
+                <w:b/>
+              </w:rPr>
+              <w:t>ID:</w:t>
+            </w:r>
+            <w:r>
+              <w:t xml:space="preserve"> HM-15</w:t>
+            </w:r>
+          </w:p>
+        </w:tc>
+        <w:tc>
+          <w:tcPr>
+            <w:tcW w:w="3780" w:type="dxa"/>
+            <w:gridSpan w:val="2"/>
+          </w:tcPr>
+          <w:p>
+            <w:pPr>
+              <w:rPr>
+                <w:rFonts w:ascii="Brush Script MT" w:hAnsi="Brush Script MT"/>
+              </w:rPr>
+            </w:pPr>
+            <w:r>
+              <w:rPr>
+                <w:b/>
+              </w:rPr>
+              <w:t>Type:</w:t>
+            </w:r>
+            <w:r>
+              <w:t xml:space="preserve"> Concrete, Domain</w:t>
+            </w:r>
+          </w:p>
+        </w:tc>
+      </w:tr>
+      <w:tr>
+        <w:trPr>
+          <w:cantSplit/>
+          <w:trHeight w:val="58"/>
+        </w:trPr>
+        <w:tc>
+          <w:tcPr>
+            <w:tcW w:w="5702" w:type="dxa"/>
+            <w:gridSpan w:val="3"/>
+          </w:tcPr>
+          <w:p>
+            <w:r>
+              <w:rPr>
+                <w:b/>
+              </w:rPr>
+              <w:t>Description:</w:t>
+            </w:r>
+            <w:r>
+              <w:t xml:space="preserve"> The form that use to post on the banner</w:t>
+            </w:r>
+          </w:p>
+          <w:p>
+            <w:pPr>
+              <w:rPr>
+                <w:rFonts w:ascii="Brush Script MT" w:hAnsi="Brush Script MT"/>
+              </w:rPr>
+            </w:pPr>
+          </w:p>
+        </w:tc>
+        <w:tc>
+          <w:tcPr>
+            <w:tcW w:w="3780" w:type="dxa"/>
+            <w:gridSpan w:val="2"/>
+          </w:tcPr>
+          <w:p>
+            <w:r>
+              <w:rPr>
+                <w:b/>
+              </w:rPr>
+              <w:t>Associated Use Cases:</w:t>
+            </w:r>
+            <w:r>
+              <w:t xml:space="preserve"> 13</w:t>
+            </w:r>
+          </w:p>
+        </w:tc>
+      </w:tr>
+      <w:tr>
+        <w:trPr>
+          <w:gridAfter w:val="1"/>
+          <w:wAfter w:w="7" w:type="dxa"/>
+          <w:trHeight w:val="629"/>
+        </w:trPr>
+        <w:tc>
+          <w:tcPr>
+            <w:tcW w:w="4861" w:type="dxa"/>
+            <w:gridSpan w:val="2"/>
+          </w:tcPr>
+          <w:p>
+            <w:pPr>
+              <w:jc w:val="center"/>
+              <w:rPr>
+                <w:b/>
+                <w:u w:val="single"/>
+              </w:rPr>
+            </w:pPr>
+            <w:r>
+              <w:rPr>
+                <w:b/>
+                <w:u w:val="single"/>
+              </w:rPr>
+              <w:t>Responsibilities</w:t>
+            </w:r>
+          </w:p>
+          <w:p>
+            <w:pPr>
+              <w:spacing w:before="240"/>
+              <w:ind w:left="726"/>
+            </w:pPr>
+            <w:r>
+              <w:t>-</w:t>
+            </w:r>
+          </w:p>
+          <w:p>
+            <w:pPr>
+              <w:spacing w:before="240"/>
+              <w:ind w:left="726"/>
+            </w:pPr>
+          </w:p>
+        </w:tc>
+        <w:tc>
+          <w:tcPr>
+            <w:tcW w:w="4614" w:type="dxa"/>
+            <w:gridSpan w:val="2"/>
+          </w:tcPr>
+          <w:p>
+            <w:pPr>
+              <w:jc w:val="center"/>
+              <w:rPr>
+                <w:b/>
+                <w:u w:val="single"/>
+              </w:rPr>
+            </w:pPr>
+            <w:r>
+              <w:rPr>
+                <w:b/>
+                <w:u w:val="single"/>
+              </w:rPr>
+              <w:t>Collaborators</w:t>
+            </w:r>
+          </w:p>
+          <w:p>
+            <w:pPr>
+              <w:ind w:left="346"/>
+              <w:rPr>
+                <w:color w:val="FF0000"/>
+              </w:rPr>
+            </w:pPr>
+          </w:p>
+          <w:p>
+            <w:pPr>
+              <w:ind w:left="346"/>
+              <w:rPr>
+                <w:color w:val="FF0000"/>
+              </w:rPr>
+            </w:pPr>
+            <w:r>
+              <w:t>-</w:t>
+            </w:r>
+          </w:p>
+        </w:tc>
+      </w:tr>
+    </w:tbl>
+    <w:p/>
+    <w:p>
+      <w:pPr>
+        <w:rPr>
+          <w:b/>
+          <w:sz w:val="24"/>
+        </w:rPr>
+      </w:pPr>
+      <w:r>
+        <w:rPr>
+          <w:b/>
+          <w:sz w:val="24"/>
+        </w:rPr>
+        <w:t>Back:</w:t>
+      </w:r>
+    </w:p>
+    <w:tbl>
+      <w:tblPr>
+        <w:tblW w:w="0" w:type="auto"/>
+        <w:tblInd w:w="96" w:type="dxa"/>
+        <w:tblBorders>
+          <w:top w:val="single" w:sz="4" w:space="0" w:color="auto"/>
+          <w:left w:val="single" w:sz="4" w:space="0" w:color="auto"/>
+          <w:bottom w:val="single" w:sz="4" w:space="0" w:color="auto"/>
+          <w:right w:val="single" w:sz="4" w:space="0" w:color="auto"/>
+          <w:insideH w:val="single" w:sz="4" w:space="0" w:color="auto"/>
+          <w:insideV w:val="single" w:sz="4" w:space="0" w:color="auto"/>
+        </w:tblBorders>
+        <w:tblLayout w:type="fixed"/>
+        <w:tblLook w:val="0000" w:firstRow="0" w:lastRow="0" w:firstColumn="0" w:lastColumn="0" w:noHBand="0" w:noVBand="0"/>
+      </w:tblPr>
+      <w:tblGrid>
+        <w:gridCol w:w="9516"/>
+      </w:tblGrid>
+      <w:tr>
+        <w:trPr>
+          <w:trHeight w:val="782"/>
+        </w:trPr>
+        <w:tc>
+          <w:tcPr>
+            <w:tcW w:w="9516" w:type="dxa"/>
+          </w:tcPr>
+          <w:p>
+            <w:pPr>
+              <w:rPr>
+                <w:b/>
+              </w:rPr>
+            </w:pPr>
+            <w:r>
+              <w:rPr>
+                <w:b/>
+              </w:rPr>
+              <w:t>Attributes:</w:t>
+            </w:r>
+          </w:p>
+          <w:p>
+            <w:pPr>
+              <w:ind w:left="726"/>
+              <w:rPr>
+                <w:rFonts w:eastAsiaTheme="minorEastAsia" w:cs="Browallia New"/>
+                <w:szCs w:val="25"/>
+                <w:lang w:eastAsia="ja-JP" w:bidi="th-TH"/>
+              </w:rPr>
+            </w:pPr>
+            <w:r>
+              <w:rPr>
+                <w:rFonts w:eastAsiaTheme="minorEastAsia" w:cs="Browallia New" w:hint="eastAsia"/>
+                <w:szCs w:val="25"/>
+                <w:lang w:eastAsia="ja-JP" w:bidi="th-TH"/>
+              </w:rPr>
+              <w:t>Title</w:t>
+            </w:r>
+            <w:r>
+              <w:rPr>
+                <w:rFonts w:eastAsiaTheme="minorEastAsia" w:cs="Browallia New"/>
+                <w:szCs w:val="25"/>
+                <w:lang w:eastAsia="ja-JP" w:bidi="th-TH"/>
+              </w:rPr>
+              <w:t xml:space="preserve"> </w:t>
+            </w:r>
+            <w:r>
+              <w:rPr>
+                <w:rFonts w:eastAsiaTheme="minorEastAsia" w:cs="Browallia New" w:hint="eastAsia"/>
+                <w:szCs w:val="25"/>
+                <w:lang w:eastAsia="ja-JP" w:bidi="th-TH"/>
+              </w:rPr>
+              <w:t>(String</w:t>
+            </w:r>
+            <w:r>
+              <w:rPr>
+                <w:rFonts w:eastAsiaTheme="minorEastAsia" w:cs="Browallia New"/>
+                <w:szCs w:val="25"/>
+                <w:lang w:eastAsia="ja-JP" w:bidi="th-TH"/>
+              </w:rPr>
+              <w:t>)</w:t>
+            </w:r>
+          </w:p>
+          <w:p>
+            <w:pPr>
+              <w:ind w:left="726"/>
+              <w:rPr>
+                <w:rFonts w:eastAsiaTheme="minorEastAsia" w:cs="Browallia New"/>
+                <w:szCs w:val="25"/>
+                <w:lang w:eastAsia="ja-JP" w:bidi="th-TH"/>
+              </w:rPr>
+            </w:pPr>
+            <w:proofErr w:type="spellStart"/>
+            <w:r>
+              <w:rPr>
+                <w:rFonts w:eastAsiaTheme="minorEastAsia" w:cs="Browallia New"/>
+                <w:szCs w:val="25"/>
+                <w:lang w:eastAsia="ja-JP" w:bidi="th-TH"/>
+              </w:rPr>
+              <w:t>TypeOfS</w:t>
+            </w:r>
+            <w:r>
+              <w:rPr>
+                <w:rFonts w:eastAsiaTheme="minorEastAsia" w:cs="Browallia New"/>
+                <w:szCs w:val="25"/>
+                <w:lang w:eastAsia="ja-JP" w:bidi="th-TH"/>
+              </w:rPr>
+              <w:t>ervice</w:t>
+            </w:r>
+            <w:proofErr w:type="spellEnd"/>
+            <w:r>
+              <w:rPr>
+                <w:rFonts w:eastAsiaTheme="minorEastAsia" w:cs="Browallia New"/>
+                <w:szCs w:val="25"/>
+                <w:lang w:eastAsia="ja-JP" w:bidi="th-TH"/>
+              </w:rPr>
+              <w:t xml:space="preserve"> (String)</w:t>
+            </w:r>
+          </w:p>
+          <w:p>
+            <w:pPr>
+              <w:ind w:left="726"/>
+              <w:rPr>
+                <w:rFonts w:eastAsiaTheme="minorEastAsia" w:cs="Browallia New"/>
+                <w:szCs w:val="25"/>
+                <w:lang w:eastAsia="ja-JP" w:bidi="th-TH"/>
+              </w:rPr>
+            </w:pPr>
+            <w:r>
+              <w:rPr>
+                <w:rFonts w:eastAsiaTheme="minorEastAsia" w:cs="Browallia New"/>
+                <w:szCs w:val="25"/>
+                <w:lang w:eastAsia="ja-JP" w:bidi="th-TH"/>
+              </w:rPr>
+              <w:t>Detail</w:t>
+            </w:r>
+            <w:r>
+              <w:rPr>
+                <w:rFonts w:eastAsiaTheme="minorEastAsia" w:cs="Browallia New"/>
+                <w:szCs w:val="25"/>
+                <w:lang w:eastAsia="ja-JP" w:bidi="th-TH"/>
+              </w:rPr>
+              <w:t xml:space="preserve"> (String)</w:t>
+            </w:r>
+          </w:p>
+          <w:p>
+            <w:pPr>
+              <w:ind w:left="726"/>
+              <w:rPr>
+                <w:u w:val="single"/>
+              </w:rPr>
+            </w:pPr>
+          </w:p>
+          <w:p/>
+        </w:tc>
+      </w:tr>
+      <w:tr>
+        <w:trPr>
+          <w:trHeight w:val="2006"/>
+        </w:trPr>
+        <w:tc>
+          <w:tcPr>
+            <w:tcW w:w="9516" w:type="dxa"/>
+          </w:tcPr>
+          <w:p>
+            <w:r>
+              <w:rPr>
+                <w:b/>
+              </w:rPr>
+              <w:t>Relationships</w:t>
+            </w:r>
+            <w:r>
+              <w:t>:</w:t>
+            </w:r>
+          </w:p>
+          <w:p>
+            <w:pPr>
+              <w:tabs>
+                <w:tab w:val="left" w:pos="714"/>
+              </w:tabs>
+              <w:ind w:left="3594" w:hanging="3594"/>
+            </w:pPr>
+            <w:r>
+              <w:tab/>
+            </w:r>
+            <w:r>
+              <w:rPr>
+                <w:b/>
+              </w:rPr>
+              <w:t>Generalization (a-kind-of):</w:t>
+            </w:r>
+            <w:r>
+              <w:t xml:space="preserve"> </w:t>
+            </w:r>
+            <w:r>
+              <w:tab/>
+            </w:r>
+            <w:r>
+              <w:t>-</w:t>
+            </w:r>
+          </w:p>
+          <w:p>
+            <w:pPr>
+              <w:tabs>
+                <w:tab w:val="left" w:pos="714"/>
+              </w:tabs>
+              <w:ind w:left="3594" w:hanging="3594"/>
+            </w:pPr>
+          </w:p>
+          <w:p>
+            <w:pPr>
+              <w:tabs>
+                <w:tab w:val="left" w:pos="714"/>
+              </w:tabs>
+              <w:ind w:left="3594" w:hanging="3594"/>
+            </w:pPr>
+            <w:r>
+              <w:tab/>
+            </w:r>
+            <w:r>
+              <w:rPr>
+                <w:b/>
+              </w:rPr>
+              <w:t>Aggregation (has-parts):</w:t>
+            </w:r>
+            <w:r>
+              <w:t xml:space="preserve"> </w:t>
+            </w:r>
+            <w:r>
+              <w:tab/>
+              <w:t>Member</w:t>
+            </w:r>
+          </w:p>
+          <w:p>
+            <w:pPr>
+              <w:tabs>
+                <w:tab w:val="left" w:pos="714"/>
+              </w:tabs>
+              <w:ind w:left="3594" w:hanging="3594"/>
+              <w:rPr>
+                <w:b/>
+              </w:rPr>
+            </w:pPr>
+          </w:p>
+          <w:p>
+            <w:pPr>
+              <w:tabs>
+                <w:tab w:val="left" w:pos="714"/>
+              </w:tabs>
+              <w:ind w:left="3594" w:hanging="3594"/>
+              <w:rPr>
+                <w:u w:val="single"/>
+              </w:rPr>
+            </w:pPr>
+            <w:r>
+              <w:tab/>
+            </w:r>
+            <w:r>
+              <w:rPr>
+                <w:b/>
+              </w:rPr>
+              <w:t>Other Associations:</w:t>
+            </w:r>
+            <w:r>
+              <w:t xml:space="preserve"> </w:t>
+            </w:r>
+            <w:r>
+              <w:tab/>
+            </w:r>
+            <w:r>
+              <w:tab/>
+              <w:t>-</w:t>
+            </w:r>
+          </w:p>
+          <w:p>
+            <w:pPr>
+              <w:tabs>
+                <w:tab w:val="left" w:pos="714"/>
+              </w:tabs>
+              <w:ind w:left="3594" w:hanging="3594"/>
+              <w:rPr>
+                <w:u w:val="single"/>
+              </w:rPr>
+            </w:pPr>
+          </w:p>
+          <w:p>
+            <w:pPr>
+              <w:tabs>
+                <w:tab w:val="left" w:pos="714"/>
+              </w:tabs>
+              <w:ind w:left="3594" w:hanging="3594"/>
+              <w:rPr>
+                <w:u w:val="single"/>
+              </w:rPr>
+            </w:pPr>
+          </w:p>
+        </w:tc>
+      </w:tr>
+    </w:tbl>
+    <w:p/>
+    <w:p>
+      <w:r>
+        <w:br w:type="page"/>
+      </w:r>
+    </w:p>
+    <w:p>
+      <w:pPr>
+        <w:rPr>
+          <w:b/>
+          <w:sz w:val="24"/>
+        </w:rPr>
+      </w:pPr>
+      <w:r>
+        <w:rPr>
+          <w:b/>
+          <w:sz w:val="24"/>
+        </w:rPr>
+        <w:lastRenderedPageBreak/>
+        <w:t>Front:</w:t>
+      </w:r>
+    </w:p>
+    <w:tbl>
+      <w:tblPr>
+        <w:tblW w:w="9482" w:type="dxa"/>
+        <w:tblInd w:w="84" w:type="dxa"/>
+        <w:tblBorders>
+          <w:top w:val="single" w:sz="4" w:space="0" w:color="auto"/>
+          <w:left w:val="single" w:sz="4" w:space="0" w:color="auto"/>
+          <w:bottom w:val="single" w:sz="4" w:space="0" w:color="auto"/>
+          <w:right w:val="single" w:sz="4" w:space="0" w:color="auto"/>
+          <w:insideH w:val="single" w:sz="4" w:space="0" w:color="auto"/>
+          <w:insideV w:val="single" w:sz="4" w:space="0" w:color="auto"/>
+        </w:tblBorders>
+        <w:tblLayout w:type="fixed"/>
+        <w:tblLook w:val="0000" w:firstRow="0" w:lastRow="0" w:firstColumn="0" w:lastColumn="0" w:noHBand="0" w:noVBand="0"/>
+      </w:tblPr>
+      <w:tblGrid>
+        <w:gridCol w:w="3421"/>
+        <w:gridCol w:w="1440"/>
+        <w:gridCol w:w="841"/>
+        <w:gridCol w:w="3773"/>
+        <w:gridCol w:w="7"/>
+      </w:tblGrid>
+      <w:tr>
+        <w:trPr>
+          <w:cantSplit/>
+          <w:trHeight w:val="422"/>
+        </w:trPr>
+        <w:tc>
+          <w:tcPr>
+            <w:tcW w:w="3421" w:type="dxa"/>
+          </w:tcPr>
+          <w:p>
+            <w:r>
+              <w:rPr>
+                <w:b/>
+              </w:rPr>
+              <w:t>Class Name:</w:t>
+            </w:r>
+            <w:r>
+              <w:t xml:space="preserve"> </w:t>
+            </w:r>
+            <w:proofErr w:type="spellStart"/>
+            <w:r>
+              <w:t>CommentForm</w:t>
+            </w:r>
+            <w:proofErr w:type="spellEnd"/>
+          </w:p>
+        </w:tc>
+        <w:tc>
+          <w:tcPr>
+            <w:tcW w:w="2281" w:type="dxa"/>
+            <w:gridSpan w:val="2"/>
+          </w:tcPr>
+          <w:p>
+            <w:r>
+              <w:rPr>
+                <w:b/>
+              </w:rPr>
+              <w:t>ID:</w:t>
+            </w:r>
+            <w:r>
+              <w:t xml:space="preserve"> HM-16</w:t>
+            </w:r>
+          </w:p>
+        </w:tc>
+        <w:tc>
+          <w:tcPr>
+            <w:tcW w:w="3780" w:type="dxa"/>
+            <w:gridSpan w:val="2"/>
+          </w:tcPr>
+          <w:p>
+            <w:pPr>
+              <w:rPr>
+                <w:rFonts w:ascii="Brush Script MT" w:hAnsi="Brush Script MT"/>
+              </w:rPr>
+            </w:pPr>
+            <w:r>
+              <w:rPr>
+                <w:b/>
+              </w:rPr>
+              <w:t>Type:</w:t>
+            </w:r>
+            <w:r>
+              <w:t xml:space="preserve"> Concrete, Domain</w:t>
+            </w:r>
+          </w:p>
+        </w:tc>
+      </w:tr>
+      <w:tr>
+        <w:trPr>
+          <w:cantSplit/>
+          <w:trHeight w:val="58"/>
+        </w:trPr>
+        <w:tc>
+          <w:tcPr>
+            <w:tcW w:w="5702" w:type="dxa"/>
+            <w:gridSpan w:val="3"/>
+          </w:tcPr>
+          <w:p>
+            <w:r>
+              <w:rPr>
+                <w:b/>
+              </w:rPr>
+              <w:t>Description:</w:t>
+            </w:r>
+            <w:r>
+              <w:t xml:space="preserve"> The form that use to </w:t>
+            </w:r>
+            <w:r>
+              <w:t>comment on the post</w:t>
+            </w:r>
+          </w:p>
+          <w:p>
+            <w:pPr>
+              <w:rPr>
+                <w:rFonts w:ascii="Brush Script MT" w:hAnsi="Brush Script MT"/>
+              </w:rPr>
+            </w:pPr>
+          </w:p>
+        </w:tc>
+        <w:tc>
+          <w:tcPr>
+            <w:tcW w:w="3780" w:type="dxa"/>
+            <w:gridSpan w:val="2"/>
+          </w:tcPr>
+          <w:p>
+            <w:r>
+              <w:rPr>
+                <w:b/>
+              </w:rPr>
+              <w:t>Associated Use Cases:</w:t>
+            </w:r>
+            <w:r>
+              <w:t xml:space="preserve"> 14</w:t>
+            </w:r>
+          </w:p>
+        </w:tc>
+      </w:tr>
+      <w:tr>
+        <w:trPr>
+          <w:gridAfter w:val="1"/>
+          <w:wAfter w:w="7" w:type="dxa"/>
+          <w:trHeight w:val="629"/>
+        </w:trPr>
+        <w:tc>
+          <w:tcPr>
+            <w:tcW w:w="4861" w:type="dxa"/>
+            <w:gridSpan w:val="2"/>
+          </w:tcPr>
+          <w:p>
+            <w:pPr>
+              <w:jc w:val="center"/>
+              <w:rPr>
+                <w:b/>
+                <w:u w:val="single"/>
+              </w:rPr>
+            </w:pPr>
+            <w:r>
+              <w:rPr>
+                <w:b/>
+                <w:u w:val="single"/>
+              </w:rPr>
+              <w:t>Responsibilities</w:t>
+            </w:r>
+          </w:p>
+          <w:p>
+            <w:pPr>
+              <w:spacing w:before="240"/>
+              <w:ind w:left="726"/>
+            </w:pPr>
+            <w:r>
+              <w:t>-</w:t>
+            </w:r>
+          </w:p>
+          <w:p>
+            <w:pPr>
+              <w:spacing w:before="240"/>
+              <w:ind w:left="726"/>
+            </w:pPr>
+          </w:p>
+        </w:tc>
+        <w:tc>
+          <w:tcPr>
+            <w:tcW w:w="4614" w:type="dxa"/>
+            <w:gridSpan w:val="2"/>
+          </w:tcPr>
+          <w:p>
+            <w:pPr>
+              <w:jc w:val="center"/>
+              <w:rPr>
+                <w:b/>
+                <w:u w:val="single"/>
+              </w:rPr>
+            </w:pPr>
+            <w:r>
+              <w:rPr>
+                <w:b/>
+                <w:u w:val="single"/>
+              </w:rPr>
+              <w:t>Collaborators</w:t>
+            </w:r>
+          </w:p>
+          <w:p>
+            <w:pPr>
+              <w:ind w:left="346"/>
+              <w:rPr>
+                <w:color w:val="FF0000"/>
+              </w:rPr>
+            </w:pPr>
+          </w:p>
+          <w:p>
+            <w:pPr>
+              <w:ind w:left="346"/>
+              <w:rPr>
+                <w:color w:val="FF0000"/>
+              </w:rPr>
+            </w:pPr>
+            <w:r>
+              <w:t>-</w:t>
+            </w:r>
+          </w:p>
+        </w:tc>
+      </w:tr>
+    </w:tbl>
+    <w:p/>
+    <w:p>
+      <w:pPr>
+        <w:rPr>
+          <w:b/>
+          <w:sz w:val="24"/>
+        </w:rPr>
+      </w:pPr>
+      <w:r>
+        <w:rPr>
+          <w:b/>
+          <w:sz w:val="24"/>
+        </w:rPr>
+        <w:t>Back:</w:t>
+      </w:r>
+    </w:p>
+    <w:tbl>
+      <w:tblPr>
+        <w:tblW w:w="0" w:type="auto"/>
+        <w:tblInd w:w="96" w:type="dxa"/>
+        <w:tblBorders>
+          <w:top w:val="single" w:sz="4" w:space="0" w:color="auto"/>
+          <w:left w:val="single" w:sz="4" w:space="0" w:color="auto"/>
+          <w:bottom w:val="single" w:sz="4" w:space="0" w:color="auto"/>
+          <w:right w:val="single" w:sz="4" w:space="0" w:color="auto"/>
+          <w:insideH w:val="single" w:sz="4" w:space="0" w:color="auto"/>
+          <w:insideV w:val="single" w:sz="4" w:space="0" w:color="auto"/>
+        </w:tblBorders>
+        <w:tblLayout w:type="fixed"/>
+        <w:tblLook w:val="0000" w:firstRow="0" w:lastRow="0" w:firstColumn="0" w:lastColumn="0" w:noHBand="0" w:noVBand="0"/>
+      </w:tblPr>
+      <w:tblGrid>
+        <w:gridCol w:w="9516"/>
+      </w:tblGrid>
+      <w:tr>
+        <w:trPr>
+          <w:trHeight w:val="782"/>
+        </w:trPr>
+        <w:tc>
+          <w:tcPr>
+            <w:tcW w:w="9516" w:type="dxa"/>
+          </w:tcPr>
+          <w:p>
+            <w:pPr>
+              <w:rPr>
+                <w:b/>
+              </w:rPr>
+            </w:pPr>
+            <w:r>
+              <w:rPr>
+                <w:b/>
+              </w:rPr>
+              <w:t>Attributes:</w:t>
+            </w:r>
+          </w:p>
+          <w:p>
+            <w:pPr>
+              <w:ind w:left="726"/>
+              <w:rPr>
+                <w:rFonts w:eastAsiaTheme="minorEastAsia" w:cs="Browallia New"/>
+                <w:szCs w:val="25"/>
+                <w:lang w:eastAsia="ja-JP" w:bidi="th-TH"/>
+              </w:rPr>
+            </w:pPr>
+            <w:r>
+              <w:rPr>
+                <w:rFonts w:eastAsiaTheme="minorEastAsia" w:cs="Browallia New" w:hint="eastAsia"/>
+                <w:szCs w:val="25"/>
+                <w:lang w:eastAsia="ja-JP" w:bidi="th-TH"/>
+              </w:rPr>
+              <w:t>Post</w:t>
+            </w:r>
+            <w:r>
+              <w:rPr>
+                <w:rFonts w:eastAsiaTheme="minorEastAsia" w:cs="Browallia New"/>
+                <w:szCs w:val="25"/>
+                <w:lang w:eastAsia="ja-JP" w:bidi="th-TH"/>
+              </w:rPr>
+              <w:t xml:space="preserve"> </w:t>
+            </w:r>
+            <w:r>
+              <w:rPr>
+                <w:rFonts w:eastAsiaTheme="minorEastAsia" w:cs="Browallia New" w:hint="eastAsia"/>
+                <w:szCs w:val="25"/>
+                <w:lang w:eastAsia="ja-JP" w:bidi="th-TH"/>
+              </w:rPr>
+              <w:t>(Post</w:t>
+            </w:r>
+            <w:r>
+              <w:rPr>
+                <w:rFonts w:eastAsiaTheme="minorEastAsia" w:cs="Browallia New"/>
+                <w:szCs w:val="25"/>
+                <w:lang w:eastAsia="ja-JP" w:bidi="th-TH"/>
+              </w:rPr>
+              <w:t>)</w:t>
+            </w:r>
+          </w:p>
+          <w:p>
+            <w:pPr>
+              <w:ind w:left="726"/>
+              <w:rPr>
+                <w:rFonts w:eastAsiaTheme="minorEastAsia" w:cs="Browallia New"/>
+                <w:szCs w:val="25"/>
+                <w:lang w:eastAsia="ja-JP" w:bidi="th-TH"/>
+              </w:rPr>
+            </w:pPr>
+            <w:r>
+              <w:rPr>
+                <w:rFonts w:eastAsiaTheme="minorEastAsia" w:cs="Browallia New"/>
+                <w:szCs w:val="25"/>
+                <w:lang w:eastAsia="ja-JP" w:bidi="th-TH"/>
+              </w:rPr>
+              <w:t>ID</w:t>
+            </w:r>
+            <w:r>
+              <w:rPr>
+                <w:rFonts w:eastAsiaTheme="minorEastAsia" w:cs="Browallia New"/>
+                <w:szCs w:val="25"/>
+                <w:lang w:eastAsia="ja-JP" w:bidi="th-TH"/>
+              </w:rPr>
+              <w:t xml:space="preserve"> (String)</w:t>
+            </w:r>
+          </w:p>
+          <w:p>
+            <w:pPr>
+              <w:ind w:left="726"/>
+              <w:rPr>
+                <w:rFonts w:eastAsiaTheme="minorEastAsia" w:cs="Browallia New"/>
+                <w:szCs w:val="25"/>
+                <w:lang w:eastAsia="ja-JP" w:bidi="th-TH"/>
+              </w:rPr>
+            </w:pPr>
+            <w:r>
+              <w:rPr>
+                <w:rFonts w:eastAsiaTheme="minorEastAsia" w:cs="Browallia New"/>
+                <w:szCs w:val="25"/>
+                <w:lang w:eastAsia="ja-JP" w:bidi="th-TH"/>
+              </w:rPr>
+              <w:t>Detail</w:t>
+            </w:r>
+            <w:r>
+              <w:rPr>
+                <w:rFonts w:eastAsiaTheme="minorEastAsia" w:cs="Browallia New"/>
+                <w:szCs w:val="25"/>
+                <w:lang w:eastAsia="ja-JP" w:bidi="th-TH"/>
+              </w:rPr>
+              <w:t xml:space="preserve"> (String)</w:t>
+            </w:r>
+          </w:p>
+          <w:p>
+            <w:pPr>
+              <w:ind w:left="726"/>
+              <w:rPr>
+                <w:u w:val="single"/>
+              </w:rPr>
+            </w:pPr>
+          </w:p>
+          <w:p/>
+        </w:tc>
+      </w:tr>
+      <w:tr>
+        <w:trPr>
+          <w:trHeight w:val="2006"/>
+        </w:trPr>
+        <w:tc>
+          <w:tcPr>
+            <w:tcW w:w="9516" w:type="dxa"/>
+          </w:tcPr>
+          <w:p>
+            <w:r>
+              <w:rPr>
+                <w:b/>
+              </w:rPr>
+              <w:t>Relationships</w:t>
+            </w:r>
+            <w:r>
+              <w:t>:</w:t>
+            </w:r>
+          </w:p>
+          <w:p>
+            <w:pPr>
+              <w:tabs>
+                <w:tab w:val="left" w:pos="714"/>
+              </w:tabs>
+              <w:ind w:left="3594" w:hanging="3594"/>
+            </w:pPr>
+            <w:r>
+              <w:tab/>
+            </w:r>
+            <w:r>
+              <w:rPr>
+                <w:b/>
+              </w:rPr>
+              <w:t>Generalization (a-kind-of):</w:t>
+            </w:r>
+            <w:r>
+              <w:t xml:space="preserve"> </w:t>
+            </w:r>
+            <w:r>
+              <w:tab/>
+            </w:r>
+            <w:r>
+              <w:t>-</w:t>
+            </w:r>
+          </w:p>
+          <w:p>
+            <w:pPr>
+              <w:tabs>
+                <w:tab w:val="left" w:pos="714"/>
+              </w:tabs>
+              <w:ind w:left="3594" w:hanging="3594"/>
+            </w:pPr>
+          </w:p>
+          <w:p>
+            <w:pPr>
+              <w:tabs>
+                <w:tab w:val="left" w:pos="714"/>
+              </w:tabs>
+              <w:ind w:left="3594" w:hanging="3594"/>
+            </w:pPr>
+            <w:r>
+              <w:tab/>
+            </w:r>
+            <w:r>
+              <w:rPr>
+                <w:b/>
+              </w:rPr>
+              <w:t>Aggregation (has-parts):</w:t>
+            </w:r>
+            <w:r>
+              <w:t xml:space="preserve"> </w:t>
+            </w:r>
+            <w:r>
+              <w:tab/>
+              <w:t>Member</w:t>
+            </w:r>
+          </w:p>
+          <w:p>
+            <w:pPr>
+              <w:tabs>
+                <w:tab w:val="left" w:pos="714"/>
+              </w:tabs>
+              <w:ind w:left="3594" w:hanging="3594"/>
+              <w:rPr>
+                <w:b/>
+              </w:rPr>
+            </w:pPr>
+          </w:p>
+          <w:p>
+            <w:pPr>
+              <w:tabs>
+                <w:tab w:val="left" w:pos="714"/>
+              </w:tabs>
+              <w:ind w:left="3594" w:hanging="3594"/>
+              <w:rPr>
+                <w:u w:val="single"/>
+              </w:rPr>
+            </w:pPr>
+            <w:r>
+              <w:tab/>
+            </w:r>
+            <w:r>
+              <w:rPr>
+                <w:b/>
+              </w:rPr>
+              <w:t>Other Associations:</w:t>
+            </w:r>
+            <w:r>
+              <w:t xml:space="preserve"> </w:t>
+            </w:r>
+            <w:r>
+              <w:tab/>
+            </w:r>
+            <w:r>
+              <w:tab/>
+              <w:t>-</w:t>
+            </w:r>
+          </w:p>
+          <w:p>
+            <w:pPr>
+              <w:tabs>
+                <w:tab w:val="left" w:pos="714"/>
+              </w:tabs>
+              <w:ind w:left="3594" w:hanging="3594"/>
+              <w:rPr>
+                <w:u w:val="single"/>
+              </w:rPr>
+            </w:pPr>
+          </w:p>
+          <w:p>
+            <w:pPr>
+              <w:tabs>
+                <w:tab w:val="left" w:pos="714"/>
+              </w:tabs>
+              <w:ind w:left="3594" w:hanging="3594"/>
+              <w:rPr>
+                <w:u w:val="single"/>
+              </w:rPr>
+            </w:pPr>
+          </w:p>
+        </w:tc>
+      </w:tr>
+    </w:tbl>
+    <w:p/>
+    <w:p>
+      <w:r>
+        <w:br w:type="page"/>
+      </w:r>
+    </w:p>
+    <w:p>
+      <w:pPr>
+        <w:rPr>
+          <w:b/>
+          <w:sz w:val="24"/>
+        </w:rPr>
+      </w:pPr>
+      <w:r>
+        <w:rPr>
+          <w:b/>
+          <w:sz w:val="24"/>
+        </w:rPr>
+        <w:lastRenderedPageBreak/>
+        <w:t>Front:</w:t>
+      </w:r>
+    </w:p>
+    <w:tbl>
+      <w:tblPr>
+        <w:tblW w:w="9482" w:type="dxa"/>
+        <w:tblInd w:w="84" w:type="dxa"/>
+        <w:tblBorders>
+          <w:top w:val="single" w:sz="4" w:space="0" w:color="auto"/>
+          <w:left w:val="single" w:sz="4" w:space="0" w:color="auto"/>
+          <w:bottom w:val="single" w:sz="4" w:space="0" w:color="auto"/>
+          <w:right w:val="single" w:sz="4" w:space="0" w:color="auto"/>
+          <w:insideH w:val="single" w:sz="4" w:space="0" w:color="auto"/>
+          <w:insideV w:val="single" w:sz="4" w:space="0" w:color="auto"/>
+        </w:tblBorders>
+        <w:tblLayout w:type="fixed"/>
+        <w:tblLook w:val="0000" w:firstRow="0" w:lastRow="0" w:firstColumn="0" w:lastColumn="0" w:noHBand="0" w:noVBand="0"/>
+      </w:tblPr>
+      <w:tblGrid>
+        <w:gridCol w:w="3421"/>
+        <w:gridCol w:w="1440"/>
+        <w:gridCol w:w="841"/>
+        <w:gridCol w:w="3773"/>
+        <w:gridCol w:w="7"/>
+      </w:tblGrid>
+      <w:tr>
+        <w:trPr>
+          <w:cantSplit/>
+          <w:trHeight w:val="422"/>
+        </w:trPr>
+        <w:tc>
+          <w:tcPr>
+            <w:tcW w:w="3421" w:type="dxa"/>
+          </w:tcPr>
+          <w:p>
+            <w:r>
+              <w:rPr>
+                <w:b/>
+              </w:rPr>
+              <w:t>Class Name:</w:t>
+            </w:r>
+            <w:r>
+              <w:t xml:space="preserve"> </w:t>
+            </w:r>
+            <w:proofErr w:type="spellStart"/>
+            <w:r>
+              <w:t>Portfolio</w:t>
+            </w:r>
+            <w:r>
+              <w:t>Form</w:t>
+            </w:r>
+            <w:proofErr w:type="spellEnd"/>
+          </w:p>
+        </w:tc>
+        <w:tc>
+          <w:tcPr>
+            <w:tcW w:w="2281" w:type="dxa"/>
+            <w:gridSpan w:val="2"/>
+          </w:tcPr>
+          <w:p>
+            <w:r>
+              <w:rPr>
+                <w:b/>
+              </w:rPr>
+              <w:t>ID:</w:t>
+            </w:r>
+            <w:r>
+              <w:t xml:space="preserve"> HM-17</w:t>
+            </w:r>
+          </w:p>
+        </w:tc>
+        <w:tc>
+          <w:tcPr>
+            <w:tcW w:w="3780" w:type="dxa"/>
+            <w:gridSpan w:val="2"/>
+          </w:tcPr>
+          <w:p>
+            <w:pPr>
+              <w:rPr>
+                <w:rFonts w:ascii="Brush Script MT" w:hAnsi="Brush Script MT"/>
+              </w:rPr>
+            </w:pPr>
+            <w:r>
+              <w:rPr>
+                <w:b/>
+              </w:rPr>
+              <w:t>Type:</w:t>
+            </w:r>
+            <w:r>
+              <w:t xml:space="preserve"> Concrete, Domain</w:t>
+            </w:r>
+          </w:p>
+        </w:tc>
+      </w:tr>
+      <w:tr>
+        <w:trPr>
+          <w:cantSplit/>
+          <w:trHeight w:val="58"/>
+        </w:trPr>
+        <w:tc>
+          <w:tcPr>
+            <w:tcW w:w="5702" w:type="dxa"/>
+            <w:gridSpan w:val="3"/>
+          </w:tcPr>
+          <w:p>
+            <w:r>
+              <w:rPr>
+                <w:b/>
+              </w:rPr>
+              <w:t>Description:</w:t>
+            </w:r>
+            <w:r>
+              <w:t xml:space="preserve"> The form that use to </w:t>
+            </w:r>
+            <w:r>
+              <w:t>update portfolio</w:t>
+            </w:r>
+          </w:p>
+          <w:p>
+            <w:pPr>
+              <w:rPr>
+                <w:rFonts w:ascii="Brush Script MT" w:hAnsi="Brush Script MT"/>
+              </w:rPr>
+            </w:pPr>
+          </w:p>
+        </w:tc>
+        <w:tc>
+          <w:tcPr>
+            <w:tcW w:w="3780" w:type="dxa"/>
+            <w:gridSpan w:val="2"/>
+          </w:tcPr>
+          <w:p>
+            <w:r>
+              <w:rPr>
+                <w:b/>
+              </w:rPr>
+              <w:t>Associated Use Cases:</w:t>
+            </w:r>
+            <w:r>
+              <w:t xml:space="preserve"> 17</w:t>
+            </w:r>
+          </w:p>
+        </w:tc>
+      </w:tr>
+      <w:tr>
+        <w:trPr>
+          <w:gridAfter w:val="1"/>
+          <w:wAfter w:w="7" w:type="dxa"/>
+          <w:trHeight w:val="629"/>
+        </w:trPr>
+        <w:tc>
+          <w:tcPr>
+            <w:tcW w:w="4861" w:type="dxa"/>
+            <w:gridSpan w:val="2"/>
+          </w:tcPr>
+          <w:p>
+            <w:pPr>
+              <w:jc w:val="center"/>
+              <w:rPr>
+                <w:b/>
+                <w:u w:val="single"/>
+              </w:rPr>
+            </w:pPr>
+            <w:r>
+              <w:rPr>
+                <w:b/>
+                <w:u w:val="single"/>
+              </w:rPr>
+              <w:t>Responsibilities</w:t>
+            </w:r>
+          </w:p>
+          <w:p>
+            <w:pPr>
+              <w:spacing w:before="240"/>
+              <w:ind w:left="726"/>
+            </w:pPr>
+            <w:r>
+              <w:t>-</w:t>
+            </w:r>
+          </w:p>
+          <w:p>
+            <w:pPr>
+              <w:spacing w:before="240"/>
+              <w:ind w:left="726"/>
+            </w:pPr>
+          </w:p>
+        </w:tc>
+        <w:tc>
+          <w:tcPr>
+            <w:tcW w:w="4614" w:type="dxa"/>
+            <w:gridSpan w:val="2"/>
+          </w:tcPr>
+          <w:p>
+            <w:pPr>
+              <w:jc w:val="center"/>
+              <w:rPr>
+                <w:b/>
+                <w:u w:val="single"/>
+              </w:rPr>
+            </w:pPr>
+            <w:r>
+              <w:rPr>
+                <w:b/>
+                <w:u w:val="single"/>
+              </w:rPr>
+              <w:t>Collaborators</w:t>
+            </w:r>
+          </w:p>
+          <w:p>
+            <w:pPr>
+              <w:ind w:left="346"/>
+              <w:rPr>
+                <w:color w:val="FF0000"/>
+              </w:rPr>
+            </w:pPr>
+          </w:p>
+          <w:p>
+            <w:pPr>
+              <w:ind w:left="346"/>
+              <w:rPr>
+                <w:color w:val="FF0000"/>
+              </w:rPr>
+            </w:pPr>
+            <w:r>
+              <w:t>-</w:t>
+            </w:r>
+          </w:p>
+        </w:tc>
+      </w:tr>
+    </w:tbl>
+    <w:p/>
+    <w:p>
+      <w:pPr>
+        <w:rPr>
+          <w:b/>
+          <w:sz w:val="24"/>
+        </w:rPr>
+      </w:pPr>
+      <w:r>
+        <w:rPr>
+          <w:b/>
+          <w:sz w:val="24"/>
+        </w:rPr>
+        <w:t>Back:</w:t>
+      </w:r>
+    </w:p>
+    <w:tbl>
+      <w:tblPr>
+        <w:tblW w:w="0" w:type="auto"/>
+        <w:tblInd w:w="96" w:type="dxa"/>
+        <w:tblBorders>
+          <w:top w:val="single" w:sz="4" w:space="0" w:color="auto"/>
+          <w:left w:val="single" w:sz="4" w:space="0" w:color="auto"/>
+          <w:bottom w:val="single" w:sz="4" w:space="0" w:color="auto"/>
+          <w:right w:val="single" w:sz="4" w:space="0" w:color="auto"/>
+          <w:insideH w:val="single" w:sz="4" w:space="0" w:color="auto"/>
+          <w:insideV w:val="single" w:sz="4" w:space="0" w:color="auto"/>
+        </w:tblBorders>
+        <w:tblLayout w:type="fixed"/>
+        <w:tblLook w:val="0000" w:firstRow="0" w:lastRow="0" w:firstColumn="0" w:lastColumn="0" w:noHBand="0" w:noVBand="0"/>
+      </w:tblPr>
+      <w:tblGrid>
+        <w:gridCol w:w="9516"/>
+      </w:tblGrid>
+      <w:tr>
+        <w:trPr>
+          <w:trHeight w:val="782"/>
+        </w:trPr>
+        <w:tc>
+          <w:tcPr>
+            <w:tcW w:w="9516" w:type="dxa"/>
+          </w:tcPr>
+          <w:p>
+            <w:pPr>
+              <w:rPr>
+                <w:b/>
+              </w:rPr>
+            </w:pPr>
+            <w:r>
+              <w:rPr>
+                <w:b/>
+              </w:rPr>
+              <w:t>Attributes:</w:t>
+            </w:r>
+          </w:p>
+          <w:p>
+            <w:pPr>
+              <w:ind w:left="726"/>
+              <w:rPr>
+                <w:rFonts w:eastAsiaTheme="minorEastAsia" w:cs="Browallia New"/>
+                <w:szCs w:val="25"/>
+                <w:lang w:eastAsia="ja-JP" w:bidi="th-TH"/>
+              </w:rPr>
+            </w:pPr>
+            <w:r>
+              <w:rPr>
+                <w:rFonts w:eastAsiaTheme="minorEastAsia" w:cs="Browallia New"/>
+                <w:szCs w:val="25"/>
+                <w:lang w:eastAsia="ja-JP" w:bidi="th-TH"/>
+              </w:rPr>
+              <w:t>Description (String)</w:t>
+            </w:r>
+          </w:p>
+          <w:p>
+            <w:pPr>
+              <w:ind w:left="726"/>
+              <w:rPr>
+                <w:u w:val="single"/>
+              </w:rPr>
+            </w:pPr>
+          </w:p>
+          <w:p/>
+        </w:tc>
+      </w:tr>
+      <w:tr>
+        <w:trPr>
+          <w:trHeight w:val="2006"/>
+        </w:trPr>
+        <w:tc>
+          <w:tcPr>
+            <w:tcW w:w="9516" w:type="dxa"/>
+          </w:tcPr>
+          <w:p>
+            <w:r>
+              <w:rPr>
+                <w:b/>
+              </w:rPr>
+              <w:t>Relationships</w:t>
+            </w:r>
+            <w:r>
+              <w:t>:</w:t>
+            </w:r>
+          </w:p>
+          <w:p>
+            <w:pPr>
+              <w:tabs>
+                <w:tab w:val="left" w:pos="714"/>
+              </w:tabs>
+              <w:ind w:left="3594" w:hanging="3594"/>
+            </w:pPr>
+            <w:r>
+              <w:tab/>
+            </w:r>
+            <w:r>
+              <w:rPr>
+                <w:b/>
+              </w:rPr>
+              <w:t>Generalization (a-kind-of):</w:t>
+            </w:r>
+            <w:r>
+              <w:t xml:space="preserve"> </w:t>
+            </w:r>
+            <w:r>
+              <w:tab/>
+            </w:r>
+            <w:r>
+              <w:t>-</w:t>
+            </w:r>
+          </w:p>
+          <w:p>
+            <w:pPr>
+              <w:tabs>
+                <w:tab w:val="left" w:pos="714"/>
+              </w:tabs>
+              <w:ind w:left="3594" w:hanging="3594"/>
+            </w:pPr>
+          </w:p>
+          <w:p>
+            <w:pPr>
+              <w:tabs>
+                <w:tab w:val="left" w:pos="714"/>
+              </w:tabs>
+              <w:ind w:left="3594" w:hanging="3594"/>
+            </w:pPr>
+            <w:r>
+              <w:tab/>
+            </w:r>
+            <w:r>
+              <w:rPr>
+                <w:b/>
+              </w:rPr>
+              <w:t>Aggregation (has-parts):</w:t>
+            </w:r>
+            <w:r>
+              <w:t xml:space="preserve"> </w:t>
+            </w:r>
+            <w:r>
+              <w:tab/>
+              <w:t>Member</w:t>
+            </w:r>
+          </w:p>
+          <w:p>
+            <w:pPr>
+              <w:tabs>
+                <w:tab w:val="left" w:pos="714"/>
+              </w:tabs>
+              <w:ind w:left="3594" w:hanging="3594"/>
+              <w:rPr>
+                <w:b/>
+              </w:rPr>
+            </w:pPr>
+          </w:p>
+          <w:p>
+            <w:pPr>
+              <w:tabs>
+                <w:tab w:val="left" w:pos="714"/>
+              </w:tabs>
+              <w:ind w:left="3594" w:hanging="3594"/>
+              <w:rPr>
+                <w:u w:val="single"/>
+              </w:rPr>
+            </w:pPr>
+            <w:r>
+              <w:tab/>
+            </w:r>
+            <w:r>
+              <w:rPr>
+                <w:b/>
+              </w:rPr>
+              <w:t>Other Associations:</w:t>
+            </w:r>
+            <w:r>
+              <w:t xml:space="preserve"> </w:t>
+            </w:r>
+            <w:r>
+              <w:tab/>
+            </w:r>
+            <w:r>
+              <w:tab/>
+              <w:t>-</w:t>
+            </w:r>
+          </w:p>
+          <w:p>
+            <w:pPr>
+              <w:tabs>
+                <w:tab w:val="left" w:pos="714"/>
+              </w:tabs>
+              <w:ind w:left="3594" w:hanging="3594"/>
+              <w:rPr>
+                <w:u w:val="single"/>
+              </w:rPr>
+            </w:pPr>
+          </w:p>
+          <w:p>
+            <w:pPr>
+              <w:tabs>
+                <w:tab w:val="left" w:pos="714"/>
+              </w:tabs>
+              <w:ind w:left="3594" w:hanging="3594"/>
+              <w:rPr>
+                <w:u w:val="single"/>
+              </w:rPr>
+            </w:pPr>
+          </w:p>
+        </w:tc>
+      </w:tr>
+    </w:tbl>
+    <w:p/>
+    <w:p>
+      <w:r>
+        <w:br w:type="page"/>
+      </w:r>
+    </w:p>
+    <w:p>
+      <w:pPr>
+        <w:rPr>
+          <w:b/>
+          <w:sz w:val="24"/>
+        </w:rPr>
+      </w:pPr>
+      <w:r>
+        <w:rPr>
+          <w:b/>
+          <w:sz w:val="24"/>
+        </w:rPr>
+        <w:lastRenderedPageBreak/>
+        <w:t>Front:</w:t>
+      </w:r>
+    </w:p>
+    <w:tbl>
+      <w:tblPr>
+        <w:tblW w:w="9482" w:type="dxa"/>
+        <w:tblInd w:w="84" w:type="dxa"/>
+        <w:tblBorders>
+          <w:top w:val="single" w:sz="4" w:space="0" w:color="auto"/>
+          <w:left w:val="single" w:sz="4" w:space="0" w:color="auto"/>
+          <w:bottom w:val="single" w:sz="4" w:space="0" w:color="auto"/>
+          <w:right w:val="single" w:sz="4" w:space="0" w:color="auto"/>
+          <w:insideH w:val="single" w:sz="4" w:space="0" w:color="auto"/>
+          <w:insideV w:val="single" w:sz="4" w:space="0" w:color="auto"/>
+        </w:tblBorders>
+        <w:tblLayout w:type="fixed"/>
+        <w:tblLook w:val="0000" w:firstRow="0" w:lastRow="0" w:firstColumn="0" w:lastColumn="0" w:noHBand="0" w:noVBand="0"/>
+      </w:tblPr>
+      <w:tblGrid>
+        <w:gridCol w:w="3421"/>
+        <w:gridCol w:w="1440"/>
+        <w:gridCol w:w="841"/>
+        <w:gridCol w:w="3773"/>
+        <w:gridCol w:w="7"/>
+      </w:tblGrid>
+      <w:tr>
+        <w:trPr>
+          <w:cantSplit/>
+          <w:trHeight w:val="422"/>
+        </w:trPr>
+        <w:tc>
+          <w:tcPr>
+            <w:tcW w:w="3421" w:type="dxa"/>
+          </w:tcPr>
+          <w:p>
+            <w:r>
+              <w:rPr>
+                <w:b/>
+              </w:rPr>
+              <w:t>Class Name:</w:t>
+            </w:r>
+            <w:r>
+              <w:t xml:space="preserve"> </w:t>
+            </w:r>
+            <w:proofErr w:type="spellStart"/>
+            <w:r>
+              <w:t>WorkRequest</w:t>
+            </w:r>
+            <w:r>
+              <w:t>Form</w:t>
+            </w:r>
+            <w:proofErr w:type="spellEnd"/>
+          </w:p>
+        </w:tc>
+        <w:tc>
+          <w:tcPr>
+            <w:tcW w:w="2281" w:type="dxa"/>
+            <w:gridSpan w:val="2"/>
+          </w:tcPr>
+          <w:p>
+            <w:r>
+              <w:rPr>
+                <w:b/>
+              </w:rPr>
+              <w:t>ID:</w:t>
+            </w:r>
+            <w:r>
+              <w:t xml:space="preserve"> HM-18</w:t>
+            </w:r>
+          </w:p>
+        </w:tc>
+        <w:tc>
+          <w:tcPr>
+            <w:tcW w:w="3780" w:type="dxa"/>
+            <w:gridSpan w:val="2"/>
+          </w:tcPr>
+          <w:p>
+            <w:pPr>
+              <w:rPr>
+                <w:rFonts w:ascii="Brush Script MT" w:hAnsi="Brush Script MT"/>
+              </w:rPr>
+            </w:pPr>
+            <w:r>
+              <w:rPr>
+                <w:b/>
+              </w:rPr>
+              <w:t>Type:</w:t>
+            </w:r>
+            <w:r>
+              <w:t xml:space="preserve"> Concrete, Domain</w:t>
+            </w:r>
+          </w:p>
+        </w:tc>
+      </w:tr>
+      <w:tr>
+        <w:trPr>
+          <w:cantSplit/>
+          <w:trHeight w:val="58"/>
+        </w:trPr>
+        <w:tc>
+          <w:tcPr>
+            <w:tcW w:w="5702" w:type="dxa"/>
+            <w:gridSpan w:val="3"/>
+          </w:tcPr>
+          <w:p>
+            <w:r>
+              <w:rPr>
+                <w:b/>
+              </w:rPr>
+              <w:t>Description:</w:t>
+            </w:r>
+            <w:r>
+              <w:t xml:space="preserve"> The form that use to </w:t>
+            </w:r>
+            <w:r>
+              <w:t>send request for wok in post</w:t>
+            </w:r>
+          </w:p>
+          <w:p>
+            <w:pPr>
+              <w:rPr>
+                <w:rFonts w:ascii="Brush Script MT" w:hAnsi="Brush Script MT"/>
+              </w:rPr>
+            </w:pPr>
+          </w:p>
+        </w:tc>
+        <w:tc>
+          <w:tcPr>
+            <w:tcW w:w="3780" w:type="dxa"/>
+            <w:gridSpan w:val="2"/>
+          </w:tcPr>
+          <w:p>
+            <w:r>
+              <w:rPr>
+                <w:b/>
+              </w:rPr>
+              <w:t>Associated Use Cases:</w:t>
+            </w:r>
+            <w:r>
+              <w:t xml:space="preserve"> 11,12</w:t>
+            </w:r>
+          </w:p>
+        </w:tc>
+      </w:tr>
+      <w:tr>
+        <w:trPr>
+          <w:gridAfter w:val="1"/>
+          <w:wAfter w:w="7" w:type="dxa"/>
+          <w:trHeight w:val="629"/>
+        </w:trPr>
+        <w:tc>
+          <w:tcPr>
+            <w:tcW w:w="4861" w:type="dxa"/>
+            <w:gridSpan w:val="2"/>
+          </w:tcPr>
+          <w:p>
+            <w:pPr>
+              <w:jc w:val="center"/>
+              <w:rPr>
+                <w:b/>
+                <w:u w:val="single"/>
+              </w:rPr>
+            </w:pPr>
+            <w:r>
+              <w:rPr>
+                <w:b/>
+                <w:u w:val="single"/>
+              </w:rPr>
+              <w:t>Responsibilities</w:t>
+            </w:r>
+          </w:p>
+          <w:p>
+            <w:pPr>
+              <w:spacing w:before="240"/>
+              <w:ind w:left="726"/>
+            </w:pPr>
+            <w:r>
+              <w:t>-</w:t>
+            </w:r>
+          </w:p>
+          <w:p>
+            <w:pPr>
+              <w:spacing w:before="240"/>
+              <w:ind w:left="726"/>
+            </w:pPr>
+          </w:p>
+        </w:tc>
+        <w:tc>
+          <w:tcPr>
+            <w:tcW w:w="4614" w:type="dxa"/>
+            <w:gridSpan w:val="2"/>
+          </w:tcPr>
+          <w:p>
+            <w:pPr>
+              <w:jc w:val="center"/>
+              <w:rPr>
+                <w:b/>
+                <w:u w:val="single"/>
+              </w:rPr>
+            </w:pPr>
+            <w:r>
+              <w:rPr>
+                <w:b/>
+                <w:u w:val="single"/>
+              </w:rPr>
+              <w:t>Collaborators</w:t>
+            </w:r>
+          </w:p>
+          <w:p>
+            <w:pPr>
+              <w:ind w:left="346"/>
+              <w:rPr>
+                <w:color w:val="FF0000"/>
+              </w:rPr>
+            </w:pPr>
+          </w:p>
+          <w:p>
+            <w:pPr>
+              <w:ind w:left="346"/>
+              <w:rPr>
+                <w:color w:val="FF0000"/>
+              </w:rPr>
+            </w:pPr>
+            <w:r>
+              <w:t>-</w:t>
+            </w:r>
+          </w:p>
+        </w:tc>
+      </w:tr>
+    </w:tbl>
+    <w:p/>
+    <w:p>
+      <w:pPr>
+        <w:rPr>
+          <w:b/>
+          <w:sz w:val="24"/>
+        </w:rPr>
+      </w:pPr>
+      <w:r>
+        <w:rPr>
+          <w:b/>
+          <w:sz w:val="24"/>
+        </w:rPr>
+        <w:t>Back:</w:t>
+      </w:r>
+    </w:p>
+    <w:tbl>
+      <w:tblPr>
+        <w:tblW w:w="0" w:type="auto"/>
+        <w:tblInd w:w="96" w:type="dxa"/>
+        <w:tblBorders>
+          <w:top w:val="single" w:sz="4" w:space="0" w:color="auto"/>
+          <w:left w:val="single" w:sz="4" w:space="0" w:color="auto"/>
+          <w:bottom w:val="single" w:sz="4" w:space="0" w:color="auto"/>
+          <w:right w:val="single" w:sz="4" w:space="0" w:color="auto"/>
+          <w:insideH w:val="single" w:sz="4" w:space="0" w:color="auto"/>
+          <w:insideV w:val="single" w:sz="4" w:space="0" w:color="auto"/>
+        </w:tblBorders>
+        <w:tblLayout w:type="fixed"/>
+        <w:tblLook w:val="0000" w:firstRow="0" w:lastRow="0" w:firstColumn="0" w:lastColumn="0" w:noHBand="0" w:noVBand="0"/>
+      </w:tblPr>
+      <w:tblGrid>
+        <w:gridCol w:w="9516"/>
+      </w:tblGrid>
+      <w:tr>
+        <w:trPr>
+          <w:trHeight w:val="782"/>
+        </w:trPr>
+        <w:tc>
+          <w:tcPr>
+            <w:tcW w:w="9516" w:type="dxa"/>
+          </w:tcPr>
+          <w:p>
+            <w:pPr>
+              <w:rPr>
+                <w:b/>
+              </w:rPr>
+            </w:pPr>
+            <w:r>
+              <w:rPr>
+                <w:b/>
+              </w:rPr>
+              <w:t>Attributes:</w:t>
+            </w:r>
+          </w:p>
+          <w:p>
+            <w:pPr>
+              <w:ind w:left="726"/>
+              <w:rPr>
+                <w:rFonts w:eastAsiaTheme="minorEastAsia" w:cs="Browallia New"/>
+                <w:szCs w:val="25"/>
+                <w:lang w:eastAsia="ja-JP" w:bidi="th-TH"/>
+              </w:rPr>
+            </w:pPr>
+            <w:r>
+              <w:rPr>
+                <w:rFonts w:eastAsiaTheme="minorEastAsia" w:cs="Browallia New" w:hint="eastAsia"/>
+                <w:szCs w:val="25"/>
+                <w:lang w:eastAsia="ja-JP" w:bidi="th-TH"/>
+              </w:rPr>
+              <w:t>Post (Post)</w:t>
+            </w:r>
+          </w:p>
+          <w:p>
+            <w:pPr>
+              <w:ind w:left="726"/>
+              <w:rPr>
+                <w:u w:val="single"/>
+              </w:rPr>
+            </w:pPr>
+          </w:p>
+          <w:p/>
+        </w:tc>
+      </w:tr>
+      <w:tr>
+        <w:trPr>
+          <w:trHeight w:val="2006"/>
+        </w:trPr>
+        <w:tc>
+          <w:tcPr>
+            <w:tcW w:w="9516" w:type="dxa"/>
+          </w:tcPr>
+          <w:p>
+            <w:r>
+              <w:rPr>
+                <w:b/>
+              </w:rPr>
+              <w:t>Relationships</w:t>
+            </w:r>
+            <w:r>
+              <w:t>:</w:t>
+            </w:r>
+          </w:p>
+          <w:p>
+            <w:pPr>
+              <w:tabs>
+                <w:tab w:val="left" w:pos="714"/>
+              </w:tabs>
+              <w:ind w:left="3594" w:hanging="3594"/>
+            </w:pPr>
+            <w:r>
+              <w:tab/>
+            </w:r>
+            <w:r>
+              <w:rPr>
+                <w:b/>
+              </w:rPr>
+              <w:t>Generalization (a-kind-of):</w:t>
+            </w:r>
+            <w:r>
+              <w:t xml:space="preserve"> </w:t>
+            </w:r>
+            <w:r>
+              <w:tab/>
+            </w:r>
+            <w:r>
+              <w:t>-</w:t>
+            </w:r>
+          </w:p>
+          <w:p>
+            <w:pPr>
+              <w:tabs>
+                <w:tab w:val="left" w:pos="714"/>
+              </w:tabs>
+              <w:ind w:left="3594" w:hanging="3594"/>
+            </w:pPr>
+          </w:p>
+          <w:p>
+            <w:pPr>
+              <w:tabs>
+                <w:tab w:val="left" w:pos="714"/>
+              </w:tabs>
+              <w:ind w:left="3594" w:hanging="3594"/>
+            </w:pPr>
+            <w:r>
+              <w:tab/>
+            </w:r>
+            <w:r>
+              <w:rPr>
+                <w:b/>
+              </w:rPr>
+              <w:t>Aggregation (has-parts):</w:t>
+            </w:r>
+            <w:r>
+              <w:t xml:space="preserve"> </w:t>
+            </w:r>
+            <w:r>
+              <w:tab/>
+              <w:t>Member</w:t>
+            </w:r>
+          </w:p>
+          <w:p>
+            <w:pPr>
+              <w:tabs>
+                <w:tab w:val="left" w:pos="714"/>
+              </w:tabs>
+              <w:ind w:left="3594" w:hanging="3594"/>
+              <w:rPr>
+                <w:b/>
+              </w:rPr>
+            </w:pPr>
+          </w:p>
+          <w:p>
+            <w:pPr>
+              <w:tabs>
+                <w:tab w:val="left" w:pos="714"/>
+              </w:tabs>
+              <w:ind w:left="3594" w:hanging="3594"/>
+              <w:rPr>
+                <w:u w:val="single"/>
+              </w:rPr>
+            </w:pPr>
+            <w:r>
+              <w:tab/>
+            </w:r>
+            <w:r>
+              <w:rPr>
+                <w:b/>
+              </w:rPr>
+              <w:t>Other Associations:</w:t>
+            </w:r>
+            <w:r>
+              <w:t xml:space="preserve"> </w:t>
+            </w:r>
+            <w:r>
+              <w:tab/>
+            </w:r>
+            <w:r>
+              <w:tab/>
+              <w:t>-</w:t>
+            </w:r>
+          </w:p>
+          <w:p>
+            <w:pPr>
+              <w:tabs>
+                <w:tab w:val="left" w:pos="714"/>
+              </w:tabs>
+              <w:ind w:left="3594" w:hanging="3594"/>
+              <w:rPr>
+                <w:u w:val="single"/>
+              </w:rPr>
+            </w:pPr>
+          </w:p>
+          <w:p>
+            <w:pPr>
+              <w:tabs>
+                <w:tab w:val="left" w:pos="714"/>
+              </w:tabs>
+              <w:ind w:left="3594" w:hanging="3594"/>
+              <w:rPr>
+                <w:u w:val="single"/>
+              </w:rPr>
+            </w:pPr>
+          </w:p>
+        </w:tc>
+      </w:tr>
+    </w:tbl>
+    <w:p/>
+    <w:p>
+      <w:r>
+        <w:br w:type="page"/>
+      </w:r>
+    </w:p>
+    <w:p>
+      <w:pPr>
+        <w:rPr>
+          <w:b/>
+          <w:sz w:val="24"/>
+        </w:rPr>
+      </w:pPr>
+      <w:r>
+        <w:rPr>
+          <w:b/>
+          <w:sz w:val="24"/>
+        </w:rPr>
+        <w:lastRenderedPageBreak/>
+        <w:t>Front:</w:t>
+      </w:r>
+    </w:p>
+    <w:tbl>
+      <w:tblPr>
+        <w:tblW w:w="9482" w:type="dxa"/>
+        <w:tblInd w:w="84" w:type="dxa"/>
+        <w:tblBorders>
+          <w:top w:val="single" w:sz="4" w:space="0" w:color="auto"/>
+          <w:left w:val="single" w:sz="4" w:space="0" w:color="auto"/>
+          <w:bottom w:val="single" w:sz="4" w:space="0" w:color="auto"/>
+          <w:right w:val="single" w:sz="4" w:space="0" w:color="auto"/>
+          <w:insideH w:val="single" w:sz="4" w:space="0" w:color="auto"/>
+          <w:insideV w:val="single" w:sz="4" w:space="0" w:color="auto"/>
+        </w:tblBorders>
+        <w:tblLayout w:type="fixed"/>
+        <w:tblLook w:val="0000" w:firstRow="0" w:lastRow="0" w:firstColumn="0" w:lastColumn="0" w:noHBand="0" w:noVBand="0"/>
+      </w:tblPr>
+      <w:tblGrid>
+        <w:gridCol w:w="3421"/>
+        <w:gridCol w:w="1440"/>
+        <w:gridCol w:w="841"/>
+        <w:gridCol w:w="3773"/>
+        <w:gridCol w:w="7"/>
+      </w:tblGrid>
+      <w:tr>
+        <w:trPr>
+          <w:cantSplit/>
+          <w:trHeight w:val="422"/>
+        </w:trPr>
+        <w:tc>
+          <w:tcPr>
+            <w:tcW w:w="3421" w:type="dxa"/>
+          </w:tcPr>
+          <w:p>
+            <w:r>
+              <w:rPr>
+                <w:b/>
+              </w:rPr>
+              <w:t>Class Name:</w:t>
+            </w:r>
+            <w:r>
+              <w:t xml:space="preserve"> </w:t>
+            </w:r>
+            <w:proofErr w:type="spellStart"/>
+            <w:r>
+              <w:t>RatingForm</w:t>
+            </w:r>
+            <w:proofErr w:type="spellEnd"/>
+          </w:p>
+        </w:tc>
+        <w:tc>
+          <w:tcPr>
+            <w:tcW w:w="2281" w:type="dxa"/>
+            <w:gridSpan w:val="2"/>
+          </w:tcPr>
+          <w:p>
+            <w:r>
+              <w:rPr>
+                <w:b/>
+              </w:rPr>
+              <w:t>ID:</w:t>
+            </w:r>
+            <w:r>
+              <w:t xml:space="preserve"> HM-19</w:t>
+            </w:r>
+          </w:p>
+        </w:tc>
+        <w:tc>
+          <w:tcPr>
+            <w:tcW w:w="3780" w:type="dxa"/>
+            <w:gridSpan w:val="2"/>
+          </w:tcPr>
+          <w:p>
+            <w:pPr>
+              <w:rPr>
+                <w:rFonts w:ascii="Brush Script MT" w:hAnsi="Brush Script MT"/>
+              </w:rPr>
+            </w:pPr>
+            <w:r>
+              <w:rPr>
+                <w:b/>
+              </w:rPr>
+              <w:t>Type:</w:t>
+            </w:r>
+            <w:r>
+              <w:t xml:space="preserve"> Concrete, Domain</w:t>
+            </w:r>
+          </w:p>
+        </w:tc>
+      </w:tr>
+      <w:tr>
+        <w:trPr>
+          <w:cantSplit/>
+          <w:trHeight w:val="58"/>
+        </w:trPr>
+        <w:tc>
+          <w:tcPr>
+            <w:tcW w:w="5702" w:type="dxa"/>
+            <w:gridSpan w:val="3"/>
+          </w:tcPr>
+          <w:p>
+            <w:r>
+              <w:rPr>
+                <w:b/>
+              </w:rPr>
+              <w:t>Description:</w:t>
+            </w:r>
+            <w:r>
+              <w:t xml:space="preserve"> The form that </w:t>
+            </w:r>
+            <w:r>
+              <w:t>use to rate the provider</w:t>
+            </w:r>
+          </w:p>
+          <w:p>
+            <w:pPr>
+              <w:rPr>
+                <w:rFonts w:ascii="Brush Script MT" w:hAnsi="Brush Script MT"/>
+              </w:rPr>
+            </w:pPr>
+          </w:p>
+        </w:tc>
+        <w:tc>
+          <w:tcPr>
+            <w:tcW w:w="3780" w:type="dxa"/>
+            <w:gridSpan w:val="2"/>
+          </w:tcPr>
+          <w:p>
+            <w:r>
+              <w:rPr>
+                <w:b/>
+              </w:rPr>
+              <w:t>Associated Use Cases:</w:t>
+            </w:r>
+            <w:r>
+              <w:t xml:space="preserve"> 7</w:t>
+            </w:r>
+          </w:p>
+        </w:tc>
+      </w:tr>
+      <w:tr>
+        <w:trPr>
+          <w:gridAfter w:val="1"/>
+          <w:wAfter w:w="7" w:type="dxa"/>
+          <w:trHeight w:val="629"/>
+        </w:trPr>
+        <w:tc>
+          <w:tcPr>
+            <w:tcW w:w="4861" w:type="dxa"/>
+            <w:gridSpan w:val="2"/>
+          </w:tcPr>
+          <w:p>
+            <w:pPr>
+              <w:jc w:val="center"/>
+              <w:rPr>
+                <w:b/>
+                <w:u w:val="single"/>
+              </w:rPr>
+            </w:pPr>
+            <w:r>
+              <w:rPr>
+                <w:b/>
+                <w:u w:val="single"/>
+              </w:rPr>
+              <w:t>Responsibilities</w:t>
+            </w:r>
+          </w:p>
+          <w:p>
+            <w:pPr>
+              <w:spacing w:before="240"/>
+              <w:ind w:left="726"/>
+            </w:pPr>
+            <w:r>
+              <w:t>-</w:t>
+            </w:r>
+          </w:p>
+          <w:p>
+            <w:pPr>
+              <w:spacing w:before="240"/>
+              <w:ind w:left="726"/>
+            </w:pPr>
+          </w:p>
+        </w:tc>
+        <w:tc>
+          <w:tcPr>
+            <w:tcW w:w="4614" w:type="dxa"/>
+            <w:gridSpan w:val="2"/>
+          </w:tcPr>
+          <w:p>
+            <w:pPr>
+              <w:jc w:val="center"/>
+              <w:rPr>
+                <w:b/>
+                <w:u w:val="single"/>
+              </w:rPr>
+            </w:pPr>
+            <w:r>
+              <w:rPr>
+                <w:b/>
+                <w:u w:val="single"/>
+              </w:rPr>
+              <w:t>Collaborators</w:t>
+            </w:r>
+          </w:p>
+          <w:p>
+            <w:pPr>
+              <w:ind w:left="346"/>
+              <w:rPr>
+                <w:color w:val="FF0000"/>
+              </w:rPr>
+            </w:pPr>
+          </w:p>
+          <w:p>
+            <w:pPr>
+              <w:ind w:left="346"/>
+              <w:rPr>
+                <w:color w:val="FF0000"/>
+              </w:rPr>
+            </w:pPr>
+            <w:r>
+              <w:t>-</w:t>
+            </w:r>
+          </w:p>
+        </w:tc>
+      </w:tr>
+    </w:tbl>
+    <w:p/>
+    <w:p>
+      <w:pPr>
+        <w:rPr>
+          <w:b/>
+          <w:sz w:val="24"/>
+        </w:rPr>
+      </w:pPr>
+      <w:r>
+        <w:rPr>
+          <w:b/>
+          <w:sz w:val="24"/>
+        </w:rPr>
+        <w:t>Back:</w:t>
+      </w:r>
+    </w:p>
+    <w:tbl>
+      <w:tblPr>
+        <w:tblW w:w="0" w:type="auto"/>
+        <w:tblInd w:w="96" w:type="dxa"/>
+        <w:tblBorders>
+          <w:top w:val="single" w:sz="4" w:space="0" w:color="auto"/>
+          <w:left w:val="single" w:sz="4" w:space="0" w:color="auto"/>
+          <w:bottom w:val="single" w:sz="4" w:space="0" w:color="auto"/>
+          <w:right w:val="single" w:sz="4" w:space="0" w:color="auto"/>
+          <w:insideH w:val="single" w:sz="4" w:space="0" w:color="auto"/>
+          <w:insideV w:val="single" w:sz="4" w:space="0" w:color="auto"/>
+        </w:tblBorders>
+        <w:tblLayout w:type="fixed"/>
+        <w:tblLook w:val="0000" w:firstRow="0" w:lastRow="0" w:firstColumn="0" w:lastColumn="0" w:noHBand="0" w:noVBand="0"/>
+      </w:tblPr>
+      <w:tblGrid>
+        <w:gridCol w:w="9516"/>
+      </w:tblGrid>
+      <w:tr>
+        <w:trPr>
+          <w:trHeight w:val="782"/>
+        </w:trPr>
+        <w:tc>
+          <w:tcPr>
+            <w:tcW w:w="9516" w:type="dxa"/>
+          </w:tcPr>
+          <w:p>
+            <w:pPr>
+              <w:rPr>
+                <w:b/>
+              </w:rPr>
+            </w:pPr>
+            <w:r>
+              <w:rPr>
+                <w:b/>
+              </w:rPr>
+              <w:t>Attributes:</w:t>
+            </w:r>
+          </w:p>
+          <w:p>
+            <w:pPr>
+              <w:ind w:left="726"/>
+            </w:pPr>
+            <w:proofErr w:type="spellStart"/>
             <w:r>
               <w:t>Client</w:t>
             </w:r>
             <w:r>
-              <w:t>Username (String</w:t>
+              <w:t>Username</w:t>
+            </w:r>
+            <w:proofErr w:type="spellEnd"/>
+            <w:r>
+              <w:t xml:space="preserve"> (String</w:t>
             </w:r>
             <w:r>
               <w:t>)</w:t>
@@ -6349,7 +11024,7 @@
               <w:t>ID:</w:t>
             </w:r>
             <w:r>
-              <w:t xml:space="preserve"> HM-12</w:t>
+              <w:t xml:space="preserve"> HM-20</w:t>
             </w:r>
           </w:p>
         </w:tc>
@@ -6418,7 +11093,7 @@
               <w:t>Associated Use Cases:</w:t>
             </w:r>
             <w:r>
-              <w:t xml:space="preserve"> 5</w:t>
+              <w:t xml:space="preserve"> 2</w:t>
             </w:r>
           </w:p>
         </w:tc>
@@ -6566,38 +11241,188 @@
                 <w:lang w:eastAsia="ja-JP" w:bidi="th-TH"/>
               </w:rPr>
             </w:pPr>
+            <w:proofErr w:type="spellStart"/>
             <w:r>
               <w:rPr>
                 <w:rFonts w:eastAsiaTheme="minorEastAsia" w:cs="Browallia New"/>
                 <w:szCs w:val="25"/>
                 <w:lang w:eastAsia="ja-JP" w:bidi="th-TH"/>
               </w:rPr>
-              <w:t>Type of service (String)</w:t>
-            </w:r>
-          </w:p>
-          <w:p>
-            <w:pPr>
-              <w:ind w:left="726"/>
+              <w:t>TypeOfS</w:t>
+            </w:r>
+            <w:r>
               <w:rPr>
                 <w:rFonts w:eastAsiaTheme="minorEastAsia" w:cs="Browallia New"/>
                 <w:szCs w:val="25"/>
                 <w:lang w:eastAsia="ja-JP" w:bidi="th-TH"/>
               </w:rPr>
-            </w:pPr>
-            <w:r>
-              <w:rPr>
-                <w:rFonts w:eastAsiaTheme="minorEastAsia" w:cs="Browallia New" w:hint="eastAsia"/>
+              <w:t>ervice</w:t>
+            </w:r>
+            <w:proofErr w:type="spellEnd"/>
+            <w:r>
+              <w:rPr>
+                <w:rFonts w:eastAsiaTheme="minorEastAsia" w:cs="Browallia New"/>
                 <w:szCs w:val="25"/>
                 <w:lang w:eastAsia="ja-JP" w:bidi="th-TH"/>
               </w:rPr>
-              <w:t>Pay (int)</w:t>
-            </w:r>
-          </w:p>
-          <w:p>
-            <w:pPr>
-              <w:ind w:left="726"/>
-              <w:rPr>
-                <w:rFonts w:eastAsiaTheme="minorEastAsia" w:cs="Browallia New" w:hint="eastAsia"/>
+              <w:t xml:space="preserve"> (String)</w:t>
+            </w:r>
+          </w:p>
+          <w:p>
+            <w:pPr>
+              <w:ind w:left="726"/>
+              <w:rPr>
+                <w:rFonts w:eastAsiaTheme="minorEastAsia" w:cs="Browallia New"/>
+                <w:szCs w:val="25"/>
+                <w:lang w:eastAsia="ja-JP" w:bidi="th-TH"/>
+              </w:rPr>
+            </w:pPr>
+            <w:proofErr w:type="spellStart"/>
+            <w:r>
+              <w:rPr>
+                <w:rFonts w:eastAsiaTheme="minorEastAsia" w:cs="Browallia New"/>
+                <w:szCs w:val="25"/>
+                <w:lang w:eastAsia="ja-JP" w:bidi="th-TH"/>
+              </w:rPr>
+              <w:t>ScopeOfService</w:t>
+            </w:r>
+            <w:proofErr w:type="spellEnd"/>
+            <w:r>
+              <w:rPr>
+                <w:rFonts w:eastAsiaTheme="minorEastAsia" w:cs="Browallia New"/>
+                <w:szCs w:val="25"/>
+                <w:lang w:eastAsia="ja-JP" w:bidi="th-TH"/>
+              </w:rPr>
+              <w:t>(String)</w:t>
+            </w:r>
+          </w:p>
+          <w:p>
+            <w:pPr>
+              <w:ind w:left="726"/>
+              <w:rPr>
+                <w:rFonts w:eastAsiaTheme="minorEastAsia" w:cs="Browallia New"/>
+                <w:szCs w:val="25"/>
+                <w:lang w:eastAsia="ja-JP" w:bidi="th-TH"/>
+              </w:rPr>
+            </w:pPr>
+            <w:r>
+              <w:rPr>
+                <w:rFonts w:eastAsiaTheme="minorEastAsia" w:cs="Browallia New"/>
+                <w:szCs w:val="25"/>
+                <w:lang w:eastAsia="ja-JP" w:bidi="th-TH"/>
+              </w:rPr>
+              <w:t>Country(String)</w:t>
+            </w:r>
+          </w:p>
+          <w:p>
+            <w:pPr>
+              <w:ind w:left="726"/>
+              <w:rPr>
+                <w:rFonts w:eastAsiaTheme="minorEastAsia" w:cs="Browallia New"/>
+                <w:color w:val="000000" w:themeColor="text1"/>
+                <w:szCs w:val="25"/>
+                <w:lang w:eastAsia="ja-JP" w:bidi="th-TH"/>
+              </w:rPr>
+            </w:pPr>
+            <w:proofErr w:type="spellStart"/>
+            <w:r>
+              <w:rPr>
+                <w:rFonts w:eastAsiaTheme="minorEastAsia" w:cs="Browallia New"/>
+                <w:color w:val="000000" w:themeColor="text1"/>
+                <w:szCs w:val="25"/>
+                <w:lang w:eastAsia="ja-JP" w:bidi="th-TH"/>
+              </w:rPr>
+              <w:t>StartDate</w:t>
+            </w:r>
+            <w:proofErr w:type="spellEnd"/>
+            <w:r>
+              <w:rPr>
+                <w:rFonts w:eastAsiaTheme="minorEastAsia" w:cs="Browallia New"/>
+                <w:color w:val="000000" w:themeColor="text1"/>
+                <w:szCs w:val="25"/>
+                <w:lang w:eastAsia="ja-JP" w:bidi="th-TH"/>
+              </w:rPr>
+              <w:t xml:space="preserve"> (Date)</w:t>
+            </w:r>
+          </w:p>
+          <w:p>
+            <w:pPr>
+              <w:ind w:left="726"/>
+              <w:rPr>
+                <w:rFonts w:eastAsiaTheme="minorEastAsia" w:cs="Browallia New"/>
+                <w:color w:val="000000" w:themeColor="text1"/>
+                <w:szCs w:val="25"/>
+                <w:lang w:eastAsia="ja-JP" w:bidi="th-TH"/>
+              </w:rPr>
+            </w:pPr>
+            <w:proofErr w:type="spellStart"/>
+            <w:r>
+              <w:rPr>
+                <w:rFonts w:eastAsiaTheme="minorEastAsia" w:cs="Browallia New"/>
+                <w:color w:val="000000" w:themeColor="text1"/>
+                <w:szCs w:val="25"/>
+                <w:lang w:eastAsia="ja-JP" w:bidi="th-TH"/>
+              </w:rPr>
+              <w:t>EndDate</w:t>
+            </w:r>
+            <w:proofErr w:type="spellEnd"/>
+            <w:r>
+              <w:rPr>
+                <w:rFonts w:eastAsiaTheme="minorEastAsia" w:cs="Browallia New"/>
+                <w:color w:val="000000" w:themeColor="text1"/>
+                <w:szCs w:val="25"/>
+                <w:lang w:eastAsia="ja-JP" w:bidi="th-TH"/>
+              </w:rPr>
+              <w:t xml:space="preserve"> (Date)</w:t>
+            </w:r>
+          </w:p>
+          <w:p>
+            <w:pPr>
+              <w:ind w:left="726"/>
+            </w:pPr>
+            <w:r>
+              <w:t>Status (int)</w:t>
+            </w:r>
+          </w:p>
+          <w:p>
+            <w:pPr>
+              <w:ind w:left="726"/>
+            </w:pPr>
+            <w:proofErr w:type="spellStart"/>
+            <w:r>
+              <w:t>ProviderID</w:t>
+            </w:r>
+            <w:proofErr w:type="spellEnd"/>
+            <w:r>
+              <w:t xml:space="preserve"> (String)</w:t>
+            </w:r>
+          </w:p>
+          <w:p>
+            <w:pPr>
+              <w:ind w:left="726"/>
+            </w:pPr>
+            <w:proofErr w:type="spellStart"/>
+            <w:r>
+              <w:t>ClientID</w:t>
+            </w:r>
+            <w:proofErr w:type="spellEnd"/>
+            <w:r>
+              <w:t xml:space="preserve"> (String)</w:t>
+            </w:r>
+          </w:p>
+          <w:p>
+            <w:pPr>
+              <w:ind w:left="726"/>
+            </w:pPr>
+            <w:r>
+              <w:t>Salary(Float)</w:t>
+            </w:r>
+          </w:p>
+          <w:p>
+            <w:pPr>
+              <w:ind w:left="726"/>
+              <w:rPr>
+                <w:rFonts w:eastAsiaTheme="minorEastAsia" w:cs="Browallia New"/>
                 <w:szCs w:val="25"/>
                 <w:lang w:eastAsia="ja-JP" w:bidi="th-TH"/>
               </w:rPr>
@@ -6663,9 +11488,11 @@
             <w:r>
               <w:tab/>
             </w:r>
+            <w:proofErr w:type="spellStart"/>
             <w:r>
               <w:t>ServiceList</w:t>
             </w:r>
+            <w:proofErr w:type="spellEnd"/>
           </w:p>
           <w:p>
             <w:pPr>
@@ -6826,8 +11653,13 @@
               <w:t>Class Name:</w:t>
             </w:r>
             <w:r>
-              <w:t xml:space="preserve"> AccountList</w:t>
-            </w:r>
+              <w:t xml:space="preserve"> </w:t>
+            </w:r>
+            <w:proofErr w:type="spellStart"/>
+            <w:r>
+              <w:t>AccountList</w:t>
+            </w:r>
+            <w:proofErr w:type="spellEnd"/>
           </w:p>
         </w:tc>
         <w:tc>
@@ -6843,7 +11675,7 @@
               <w:t>ID:</w:t>
             </w:r>
             <w:r>
-              <w:t xml:space="preserve"> HM-13</w:t>
+              <w:t xml:space="preserve"> HM-20</w:t>
             </w:r>
           </w:p>
         </w:tc>
@@ -6912,7 +11744,7 @@
               <w:t>Associated Use Cases:</w:t>
             </w:r>
             <w:r>
-              <w:t xml:space="preserve"> 1</w:t>
+              <w:t xml:space="preserve"> 2</w:t>
             </w:r>
           </w:p>
         </w:tc>
@@ -7055,8 +11887,25 @@
             <w:pPr>
               <w:ind w:left="726"/>
             </w:pPr>
-            <w:r>
-              <w:t>AccountList (Account)</w:t>
+            <w:proofErr w:type="spellStart"/>
+            <w:r>
+              <w:t>AccountList</w:t>
+            </w:r>
+            <w:proofErr w:type="spellEnd"/>
+            <w:r>
+              <w:t xml:space="preserve"> (</w:t>
+            </w:r>
+            <w:r>
+              <w:t>Array &lt;</w:t>
+            </w:r>
+            <w:r>
+              <w:t>Account</w:t>
+            </w:r>
+            <w:r>
+              <w:t>&gt;</w:t>
+            </w:r>
+            <w:r>
+              <w:t>)</w:t>
             </w:r>
           </w:p>
           <w:p>
@@ -7277,12 +12126,14 @@
             <w:r>
               <w:t xml:space="preserve"> </w:t>
             </w:r>
+            <w:proofErr w:type="spellStart"/>
             <w:r>
               <w:t>ServiceL</w:t>
             </w:r>
             <w:r>
               <w:t>ist</w:t>
             </w:r>
+            <w:proofErr w:type="spellEnd"/>
           </w:p>
         </w:tc>
         <w:tc>
@@ -7298,7 +12149,7 @@
               <w:t>ID:</w:t>
             </w:r>
             <w:r>
-              <w:t xml:space="preserve"> HM-14</w:t>
+              <w:t xml:space="preserve"> HM-21</w:t>
             </w:r>
           </w:p>
         </w:tc>
@@ -7367,7 +12218,7 @@
               <w:t>Associated Use Cases:</w:t>
             </w:r>
             <w:r>
-              <w:t xml:space="preserve"> 5</w:t>
+              <w:t xml:space="preserve"> 7</w:t>
             </w:r>
           </w:p>
         </w:tc>
@@ -7510,8 +12361,25 @@
             <w:pPr>
               <w:ind w:left="726"/>
             </w:pPr>
-            <w:r>
-              <w:t>ServiceList (Service)</w:t>
+            <w:proofErr w:type="spellStart"/>
+            <w:r>
+              <w:t>ServiceList</w:t>
+            </w:r>
+            <w:proofErr w:type="spellEnd"/>
+            <w:r>
+              <w:t xml:space="preserve"> (</w:t>
+            </w:r>
+            <w:r>
+              <w:t>Array &lt;</w:t>
+            </w:r>
+            <w:r>
+              <w:t>Service</w:t>
+            </w:r>
+            <w:r>
+              <w:t>&gt;</w:t>
+            </w:r>
+            <w:r>
+              <w:t>)</w:t>
             </w:r>
           </w:p>
           <w:p>
@@ -7729,11 +12597,16 @@
               <w:t>Class Name:</w:t>
             </w:r>
             <w:r>
-              <w:t xml:space="preserve"> Payment</w:t>
+              <w:t xml:space="preserve"> </w:t>
+            </w:r>
+            <w:proofErr w:type="spellStart"/>
+            <w:r>
+              <w:t>Payment</w:t>
             </w:r>
             <w:r>
               <w:t>Info</w:t>
             </w:r>
+            <w:proofErr w:type="spellEnd"/>
           </w:p>
         </w:tc>
         <w:tc>
@@ -7749,7 +12622,7 @@
               <w:t>ID:</w:t>
             </w:r>
             <w:r>
-              <w:t xml:space="preserve"> HM-15</w:t>
+              <w:t xml:space="preserve"> HM-22</w:t>
             </w:r>
           </w:p>
         </w:tc>
@@ -7818,7 +12691,7 @@
               <w:t>Associated Use Cases:</w:t>
             </w:r>
             <w:r>
-              <w:t xml:space="preserve"> 7</w:t>
+              <w:t xml:space="preserve"> 9</w:t>
             </w:r>
           </w:p>
         </w:tc>
@@ -7966,56 +12839,86 @@
                 <w:lang w:eastAsia="ja-JP" w:bidi="th-TH"/>
               </w:rPr>
             </w:pPr>
+            <w:proofErr w:type="spellStart"/>
             <w:r>
               <w:rPr>
                 <w:rFonts w:eastAsiaTheme="minorEastAsia" w:cstheme="minorBidi"/>
                 <w:szCs w:val="25"/>
                 <w:lang w:eastAsia="ja-JP" w:bidi="th-TH"/>
               </w:rPr>
-              <w:t>CardName (String)</w:t>
-            </w:r>
-          </w:p>
-          <w:p>
-            <w:pPr>
-              <w:ind w:left="726"/>
+              <w:t>CardName</w:t>
+            </w:r>
+            <w:proofErr w:type="spellEnd"/>
+            <w:r>
               <w:rPr>
                 <w:rFonts w:eastAsiaTheme="minorEastAsia" w:cstheme="minorBidi"/>
                 <w:szCs w:val="25"/>
                 <w:lang w:eastAsia="ja-JP" w:bidi="th-TH"/>
               </w:rPr>
-            </w:pPr>
-            <w:r>
+              <w:t xml:space="preserve"> (String)</w:t>
+            </w:r>
+          </w:p>
+          <w:p>
+            <w:pPr>
+              <w:ind w:left="726"/>
               <w:rPr>
                 <w:rFonts w:eastAsiaTheme="minorEastAsia" w:cstheme="minorBidi"/>
                 <w:szCs w:val="25"/>
                 <w:lang w:eastAsia="ja-JP" w:bidi="th-TH"/>
               </w:rPr>
-              <w:t>CardID (int)</w:t>
-            </w:r>
-          </w:p>
-          <w:p>
-            <w:pPr>
-              <w:ind w:left="726"/>
+            </w:pPr>
+            <w:proofErr w:type="spellStart"/>
+            <w:r>
               <w:rPr>
                 <w:rFonts w:eastAsiaTheme="minorEastAsia" w:cstheme="minorBidi"/>
                 <w:szCs w:val="25"/>
                 <w:lang w:eastAsia="ja-JP" w:bidi="th-TH"/>
               </w:rPr>
-            </w:pPr>
+              <w:t>CardID</w:t>
+            </w:r>
+            <w:proofErr w:type="spellEnd"/>
             <w:r>
               <w:rPr>
                 <w:rFonts w:eastAsiaTheme="minorEastAsia" w:cstheme="minorBidi"/>
                 <w:szCs w:val="25"/>
                 <w:lang w:eastAsia="ja-JP" w:bidi="th-TH"/>
               </w:rPr>
-              <w:t>ExpDate (String</w:t>
-            </w:r>
-            <w:r>
+              <w:t xml:space="preserve"> (int)</w:t>
+            </w:r>
+          </w:p>
+          <w:p>
+            <w:pPr>
+              <w:ind w:left="726"/>
               <w:rPr>
                 <w:rFonts w:eastAsiaTheme="minorEastAsia" w:cstheme="minorBidi"/>
                 <w:szCs w:val="25"/>
                 <w:lang w:eastAsia="ja-JP" w:bidi="th-TH"/>
               </w:rPr>
+            </w:pPr>
+            <w:proofErr w:type="spellStart"/>
+            <w:r>
+              <w:rPr>
+                <w:rFonts w:eastAsiaTheme="minorEastAsia" w:cstheme="minorBidi"/>
+                <w:szCs w:val="25"/>
+                <w:lang w:eastAsia="ja-JP" w:bidi="th-TH"/>
+              </w:rPr>
+              <w:t>ExpDate</w:t>
+            </w:r>
+            <w:proofErr w:type="spellEnd"/>
+            <w:r>
+              <w:rPr>
+                <w:rFonts w:eastAsiaTheme="minorEastAsia" w:cstheme="minorBidi"/>
+                <w:szCs w:val="25"/>
+                <w:lang w:eastAsia="ja-JP" w:bidi="th-TH"/>
+              </w:rPr>
+              <w:t xml:space="preserve"> (String</w:t>
+            </w:r>
+            <w:r>
+              <w:rPr>
+                <w:rFonts w:eastAsiaTheme="minorEastAsia" w:cstheme="minorBidi"/>
+                <w:szCs w:val="25"/>
+                <w:lang w:eastAsia="ja-JP" w:bidi="th-TH"/>
+              </w:rPr>
               <w:t>)</w:t>
             </w:r>
           </w:p>
@@ -8023,7 +12926,7 @@
             <w:pPr>
               <w:ind w:left="726"/>
               <w:rPr>
-                <w:rFonts w:eastAsiaTheme="minorEastAsia" w:cstheme="minorBidi" w:hint="eastAsia"/>
+                <w:rFonts w:eastAsiaTheme="minorEastAsia" w:cstheme="minorBidi"/>
                 <w:szCs w:val="25"/>
                 <w:lang w:eastAsia="ja-JP" w:bidi="th-TH"/>
               </w:rPr>
@@ -8138,7 +13041,7 @@
             </w:r>
             <w:r>
               <w:tab/>
-              <w:t>Member</w:t>
+              <w:t>Account</w:t>
             </w:r>
           </w:p>
           <w:p>
@@ -8268,8 +13171,13 @@
               <w:t>Class Name:</w:t>
             </w:r>
             <w:r>
-              <w:t xml:space="preserve"> AccountDatabase</w:t>
-            </w:r>
+              <w:t xml:space="preserve"> </w:t>
+            </w:r>
+            <w:proofErr w:type="spellStart"/>
+            <w:r>
+              <w:t>AccountDatabase</w:t>
+            </w:r>
+            <w:proofErr w:type="spellEnd"/>
           </w:p>
         </w:tc>
         <w:tc>
@@ -8285,7 +13193,7 @@
               <w:t>ID:</w:t>
             </w:r>
             <w:r>
-              <w:t xml:space="preserve"> HM-16</w:t>
+              <w:t xml:space="preserve"> HM-23</w:t>
             </w:r>
           </w:p>
         </w:tc>
@@ -8354,7 +13262,7 @@
               <w:t>Associated Use Cases:</w:t>
             </w:r>
             <w:r>
-              <w:t xml:space="preserve"> 1,2,3,4,5,7,9,10</w:t>
+              <w:t xml:space="preserve"> 1-9, 11,12,17</w:t>
             </w:r>
           </w:p>
         </w:tc>
@@ -8391,69 +13299,214 @@
               <w:spacing w:before="240"/>
               <w:ind w:left="726"/>
             </w:pPr>
+            <w:proofErr w:type="spellStart"/>
             <w:r>
               <w:t>CheckValidID</w:t>
             </w:r>
-          </w:p>
-          <w:p>
-            <w:pPr>
-              <w:ind w:left="726"/>
-            </w:pPr>
+            <w:proofErr w:type="spellEnd"/>
+            <w:r>
+              <w:t>(</w:t>
+            </w:r>
+            <w:proofErr w:type="spellStart"/>
+            <w:r>
+              <w:t>RegistrationForm</w:t>
+            </w:r>
+            <w:proofErr w:type="spellEnd"/>
+            <w:r>
+              <w:t>)</w:t>
+            </w:r>
+          </w:p>
+          <w:p>
+            <w:pPr>
+              <w:ind w:left="726"/>
+            </w:pPr>
+            <w:proofErr w:type="spellStart"/>
+            <w:r>
+              <w:t>CreateAccount</w:t>
+            </w:r>
+            <w:proofErr w:type="spellEnd"/>
+            <w:r>
+              <w:t>(</w:t>
+            </w:r>
+            <w:proofErr w:type="spellStart"/>
+            <w:r>
+              <w:t>RegistrationForm</w:t>
+            </w:r>
+            <w:proofErr w:type="spellEnd"/>
+            <w:r>
+              <w:t>)</w:t>
+            </w:r>
+          </w:p>
+          <w:p>
+            <w:pPr>
+              <w:ind w:left="726"/>
+            </w:pPr>
+            <w:proofErr w:type="spellStart"/>
+            <w:proofErr w:type="gramStart"/>
+            <w:r>
+              <w:t>ChangeAccountInfo</w:t>
+            </w:r>
+            <w:proofErr w:type="spellEnd"/>
+            <w:r>
+              <w:t>(</w:t>
+            </w:r>
+            <w:proofErr w:type="gramEnd"/>
+            <w:r>
+              <w:t>)</w:t>
+            </w:r>
+          </w:p>
+          <w:p>
+            <w:pPr>
+              <w:ind w:left="726"/>
+            </w:pPr>
+            <w:proofErr w:type="spellStart"/>
+            <w:proofErr w:type="gramStart"/>
+            <w:r>
+              <w:t>DeleteAccount</w:t>
+            </w:r>
+            <w:proofErr w:type="spellEnd"/>
+            <w:r>
+              <w:t>(</w:t>
+            </w:r>
+            <w:proofErr w:type="gramEnd"/>
+            <w:r>
+              <w:t>)</w:t>
+            </w:r>
+          </w:p>
+          <w:p>
+            <w:pPr>
+              <w:ind w:left="726"/>
+            </w:pPr>
+            <w:proofErr w:type="spellStart"/>
+            <w:proofErr w:type="gramStart"/>
             <w:r>
               <w:t>UpdateRating</w:t>
             </w:r>
-          </w:p>
-          <w:p>
-            <w:pPr>
-              <w:ind w:left="726"/>
-            </w:pPr>
-            <w:r>
-              <w:t>CreateAccount</w:t>
-            </w:r>
-          </w:p>
-          <w:p>
-            <w:pPr>
-              <w:ind w:left="726"/>
-            </w:pPr>
-            <w:r>
-              <w:t>ChangeAccountInfo</w:t>
-            </w:r>
-          </w:p>
-          <w:p>
-            <w:pPr>
-              <w:ind w:left="726"/>
-            </w:pPr>
-            <w:r>
-              <w:t>DeleteAccount</w:t>
-            </w:r>
-          </w:p>
-          <w:p>
-            <w:pPr>
-              <w:ind w:left="726"/>
-            </w:pPr>
+            <w:proofErr w:type="spellEnd"/>
+            <w:r>
+              <w:t>(</w:t>
+            </w:r>
+            <w:proofErr w:type="gramEnd"/>
+            <w:r>
+              <w:t>)</w:t>
+            </w:r>
+          </w:p>
+          <w:p>
+            <w:pPr>
+              <w:ind w:left="726"/>
+            </w:pPr>
+            <w:proofErr w:type="spellStart"/>
+            <w:proofErr w:type="gramStart"/>
             <w:r>
               <w:t>SearchService</w:t>
             </w:r>
-          </w:p>
-          <w:p>
-            <w:pPr>
-              <w:ind w:left="726"/>
-            </w:pPr>
+            <w:proofErr w:type="spellEnd"/>
+            <w:r>
+              <w:t>(</w:t>
+            </w:r>
+            <w:proofErr w:type="gramEnd"/>
+            <w:r>
+              <w:t>)</w:t>
+            </w:r>
+          </w:p>
+          <w:p>
+            <w:pPr>
+              <w:ind w:left="726"/>
+            </w:pPr>
+            <w:proofErr w:type="spellStart"/>
+            <w:proofErr w:type="gramStart"/>
             <w:r>
               <w:t>CancelReservationNotice</w:t>
             </w:r>
-          </w:p>
-          <w:p>
-            <w:pPr>
-              <w:ind w:left="726"/>
-            </w:pPr>
+            <w:proofErr w:type="spellEnd"/>
+            <w:r>
+              <w:t>(</w:t>
+            </w:r>
+            <w:proofErr w:type="gramEnd"/>
+            <w:r>
+              <w:t>)</w:t>
+            </w:r>
+          </w:p>
+          <w:p>
+            <w:pPr>
+              <w:ind w:left="726"/>
+            </w:pPr>
+            <w:proofErr w:type="spellStart"/>
+            <w:proofErr w:type="gramStart"/>
             <w:r>
               <w:t>FinishReservationNotice</w:t>
             </w:r>
-          </w:p>
-          <w:p>
-            <w:pPr>
-              <w:spacing w:before="240"/>
+            <w:proofErr w:type="spellEnd"/>
+            <w:r>
+              <w:t>(</w:t>
+            </w:r>
+            <w:proofErr w:type="gramEnd"/>
+            <w:r>
+              <w:t>)</w:t>
+            </w:r>
+          </w:p>
+          <w:p>
+            <w:pPr>
+              <w:ind w:left="726"/>
+            </w:pPr>
+            <w:proofErr w:type="spellStart"/>
+            <w:proofErr w:type="gramStart"/>
+            <w:r>
+              <w:t>AlternateProviderAuthority</w:t>
+            </w:r>
+            <w:proofErr w:type="spellEnd"/>
+            <w:r>
+              <w:t>(</w:t>
+            </w:r>
+            <w:proofErr w:type="gramEnd"/>
+            <w:r>
+              <w:t>)</w:t>
+            </w:r>
+          </w:p>
+          <w:p>
+            <w:pPr>
+              <w:ind w:left="726"/>
+            </w:pPr>
+            <w:proofErr w:type="spellStart"/>
+            <w:r>
+              <w:t>CheckValidPortfolio</w:t>
+            </w:r>
+            <w:proofErr w:type="spellEnd"/>
+            <w:r>
+              <w:t>(</w:t>
+            </w:r>
+            <w:proofErr w:type="spellStart"/>
+            <w:r>
+              <w:t>PortfolioForm</w:t>
+            </w:r>
+            <w:proofErr w:type="spellEnd"/>
+            <w:r>
+              <w:t>)</w:t>
+            </w:r>
+          </w:p>
+          <w:p>
+            <w:pPr>
+              <w:ind w:left="726"/>
+            </w:pPr>
+            <w:proofErr w:type="spellStart"/>
+            <w:r>
+              <w:t>UpdatePortfolio</w:t>
+            </w:r>
+            <w:proofErr w:type="spellEnd"/>
+            <w:r>
+              <w:t>(</w:t>
+            </w:r>
+            <w:proofErr w:type="spellStart"/>
+            <w:r>
+              <w:t>PortfolioForm</w:t>
+            </w:r>
+            <w:proofErr w:type="spellEnd"/>
+            <w:r>
+              <w:t>)</w:t>
+            </w:r>
+          </w:p>
+          <w:p>
+            <w:pPr>
               <w:ind w:left="726"/>
             </w:pPr>
           </w:p>
@@ -8485,7 +13538,7 @@
               <w:ind w:left="346"/>
             </w:pPr>
             <w:r>
-              <w:t>AccountList</w:t>
+              <w:t>-</w:t>
             </w:r>
           </w:p>
           <w:p>
@@ -8532,16 +13585,44 @@
             <w:pPr>
               <w:ind w:left="346"/>
             </w:pPr>
+            <w:proofErr w:type="spellStart"/>
             <w:r>
               <w:t>CooperateManager</w:t>
             </w:r>
+            <w:proofErr w:type="spellEnd"/>
           </w:p>
           <w:p>
             <w:pPr>
               <w:ind w:left="346"/>
             </w:pPr>
+            <w:proofErr w:type="spellStart"/>
             <w:r>
               <w:t>CooperateManager</w:t>
+            </w:r>
+            <w:proofErr w:type="spellEnd"/>
+          </w:p>
+          <w:p>
+            <w:pPr>
+              <w:ind w:left="346"/>
+            </w:pPr>
+            <w:r>
+              <w:t>Account</w:t>
+            </w:r>
+          </w:p>
+          <w:p>
+            <w:pPr>
+              <w:ind w:left="346"/>
+            </w:pPr>
+            <w:r>
+              <w:t>-</w:t>
+            </w:r>
+          </w:p>
+          <w:p>
+            <w:pPr>
+              <w:ind w:left="346"/>
+            </w:pPr>
+            <w:r>
+              <w:t>Portfolio</w:t>
             </w:r>
           </w:p>
         </w:tc>
@@ -8736,8 +13817,26 @@
             </w:r>
             <w:r>
               <w:tab/>
-              <w:t>Account, AccountList, CooperateManager</w:t>
-            </w:r>
+              <w:t xml:space="preserve">Account, </w:t>
+            </w:r>
+            <w:proofErr w:type="spellStart"/>
+            <w:r>
+              <w:t>AccountList</w:t>
+            </w:r>
+            <w:proofErr w:type="spellEnd"/>
+            <w:r>
+              <w:t xml:space="preserve">, </w:t>
+            </w:r>
+            <w:proofErr w:type="spellStart"/>
+            <w:proofErr w:type="gramStart"/>
+            <w:r>
+              <w:t>CooperateManager</w:t>
+            </w:r>
+            <w:r>
+              <w:t>,Portfolio</w:t>
+            </w:r>
+            <w:proofErr w:type="spellEnd"/>
+            <w:proofErr w:type="gramEnd"/>
           </w:p>
           <w:p>
             <w:pPr>
@@ -8843,7 +13942,7 @@
               <w:t>ID:</w:t>
             </w:r>
             <w:r>
-              <w:t xml:space="preserve"> HM-17</w:t>
+              <w:t xml:space="preserve"> HM-24</w:t>
             </w:r>
           </w:p>
         </w:tc>
@@ -8888,13 +13987,7 @@
               <w:t>Description:</w:t>
             </w:r>
             <w:r>
-              <w:t xml:space="preserve"> D</w:t>
-            </w:r>
-            <w:r>
-              <w:t>isplay in a public place</w:t>
-            </w:r>
-            <w:r>
-              <w:t xml:space="preserve"> (in system) by the Member</w:t>
+              <w:t xml:space="preserve"> Display in a public place (in system) by the Member</w:t>
             </w:r>
           </w:p>
           <w:p>
@@ -8918,7 +14011,7 @@
               <w:t>Associated Use Cases:</w:t>
             </w:r>
             <w:r>
-              <w:t xml:space="preserve"> -</w:t>
+              <w:t xml:space="preserve"> 13,16,18</w:t>
             </w:r>
           </w:p>
         </w:tc>
@@ -9062,7 +14155,10 @@
               <w:ind w:left="726"/>
             </w:pPr>
             <w:r>
-              <w:t>Username (String</w:t>
+              <w:t>ID</w:t>
+            </w:r>
+            <w:r>
+              <w:t xml:space="preserve"> (String</w:t>
             </w:r>
             <w:r>
               <w:t>)</w:t>
@@ -9071,20 +14167,125 @@
           <w:p>
             <w:pPr>
               <w:ind w:left="726"/>
-            </w:pPr>
-            <w:r>
-              <w:t>Title (String)</w:t>
-            </w:r>
-          </w:p>
-          <w:p>
-            <w:pPr>
-              <w:ind w:left="726"/>
-            </w:pPr>
-            <w:r>
-              <w:t>Content</w:t>
-            </w:r>
-            <w:r>
+              <w:rPr>
+                <w:rFonts w:eastAsiaTheme="minorEastAsia" w:cs="Browallia New"/>
+                <w:szCs w:val="25"/>
+                <w:lang w:eastAsia="ja-JP" w:bidi="th-TH"/>
+              </w:rPr>
+            </w:pPr>
+            <w:r>
+              <w:rPr>
+                <w:rFonts w:eastAsiaTheme="minorEastAsia" w:cs="Browallia New" w:hint="eastAsia"/>
+                <w:szCs w:val="25"/>
+                <w:lang w:eastAsia="ja-JP" w:bidi="th-TH"/>
+              </w:rPr>
+              <w:t>Title</w:t>
+            </w:r>
+            <w:r>
+              <w:rPr>
+                <w:rFonts w:eastAsiaTheme="minorEastAsia" w:cs="Browallia New"/>
+                <w:szCs w:val="25"/>
+                <w:lang w:eastAsia="ja-JP" w:bidi="th-TH"/>
+              </w:rPr>
+              <w:t xml:space="preserve"> </w:t>
+            </w:r>
+            <w:r>
+              <w:rPr>
+                <w:rFonts w:eastAsiaTheme="minorEastAsia" w:cs="Browallia New" w:hint="eastAsia"/>
+                <w:szCs w:val="25"/>
+                <w:lang w:eastAsia="ja-JP" w:bidi="th-TH"/>
+              </w:rPr>
+              <w:t>(String</w:t>
+            </w:r>
+            <w:r>
+              <w:rPr>
+                <w:rFonts w:eastAsiaTheme="minorEastAsia" w:cs="Browallia New"/>
+                <w:szCs w:val="25"/>
+                <w:lang w:eastAsia="ja-JP" w:bidi="th-TH"/>
+              </w:rPr>
+              <w:t>)</w:t>
+            </w:r>
+          </w:p>
+          <w:p>
+            <w:pPr>
+              <w:ind w:left="726"/>
+              <w:rPr>
+                <w:rFonts w:eastAsiaTheme="minorEastAsia" w:cs="Browallia New"/>
+                <w:szCs w:val="25"/>
+                <w:lang w:eastAsia="ja-JP" w:bidi="th-TH"/>
+              </w:rPr>
+            </w:pPr>
+            <w:proofErr w:type="spellStart"/>
+            <w:r>
+              <w:rPr>
+                <w:rFonts w:eastAsiaTheme="minorEastAsia" w:cs="Browallia New"/>
+                <w:szCs w:val="25"/>
+                <w:lang w:eastAsia="ja-JP" w:bidi="th-TH"/>
+              </w:rPr>
+              <w:t>TypeOfService</w:t>
+            </w:r>
+            <w:proofErr w:type="spellEnd"/>
+            <w:r>
+              <w:rPr>
+                <w:rFonts w:eastAsiaTheme="minorEastAsia" w:cs="Browallia New"/>
+                <w:szCs w:val="25"/>
+                <w:lang w:eastAsia="ja-JP" w:bidi="th-TH"/>
+              </w:rPr>
               <w:t xml:space="preserve"> (String)</w:t>
+            </w:r>
+          </w:p>
+          <w:p>
+            <w:pPr>
+              <w:ind w:left="726"/>
+              <w:rPr>
+                <w:rFonts w:eastAsiaTheme="minorEastAsia" w:cs="Browallia New"/>
+                <w:szCs w:val="25"/>
+                <w:lang w:eastAsia="ja-JP" w:bidi="th-TH"/>
+              </w:rPr>
+            </w:pPr>
+            <w:r>
+              <w:rPr>
+                <w:rFonts w:eastAsiaTheme="minorEastAsia" w:cs="Browallia New"/>
+                <w:szCs w:val="25"/>
+                <w:lang w:eastAsia="ja-JP" w:bidi="th-TH"/>
+              </w:rPr>
+              <w:t>Detail (String)</w:t>
+            </w:r>
+          </w:p>
+          <w:p>
+            <w:pPr>
+              <w:ind w:left="726"/>
+              <w:rPr>
+                <w:rFonts w:eastAsiaTheme="minorEastAsia" w:cs="Browallia New"/>
+                <w:szCs w:val="25"/>
+                <w:lang w:eastAsia="ja-JP" w:bidi="th-TH"/>
+              </w:rPr>
+            </w:pPr>
+            <w:r>
+              <w:rPr>
+                <w:rFonts w:eastAsiaTheme="minorEastAsia" w:cs="Browallia New"/>
+                <w:szCs w:val="25"/>
+                <w:lang w:eastAsia="ja-JP" w:bidi="th-TH"/>
+              </w:rPr>
+              <w:t>Date (Date)</w:t>
+            </w:r>
+          </w:p>
+          <w:p>
+            <w:pPr>
+              <w:ind w:left="726"/>
+              <w:rPr>
+                <w:rFonts w:eastAsiaTheme="minorEastAsia" w:cs="Browallia New"/>
+                <w:szCs w:val="25"/>
+                <w:lang w:eastAsia="ja-JP" w:bidi="th-TH"/>
+              </w:rPr>
+            </w:pPr>
+            <w:r>
+              <w:rPr>
+                <w:rFonts w:eastAsiaTheme="minorEastAsia" w:cs="Browallia New"/>
+                <w:szCs w:val="25"/>
+                <w:lang w:eastAsia="ja-JP" w:bidi="th-TH"/>
+              </w:rPr>
+              <w:t>Time (String)</w:t>
             </w:r>
           </w:p>
           <w:p>
@@ -9140,7 +14341,7 @@
               <w:tab/>
             </w:r>
             <w:r>
-              <w:t>PostList</w:t>
+              <w:t>Banner</w:t>
             </w:r>
           </w:p>
           <w:p>
@@ -9302,10 +14503,7 @@
               <w:t>Class Name:</w:t>
             </w:r>
             <w:r>
-              <w:t xml:space="preserve"> PostL</w:t>
-            </w:r>
-            <w:r>
-              <w:t>ist</w:t>
+              <w:t xml:space="preserve"> Banner</w:t>
             </w:r>
           </w:p>
         </w:tc>
@@ -9322,7 +14520,7 @@
               <w:t>ID:</w:t>
             </w:r>
             <w:r>
-              <w:t xml:space="preserve"> HM-18</w:t>
+              <w:t xml:space="preserve"> HM-25</w:t>
             </w:r>
           </w:p>
         </w:tc>
@@ -9391,7 +14589,7 @@
               <w:t>Associated Use Cases:</w:t>
             </w:r>
             <w:r>
-              <w:t xml:space="preserve"> -</w:t>
+              <w:t xml:space="preserve"> 13-16, 18</w:t>
             </w:r>
           </w:p>
         </w:tc>
@@ -9431,6 +14629,207 @@
             <w:r>
               <w:t>-</w:t>
             </w:r>
+            <w:proofErr w:type="spellStart"/>
+            <w:r>
+              <w:t>CheckValidPost</w:t>
+            </w:r>
+            <w:proofErr w:type="spellEnd"/>
+            <w:r>
+              <w:t>(</w:t>
+            </w:r>
+            <w:proofErr w:type="spellStart"/>
+            <w:r>
+              <w:t>PostForm</w:t>
+            </w:r>
+            <w:proofErr w:type="spellEnd"/>
+            <w:r>
+              <w:t>)</w:t>
+            </w:r>
+          </w:p>
+          <w:p>
+            <w:pPr>
+              <w:ind w:left="726"/>
+            </w:pPr>
+            <w:r>
+              <w:t>-CreatePost(</w:t>
+            </w:r>
+            <w:proofErr w:type="spellStart"/>
+            <w:r>
+              <w:t>PostForm</w:t>
+            </w:r>
+            <w:proofErr w:type="spellEnd"/>
+            <w:r>
+              <w:t>)</w:t>
+            </w:r>
+          </w:p>
+          <w:p>
+            <w:pPr>
+              <w:ind w:left="726"/>
+            </w:pPr>
+            <w:r>
+              <w:t>-</w:t>
+            </w:r>
+            <w:proofErr w:type="spellStart"/>
+            <w:r>
+              <w:t>CheckValidComment</w:t>
+            </w:r>
+            <w:proofErr w:type="spellEnd"/>
+            <w:r>
+              <w:t>(</w:t>
+            </w:r>
+            <w:proofErr w:type="spellStart"/>
+            <w:r>
+              <w:t>CommentForm</w:t>
+            </w:r>
+            <w:proofErr w:type="spellEnd"/>
+            <w:r>
+              <w:t>)</w:t>
+            </w:r>
+          </w:p>
+          <w:p>
+            <w:pPr>
+              <w:ind w:left="726"/>
+            </w:pPr>
+            <w:r>
+              <w:t>-</w:t>
+            </w:r>
+            <w:proofErr w:type="spellStart"/>
+            <w:r>
+              <w:t>createComment</w:t>
+            </w:r>
+            <w:proofErr w:type="spellEnd"/>
+            <w:r>
+              <w:t>(</w:t>
+            </w:r>
+            <w:proofErr w:type="spellStart"/>
+            <w:r>
+              <w:t>CommentForm</w:t>
+            </w:r>
+            <w:proofErr w:type="spellEnd"/>
+            <w:r>
+              <w:t>)</w:t>
+            </w:r>
+          </w:p>
+          <w:p>
+            <w:pPr>
+              <w:ind w:left="726"/>
+            </w:pPr>
+            <w:r>
+              <w:t>-</w:t>
+            </w:r>
+            <w:proofErr w:type="spellStart"/>
+            <w:proofErr w:type="gramStart"/>
+            <w:r>
+              <w:t>CheckDelete</w:t>
+            </w:r>
+            <w:proofErr w:type="spellEnd"/>
+            <w:r>
+              <w:t>(</w:t>
+            </w:r>
+            <w:proofErr w:type="gramEnd"/>
+            <w:r>
+              <w:t>)</w:t>
+            </w:r>
+          </w:p>
+          <w:p>
+            <w:pPr>
+              <w:ind w:left="726"/>
+            </w:pPr>
+            <w:r>
+              <w:t>-</w:t>
+            </w:r>
+            <w:proofErr w:type="spellStart"/>
+            <w:proofErr w:type="gramStart"/>
+            <w:r>
+              <w:t>DeletePost</w:t>
+            </w:r>
+            <w:proofErr w:type="spellEnd"/>
+            <w:r>
+              <w:t>(</w:t>
+            </w:r>
+            <w:proofErr w:type="gramEnd"/>
+            <w:r>
+              <w:t>)</w:t>
+            </w:r>
+          </w:p>
+          <w:p>
+            <w:pPr>
+              <w:ind w:left="726"/>
+            </w:pPr>
+            <w:r>
+              <w:t>-</w:t>
+            </w:r>
+            <w:proofErr w:type="spellStart"/>
+            <w:r>
+              <w:t>CheckValidSearch</w:t>
+            </w:r>
+            <w:proofErr w:type="spellEnd"/>
+          </w:p>
+          <w:p>
+            <w:pPr>
+              <w:ind w:left="726"/>
+            </w:pPr>
+            <w:r>
+              <w:t>-</w:t>
+            </w:r>
+            <w:proofErr w:type="spellStart"/>
+            <w:proofErr w:type="gramStart"/>
+            <w:r>
+              <w:t>SendPost</w:t>
+            </w:r>
+            <w:proofErr w:type="spellEnd"/>
+            <w:r>
+              <w:t>(</w:t>
+            </w:r>
+            <w:proofErr w:type="gramEnd"/>
+            <w:r>
+              <w:t>)</w:t>
+            </w:r>
+          </w:p>
+          <w:p>
+            <w:pPr>
+              <w:ind w:left="726"/>
+            </w:pPr>
+            <w:r>
+              <w:t>-</w:t>
+            </w:r>
+            <w:proofErr w:type="spellStart"/>
+            <w:r>
+              <w:t>CheckValidReserve</w:t>
+            </w:r>
+            <w:proofErr w:type="spellEnd"/>
+            <w:r>
+              <w:t>(</w:t>
+            </w:r>
+            <w:proofErr w:type="spellStart"/>
+            <w:r>
+              <w:t>WorkRequestForm</w:t>
+            </w:r>
+            <w:proofErr w:type="spellEnd"/>
+            <w:r>
+              <w:t>)</w:t>
+            </w:r>
+          </w:p>
+          <w:p>
+            <w:pPr>
+              <w:ind w:left="726"/>
+            </w:pPr>
+            <w:r>
+              <w:t>-</w:t>
+            </w:r>
+            <w:proofErr w:type="spellStart"/>
+            <w:proofErr w:type="gramStart"/>
+            <w:r>
+              <w:t>ReservePost</w:t>
+            </w:r>
+            <w:proofErr w:type="spellEnd"/>
+            <w:r>
+              <w:t>(</w:t>
+            </w:r>
+            <w:proofErr w:type="gramEnd"/>
+            <w:r>
+              <w:t>)</w:t>
+            </w:r>
           </w:p>
           <w:p>
             <w:pPr>
@@ -9463,6 +14862,78 @@
           <w:p>
             <w:pPr>
               <w:spacing w:before="240"/>
+              <w:ind w:left="346"/>
+            </w:pPr>
+            <w:r>
+              <w:t>-</w:t>
+            </w:r>
+          </w:p>
+          <w:p>
+            <w:pPr>
+              <w:ind w:left="346"/>
+            </w:pPr>
+            <w:r>
+              <w:t>-</w:t>
+            </w:r>
+          </w:p>
+          <w:p>
+            <w:pPr>
+              <w:ind w:left="346"/>
+            </w:pPr>
+            <w:r>
+              <w:t>-</w:t>
+            </w:r>
+          </w:p>
+          <w:p>
+            <w:pPr>
+              <w:ind w:left="346"/>
+            </w:pPr>
+            <w:r>
+              <w:t>-</w:t>
+            </w:r>
+          </w:p>
+          <w:p>
+            <w:pPr>
+              <w:ind w:left="346"/>
+            </w:pPr>
+            <w:r>
+              <w:t>-</w:t>
+            </w:r>
+          </w:p>
+          <w:p>
+            <w:pPr>
+              <w:ind w:left="346"/>
+            </w:pPr>
+            <w:r>
+              <w:t>-</w:t>
+            </w:r>
+          </w:p>
+          <w:p>
+            <w:pPr>
+              <w:ind w:left="346"/>
+            </w:pPr>
+            <w:r>
+              <w:t>-</w:t>
+            </w:r>
+          </w:p>
+          <w:p>
+            <w:pPr>
+              <w:ind w:left="346"/>
+            </w:pPr>
+            <w:r>
+              <w:t>-</w:t>
+            </w:r>
+          </w:p>
+          <w:p>
+            <w:pPr>
+              <w:ind w:left="346"/>
+            </w:pPr>
+            <w:r>
+              <w:t>-</w:t>
+            </w:r>
+          </w:p>
+          <w:p>
+            <w:pPr>
               <w:ind w:left="346"/>
             </w:pPr>
             <w:r>
@@ -9532,7 +15003,16 @@
               <w:ind w:left="726"/>
             </w:pPr>
             <w:r>
-              <w:t>Post (Post</w:t>
+              <w:t>Post (</w:t>
+            </w:r>
+            <w:r>
+              <w:t>Array &lt;</w:t>
+            </w:r>
+            <w:r>
+              <w:t>Post</w:t>
+            </w:r>
+            <w:r>
+              <w:t>&gt;</w:t>
             </w:r>
             <w:r>
               <w:t>)</w:t>
@@ -9763,6 +15243,13 @@
             <w:gridSpan w:val="2"/>
           </w:tcPr>
           <w:p>
+            <w:pPr>
+              <w:rPr>
+                <w:rFonts w:eastAsiaTheme="minorEastAsia" w:cstheme="minorBidi"/>
+                <w:szCs w:val="25"/>
+                <w:lang w:eastAsia="ja-JP" w:bidi="th-TH"/>
+              </w:rPr>
+            </w:pPr>
             <w:r>
               <w:rPr>
                 <w:b/>
@@ -9770,7 +15257,7 @@
               <w:t>ID:</w:t>
             </w:r>
             <w:r>
-              <w:t xml:space="preserve"> HM-19</w:t>
+              <w:t xml:space="preserve"> HM-26</w:t>
             </w:r>
           </w:p>
         </w:tc>
@@ -9815,16 +15302,7 @@
               <w:t>Description:</w:t>
             </w:r>
             <w:r>
-              <w:t xml:space="preserve"> R</w:t>
-            </w:r>
-            <w:r>
-              <w:t>emark expressing an opinion or reaction</w:t>
-            </w:r>
-            <w:r>
-              <w:t xml:space="preserve"> in post</w:t>
-            </w:r>
-            <w:r>
-              <w:t>.</w:t>
+              <w:t xml:space="preserve"> Remark expressing an opinion or reaction in post.</w:t>
             </w:r>
           </w:p>
           <w:p>
@@ -9848,8 +15326,10 @@
               <w:t>Associated Use Cases:</w:t>
             </w:r>
             <w:r>
-              <w:t xml:space="preserve"> -</w:t>
-            </w:r>
+              <w:t xml:space="preserve"> 14</w:t>
+            </w:r>
+            <w:bookmarkStart w:id="0" w:name="_GoBack"/>
+            <w:bookmarkEnd w:id="0"/>
           </w:p>
         </w:tc>
       </w:tr>
@@ -9991,8 +15471,24 @@
             <w:pPr>
               <w:ind w:left="726"/>
             </w:pPr>
-            <w:r>
-              <w:t>Username(String)</w:t>
+            <w:proofErr w:type="spellStart"/>
+            <w:r>
+              <w:t>CommentNumber</w:t>
+            </w:r>
+            <w:proofErr w:type="spellEnd"/>
+            <w:r>
+              <w:t xml:space="preserve"> (int)</w:t>
+            </w:r>
+          </w:p>
+          <w:p>
+            <w:pPr>
+              <w:ind w:left="726"/>
+            </w:pPr>
+            <w:r>
+              <w:t xml:space="preserve">ID </w:t>
+            </w:r>
+            <w:r>
+              <w:t>(String)</w:t>
             </w:r>
           </w:p>
           <w:p>
@@ -10008,7 +15504,26 @@
               <w:ind w:left="726"/>
             </w:pPr>
             <w:r>
-              <w:t>Content (String)</w:t>
+              <w:t>Detail</w:t>
+            </w:r>
+            <w:r>
+              <w:t xml:space="preserve"> (String)</w:t>
+            </w:r>
+          </w:p>
+          <w:p>
+            <w:pPr>
+              <w:ind w:left="726"/>
+            </w:pPr>
+            <w:r>
+              <w:t>Date(String)</w:t>
+            </w:r>
+          </w:p>
+          <w:p>
+            <w:pPr>
+              <w:ind w:left="726"/>
+            </w:pPr>
+            <w:r>
+              <w:t>Time(String)</w:t>
             </w:r>
           </w:p>
           <w:p>
@@ -10098,8 +15613,6 @@
               <w:tab/>
               <w:t>Post</w:t>
             </w:r>
-            <w:bookmarkStart w:id="0" w:name="_GoBack"/>
-            <w:bookmarkEnd w:id="0"/>
           </w:p>
           <w:p>
             <w:pPr>
@@ -10942,7 +16455,7 @@
 </file>
 
 <file path=customXml/itemProps1.xml><?xml version="1.0" encoding="utf-8"?>
-<ds:datastoreItem xmlns:ds="http://schemas.openxmlformats.org/officeDocument/2006/customXml" ds:itemID="{F1C9F080-0689-4BC1-B0B5-C30DEA730660}">
+<ds:datastoreItem xmlns:ds="http://schemas.openxmlformats.org/officeDocument/2006/customXml" ds:itemID="{77497C00-C108-41D0-94B9-65606241173C}">
   <ds:schemaRefs>
     <ds:schemaRef ds:uri="http://schemas.openxmlformats.org/officeDocument/2006/bibliography"/>
   </ds:schemaRefs>

--- a/CRC Card.docx
+++ b/CRC Card.docx
@@ -1118,9 +1118,6 @@
           <w:p>
             <w:pPr>
               <w:ind w:left="346"/>
-              <w:rPr>
-                <w:color w:val="FF0000"/>
-              </w:rPr>
             </w:pPr>
           </w:p>
           <w:p>
@@ -1221,56 +1218,32 @@
           <w:p>
             <w:pPr>
               <w:ind w:left="346"/>
-              <w:rPr>
-                <w:color w:val="FF0000"/>
-              </w:rPr>
-            </w:pPr>
-            <w:r>
-              <w:rPr>
-                <w:color w:val="FF0000"/>
-              </w:rPr>
+            </w:pPr>
+            <w:r>
               <w:t>Banner</w:t>
             </w:r>
           </w:p>
           <w:p>
             <w:pPr>
               <w:ind w:left="346"/>
-              <w:rPr>
-                <w:color w:val="FF0000"/>
-              </w:rPr>
-            </w:pPr>
-            <w:r>
-              <w:rPr>
-                <w:color w:val="FF0000"/>
-              </w:rPr>
+            </w:pPr>
+            <w:r>
               <w:t>Banner</w:t>
             </w:r>
           </w:p>
           <w:p>
             <w:pPr>
               <w:ind w:left="346"/>
-              <w:rPr>
-                <w:color w:val="FF0000"/>
-              </w:rPr>
-            </w:pPr>
-            <w:r>
-              <w:rPr>
-                <w:color w:val="FF0000"/>
-              </w:rPr>
+            </w:pPr>
+            <w:r>
               <w:t>Banner</w:t>
             </w:r>
           </w:p>
           <w:p>
             <w:pPr>
               <w:ind w:left="346"/>
-              <w:rPr>
-                <w:color w:val="FF0000"/>
-              </w:rPr>
-            </w:pPr>
-            <w:r>
-              <w:rPr>
-                <w:color w:val="FF0000"/>
-              </w:rPr>
+            </w:pPr>
+            <w:r>
               <w:t>Banner</w:t>
             </w:r>
           </w:p>
@@ -1392,8 +1365,6 @@
             </w:r>
             <w:r>
               <w:tab/>
-            </w:r>
-            <w:r>
               <w:t>-</w:t>
             </w:r>
           </w:p>
@@ -1466,9 +1437,6 @@
               <w:tab/>
             </w:r>
             <w:r>
-              <w:rPr>
-                <w:color w:val="FF0000"/>
-              </w:rPr>
               <w:tab/>
             </w:r>
             <w:proofErr w:type="spellStart"/>
@@ -1539,9 +1507,6 @@
             </w:r>
             <w:proofErr w:type="spellEnd"/>
             <w:r>
-              <w:rPr>
-                <w:color w:val="FF0000"/>
-              </w:rPr>
               <w:t>, Post, Comment, Post list</w:t>
             </w:r>
           </w:p>
@@ -1577,6 +1542,8 @@
       <w:r>
         <w:br w:type="page"/>
       </w:r>
+      <w:bookmarkStart w:id="0" w:name="_GoBack"/>
+      <w:bookmarkEnd w:id="0"/>
     </w:p>
     <w:p>
       <w:pPr>
@@ -2008,7 +1975,6 @@
             <w:r>
               <w:rPr>
                 <w:rFonts w:eastAsiaTheme="minorEastAsia" w:cs="Browallia New"/>
-                <w:color w:val="000000" w:themeColor="text1"/>
                 <w:szCs w:val="25"/>
                 <w:lang w:eastAsia="ja-JP" w:bidi="th-TH"/>
               </w:rPr>
@@ -2113,7 +2079,6 @@
               </w:tabs>
               <w:ind w:left="3594" w:hanging="3594"/>
               <w:rPr>
-                <w:color w:val="FF0000"/>
                 <w:u w:val="single"/>
               </w:rPr>
             </w:pPr>
@@ -2687,42 +2652,24 @@
           <w:p>
             <w:pPr>
               <w:ind w:left="726"/>
-              <w:rPr>
-                <w:color w:val="000000" w:themeColor="text1"/>
-              </w:rPr>
-            </w:pPr>
-            <w:r>
-              <w:rPr>
-                <w:color w:val="000000" w:themeColor="text1"/>
-              </w:rPr>
+            </w:pPr>
+            <w:r>
               <w:t>ManagerID (int)</w:t>
             </w:r>
           </w:p>
           <w:p>
             <w:pPr>
               <w:ind w:left="726"/>
-              <w:rPr>
-                <w:color w:val="000000" w:themeColor="text1"/>
-              </w:rPr>
-            </w:pPr>
-            <w:r>
-              <w:rPr>
-                <w:color w:val="000000" w:themeColor="text1"/>
-              </w:rPr>
+            </w:pPr>
+            <w:r>
               <w:t>FirstName (String)</w:t>
             </w:r>
           </w:p>
           <w:p>
             <w:pPr>
               <w:ind w:left="726"/>
-              <w:rPr>
-                <w:color w:val="000000" w:themeColor="text1"/>
-              </w:rPr>
-            </w:pPr>
-            <w:r>
-              <w:rPr>
-                <w:color w:val="000000" w:themeColor="text1"/>
-              </w:rPr>
+            </w:pPr>
+            <w:r>
               <w:t>Surname (String)</w:t>
             </w:r>
           </w:p>
@@ -3189,14 +3136,8 @@
           <w:p>
             <w:pPr>
               <w:ind w:left="346"/>
-              <w:rPr>
-                <w:color w:val="FF0000"/>
-              </w:rPr>
-            </w:pPr>
-            <w:r>
-              <w:rPr>
-                <w:color w:val="FF0000"/>
-              </w:rPr>
+            </w:pPr>
+            <w:r>
               <w:t>Banner</w:t>
             </w:r>
           </w:p>
@@ -3266,42 +3207,24 @@
           <w:p>
             <w:pPr>
               <w:ind w:left="726"/>
-              <w:rPr>
-                <w:color w:val="000000" w:themeColor="text1"/>
-              </w:rPr>
-            </w:pPr>
-            <w:r>
-              <w:rPr>
-                <w:color w:val="000000" w:themeColor="text1"/>
-              </w:rPr>
+            </w:pPr>
+            <w:r>
               <w:t>ManagerID (int)</w:t>
             </w:r>
           </w:p>
           <w:p>
             <w:pPr>
               <w:ind w:left="726"/>
-              <w:rPr>
-                <w:color w:val="000000" w:themeColor="text1"/>
-              </w:rPr>
-            </w:pPr>
-            <w:r>
-              <w:rPr>
-                <w:color w:val="000000" w:themeColor="text1"/>
-              </w:rPr>
+            </w:pPr>
+            <w:r>
               <w:t>FirstName (String)</w:t>
             </w:r>
           </w:p>
           <w:p>
             <w:pPr>
               <w:ind w:left="726"/>
-              <w:rPr>
-                <w:color w:val="000000" w:themeColor="text1"/>
-              </w:rPr>
-            </w:pPr>
-            <w:r>
-              <w:rPr>
-                <w:color w:val="000000" w:themeColor="text1"/>
-              </w:rPr>
+            </w:pPr>
+            <w:r>
               <w:t>Surname (String)</w:t>
             </w:r>
           </w:p>
@@ -3401,8 +3324,7 @@
               </w:tabs>
               <w:ind w:left="3594" w:hanging="3594"/>
               <w:rPr>
-                <w:rFonts w:eastAsiaTheme="minorEastAsia" w:hint="eastAsia"/>
-                <w:color w:val="FF0000"/>
+                <w:rFonts w:eastAsiaTheme="minorEastAsia"/>
                 <w:u w:val="single"/>
                 <w:lang w:eastAsia="ja-JP"/>
               </w:rPr>
@@ -3434,9 +3356,6 @@
             </w:r>
             <w:proofErr w:type="spellEnd"/>
             <w:r>
-              <w:rPr>
-                <w:color w:val="FF0000"/>
-              </w:rPr>
               <w:t>, Banner</w:t>
             </w:r>
           </w:p>
@@ -3751,9 +3670,6 @@
             <w:pPr>
               <w:spacing w:before="240"/>
               <w:ind w:left="346"/>
-              <w:rPr>
-                <w:color w:val="FF0000"/>
-              </w:rPr>
             </w:pPr>
             <w:r>
               <w:t>-</w:t>
@@ -4473,8 +4389,6 @@
             </w:r>
             <w:r>
               <w:tab/>
-            </w:r>
-            <w:r>
               <w:t>-</w:t>
             </w:r>
           </w:p>
@@ -4803,17 +4717,11 @@
           <w:p>
             <w:pPr>
               <w:ind w:left="346"/>
-              <w:rPr>
-                <w:color w:val="FF0000"/>
-              </w:rPr>
             </w:pPr>
           </w:p>
           <w:p>
             <w:pPr>
               <w:ind w:left="346"/>
-              <w:rPr>
-                <w:color w:val="FF0000"/>
-              </w:rPr>
             </w:pPr>
             <w:r>
               <w:t>-</w:t>
@@ -5052,8 +4960,6 @@
             </w:r>
             <w:r>
               <w:tab/>
-            </w:r>
-            <w:r>
               <w:t>-</w:t>
             </w:r>
           </w:p>
@@ -5374,17 +5280,11 @@
           <w:p>
             <w:pPr>
               <w:ind w:left="346"/>
-              <w:rPr>
-                <w:color w:val="FF0000"/>
-              </w:rPr>
             </w:pPr>
           </w:p>
           <w:p>
             <w:pPr>
               <w:ind w:left="346"/>
-              <w:rPr>
-                <w:color w:val="FF0000"/>
-              </w:rPr>
             </w:pPr>
             <w:r>
               <w:t>-</w:t>
@@ -5618,8 +5518,6 @@
             </w:r>
             <w:r>
               <w:tab/>
-            </w:r>
-            <w:r>
               <w:t>-</w:t>
             </w:r>
           </w:p>
@@ -5948,17 +5846,11 @@
           <w:p>
             <w:pPr>
               <w:ind w:left="346"/>
-              <w:rPr>
-                <w:color w:val="FF0000"/>
-              </w:rPr>
             </w:pPr>
           </w:p>
           <w:p>
             <w:pPr>
               <w:ind w:left="346"/>
-              <w:rPr>
-                <w:color w:val="FF0000"/>
-              </w:rPr>
             </w:pPr>
             <w:r>
               <w:t>-</w:t>
@@ -6118,8 +6010,6 @@
             </w:r>
             <w:r>
               <w:tab/>
-            </w:r>
-            <w:r>
               <w:t>-</w:t>
             </w:r>
           </w:p>
@@ -6449,17 +6339,11 @@
           <w:p>
             <w:pPr>
               <w:ind w:left="346"/>
-              <w:rPr>
-                <w:color w:val="FF0000"/>
-              </w:rPr>
             </w:pPr>
           </w:p>
           <w:p>
             <w:pPr>
               <w:ind w:left="346"/>
-              <w:rPr>
-                <w:color w:val="FF0000"/>
-              </w:rPr>
             </w:pPr>
             <w:r>
               <w:t>-</w:t>
@@ -6670,8 +6554,6 @@
             </w:r>
             <w:r>
               <w:tab/>
-            </w:r>
-            <w:r>
               <w:t>-</w:t>
             </w:r>
           </w:p>
@@ -6997,17 +6879,11 @@
           <w:p>
             <w:pPr>
               <w:ind w:left="346"/>
-              <w:rPr>
-                <w:color w:val="FF0000"/>
-              </w:rPr>
             </w:pPr>
           </w:p>
           <w:p>
             <w:pPr>
               <w:ind w:left="346"/>
-              <w:rPr>
-                <w:color w:val="FF0000"/>
-              </w:rPr>
             </w:pPr>
             <w:r>
               <w:t>-</w:t>
@@ -7153,8 +7029,6 @@
             </w:r>
             <w:r>
               <w:tab/>
-            </w:r>
-            <w:r>
               <w:t>-</w:t>
             </w:r>
           </w:p>
@@ -7487,17 +7361,11 @@
           <w:p>
             <w:pPr>
               <w:ind w:left="346"/>
-              <w:rPr>
-                <w:color w:val="FF0000"/>
-              </w:rPr>
             </w:pPr>
           </w:p>
           <w:p>
             <w:pPr>
               <w:ind w:left="346"/>
-              <w:rPr>
-                <w:color w:val="FF0000"/>
-              </w:rPr>
             </w:pPr>
             <w:r>
               <w:t>-</w:t>
@@ -7640,7 +7508,6 @@
               <w:ind w:left="726"/>
               <w:rPr>
                 <w:rFonts w:eastAsiaTheme="minorEastAsia" w:cs="Browallia New"/>
-                <w:color w:val="000000" w:themeColor="text1"/>
                 <w:szCs w:val="25"/>
                 <w:lang w:eastAsia="ja-JP" w:bidi="th-TH"/>
               </w:rPr>
@@ -7649,7 +7516,6 @@
             <w:r>
               <w:rPr>
                 <w:rFonts w:eastAsiaTheme="minorEastAsia" w:cs="Browallia New"/>
-                <w:color w:val="000000" w:themeColor="text1"/>
                 <w:szCs w:val="25"/>
                 <w:lang w:eastAsia="ja-JP" w:bidi="th-TH"/>
               </w:rPr>
@@ -7659,7 +7525,6 @@
             <w:r>
               <w:rPr>
                 <w:rFonts w:eastAsiaTheme="minorEastAsia" w:cs="Browallia New"/>
-                <w:color w:val="000000" w:themeColor="text1"/>
                 <w:szCs w:val="25"/>
                 <w:lang w:eastAsia="ja-JP" w:bidi="th-TH"/>
               </w:rPr>
@@ -7756,8 +7621,6 @@
             </w:r>
             <w:r>
               <w:tab/>
-            </w:r>
-            <w:r>
               <w:t>-</w:t>
             </w:r>
           </w:p>
@@ -8087,17 +7950,11 @@
           <w:p>
             <w:pPr>
               <w:ind w:left="346"/>
-              <w:rPr>
-                <w:color w:val="FF0000"/>
-              </w:rPr>
             </w:pPr>
           </w:p>
           <w:p>
             <w:pPr>
               <w:ind w:left="346"/>
-              <w:rPr>
-                <w:color w:val="FF0000"/>
-              </w:rPr>
             </w:pPr>
             <w:r>
               <w:t>-</w:t>
@@ -8296,8 +8153,6 @@
             </w:r>
             <w:r>
               <w:tab/>
-            </w:r>
-            <w:r>
               <w:t>-</w:t>
             </w:r>
           </w:p>
@@ -8622,17 +8477,11 @@
           <w:p>
             <w:pPr>
               <w:ind w:left="346"/>
-              <w:rPr>
-                <w:color w:val="FF0000"/>
-              </w:rPr>
             </w:pPr>
           </w:p>
           <w:p>
             <w:pPr>
               <w:ind w:left="346"/>
-              <w:rPr>
-                <w:color w:val="FF0000"/>
-              </w:rPr>
             </w:pPr>
             <w:r>
               <w:t>-</w:t>
@@ -8851,8 +8700,6 @@
             </w:r>
             <w:r>
               <w:tab/>
-            </w:r>
-            <w:r>
               <w:t>-</w:t>
             </w:r>
           </w:p>
@@ -9181,17 +9028,11 @@
           <w:p>
             <w:pPr>
               <w:ind w:left="346"/>
-              <w:rPr>
-                <w:color w:val="FF0000"/>
-              </w:rPr>
             </w:pPr>
           </w:p>
           <w:p>
             <w:pPr>
               <w:ind w:left="346"/>
-              <w:rPr>
-                <w:color w:val="FF0000"/>
-              </w:rPr>
             </w:pPr>
             <w:r>
               <w:t>-</w:t>
@@ -9400,8 +9241,6 @@
             </w:r>
             <w:r>
               <w:tab/>
-            </w:r>
-            <w:r>
               <w:t>-</w:t>
             </w:r>
           </w:p>
@@ -9733,17 +9572,11 @@
           <w:p>
             <w:pPr>
               <w:ind w:left="346"/>
-              <w:rPr>
-                <w:color w:val="FF0000"/>
-              </w:rPr>
             </w:pPr>
           </w:p>
           <w:p>
             <w:pPr>
               <w:ind w:left="346"/>
-              <w:rPr>
-                <w:color w:val="FF0000"/>
-              </w:rPr>
             </w:pPr>
             <w:r>
               <w:t>-</w:t>
@@ -9876,8 +9709,6 @@
             </w:r>
             <w:r>
               <w:tab/>
-            </w:r>
-            <w:r>
               <w:t>-</w:t>
             </w:r>
           </w:p>
@@ -10209,17 +10040,11 @@
           <w:p>
             <w:pPr>
               <w:ind w:left="346"/>
-              <w:rPr>
-                <w:color w:val="FF0000"/>
-              </w:rPr>
             </w:pPr>
           </w:p>
           <w:p>
             <w:pPr>
               <w:ind w:left="346"/>
-              <w:rPr>
-                <w:color w:val="FF0000"/>
-              </w:rPr>
             </w:pPr>
             <w:r>
               <w:t>-</w:t>
@@ -10352,8 +10177,6 @@
             </w:r>
             <w:r>
               <w:tab/>
-            </w:r>
-            <w:r>
               <w:t>-</w:t>
             </w:r>
           </w:p>
@@ -10682,17 +10505,11 @@
           <w:p>
             <w:pPr>
               <w:ind w:left="346"/>
-              <w:rPr>
-                <w:color w:val="FF0000"/>
-              </w:rPr>
             </w:pPr>
           </w:p>
           <w:p>
             <w:pPr>
               <w:ind w:left="346"/>
-              <w:rPr>
-                <w:color w:val="FF0000"/>
-              </w:rPr>
             </w:pPr>
             <w:r>
               <w:t>-</w:t>
@@ -10839,8 +10656,6 @@
             </w:r>
             <w:r>
               <w:tab/>
-            </w:r>
-            <w:r>
               <w:t>-</w:t>
             </w:r>
           </w:p>
@@ -11166,9 +10981,6 @@
             <w:pPr>
               <w:spacing w:before="240"/>
               <w:ind w:left="346"/>
-              <w:rPr>
-                <w:color w:val="FF0000"/>
-              </w:rPr>
             </w:pPr>
             <w:r>
               <w:t>-</w:t>
@@ -11319,7 +11131,6 @@
               <w:ind w:left="726"/>
               <w:rPr>
                 <w:rFonts w:eastAsiaTheme="minorEastAsia" w:cs="Browallia New"/>
-                <w:color w:val="000000" w:themeColor="text1"/>
                 <w:szCs w:val="25"/>
                 <w:lang w:eastAsia="ja-JP" w:bidi="th-TH"/>
               </w:rPr>
@@ -11328,7 +11139,6 @@
             <w:r>
               <w:rPr>
                 <w:rFonts w:eastAsiaTheme="minorEastAsia" w:cs="Browallia New"/>
-                <w:color w:val="000000" w:themeColor="text1"/>
                 <w:szCs w:val="25"/>
                 <w:lang w:eastAsia="ja-JP" w:bidi="th-TH"/>
               </w:rPr>
@@ -11338,7 +11148,6 @@
             <w:r>
               <w:rPr>
                 <w:rFonts w:eastAsiaTheme="minorEastAsia" w:cs="Browallia New"/>
-                <w:color w:val="000000" w:themeColor="text1"/>
                 <w:szCs w:val="25"/>
                 <w:lang w:eastAsia="ja-JP" w:bidi="th-TH"/>
               </w:rPr>
@@ -11350,7 +11159,6 @@
               <w:ind w:left="726"/>
               <w:rPr>
                 <w:rFonts w:eastAsiaTheme="minorEastAsia" w:cs="Browallia New"/>
-                <w:color w:val="000000" w:themeColor="text1"/>
                 <w:szCs w:val="25"/>
                 <w:lang w:eastAsia="ja-JP" w:bidi="th-TH"/>
               </w:rPr>
@@ -11359,7 +11167,6 @@
             <w:r>
               <w:rPr>
                 <w:rFonts w:eastAsiaTheme="minorEastAsia" w:cs="Browallia New"/>
-                <w:color w:val="000000" w:themeColor="text1"/>
                 <w:szCs w:val="25"/>
                 <w:lang w:eastAsia="ja-JP" w:bidi="th-TH"/>
               </w:rPr>
@@ -11369,7 +11176,6 @@
             <w:r>
               <w:rPr>
                 <w:rFonts w:eastAsiaTheme="minorEastAsia" w:cs="Browallia New"/>
-                <w:color w:val="000000" w:themeColor="text1"/>
                 <w:szCs w:val="25"/>
                 <w:lang w:eastAsia="ja-JP" w:bidi="th-TH"/>
               </w:rPr>
@@ -11817,9 +11623,6 @@
             <w:pPr>
               <w:spacing w:before="240"/>
               <w:ind w:left="346"/>
-              <w:rPr>
-                <w:color w:val="FF0000"/>
-              </w:rPr>
             </w:pPr>
             <w:r>
               <w:t>-</w:t>
@@ -11959,8 +11762,6 @@
             </w:r>
             <w:r>
               <w:tab/>
-            </w:r>
-            <w:r>
               <w:t>-</w:t>
             </w:r>
           </w:p>
@@ -12291,9 +12092,6 @@
             <w:pPr>
               <w:spacing w:before="240"/>
               <w:ind w:left="346"/>
-              <w:rPr>
-                <w:color w:val="FF0000"/>
-              </w:rPr>
             </w:pPr>
             <w:r>
               <w:t>-</w:t>
@@ -12433,8 +12231,6 @@
             </w:r>
             <w:r>
               <w:tab/>
-            </w:r>
-            <w:r>
               <w:t>-</w:t>
             </w:r>
           </w:p>
@@ -12764,9 +12560,6 @@
             <w:pPr>
               <w:spacing w:before="240"/>
               <w:ind w:left="346"/>
-              <w:rPr>
-                <w:color w:val="FF0000"/>
-              </w:rPr>
             </w:pPr>
             <w:r>
               <w:t>-</w:t>
@@ -13007,8 +12800,6 @@
             </w:r>
             <w:r>
               <w:tab/>
-            </w:r>
-            <w:r>
               <w:t>-</w:t>
             </w:r>
           </w:p>
@@ -13742,8 +13533,6 @@
             </w:r>
             <w:r>
               <w:tab/>
-            </w:r>
-            <w:r>
               <w:t>-</w:t>
             </w:r>
           </w:p>
@@ -14084,9 +13873,6 @@
             <w:pPr>
               <w:spacing w:before="240"/>
               <w:ind w:left="346"/>
-              <w:rPr>
-                <w:color w:val="FF0000"/>
-              </w:rPr>
             </w:pPr>
             <w:r>
               <w:t>-</w:t>
@@ -15069,8 +14855,6 @@
             </w:r>
             <w:r>
               <w:tab/>
-            </w:r>
-            <w:r>
               <w:t>-</w:t>
             </w:r>
           </w:p>
@@ -15328,8 +15112,6 @@
             <w:r>
               <w:t xml:space="preserve"> 14</w:t>
             </w:r>
-            <w:bookmarkStart w:id="0" w:name="_GoBack"/>
-            <w:bookmarkEnd w:id="0"/>
           </w:p>
         </w:tc>
       </w:tr>
@@ -15401,9 +15183,6 @@
             <w:pPr>
               <w:spacing w:before="240"/>
               <w:ind w:left="346"/>
-              <w:rPr>
-                <w:color w:val="FF0000"/>
-              </w:rPr>
             </w:pPr>
             <w:r>
               <w:t>-</w:t>
@@ -15577,8 +15356,6 @@
             </w:r>
             <w:r>
               <w:tab/>
-            </w:r>
-            <w:r>
               <w:t>-</w:t>
             </w:r>
           </w:p>
@@ -16455,7 +16232,7 @@
 </file>
 
 <file path=customXml/itemProps1.xml><?xml version="1.0" encoding="utf-8"?>
-<ds:datastoreItem xmlns:ds="http://schemas.openxmlformats.org/officeDocument/2006/customXml" ds:itemID="{77497C00-C108-41D0-94B9-65606241173C}">
+<ds:datastoreItem xmlns:ds="http://schemas.openxmlformats.org/officeDocument/2006/customXml" ds:itemID="{E37F2C68-AF18-4F6C-AC18-57C3F4F52155}">
   <ds:schemaRefs>
     <ds:schemaRef ds:uri="http://schemas.openxmlformats.org/officeDocument/2006/bibliography"/>
   </ds:schemaRefs>

--- a/CRC Card.docx
+++ b/CRC Card.docx
@@ -358,24 +358,14 @@
                 <w:lang w:bidi="th-TH"/>
               </w:rPr>
             </w:pPr>
-            <w:proofErr w:type="spellStart"/>
             <w:r>
               <w:rPr>
                 <w:rFonts w:cs="Browallia New"/>
                 <w:szCs w:val="25"/>
                 <w:lang w:bidi="th-TH"/>
               </w:rPr>
-              <w:t>Account</w:t>
-            </w:r>
-            <w:r>
-              <w:rPr>
-                <w:rFonts w:cs="Browallia New"/>
-                <w:szCs w:val="25"/>
-                <w:lang w:bidi="th-TH"/>
-              </w:rPr>
-              <w:t>Database</w:t>
-            </w:r>
-            <w:proofErr w:type="spellEnd"/>
+              <w:t>-</w:t>
+            </w:r>
           </w:p>
           <w:p/>
         </w:tc>
@@ -798,15 +788,12 @@
               <w:t>ChangeAccountI</w:t>
             </w:r>
             <w:r>
-              <w:t>nformation</w:t>
-            </w:r>
-            <w:r>
-              <w:t>R</w:t>
-            </w:r>
-            <w:r>
-              <w:t>equest</w:t>
+              <w:t>nfo</w:t>
             </w:r>
             <w:proofErr w:type="spellEnd"/>
+            <w:r>
+              <w:t xml:space="preserve"> </w:t>
+            </w:r>
             <w:r>
               <w:t>(</w:t>
             </w:r>
@@ -1542,8 +1529,6 @@
       <w:r>
         <w:br w:type="page"/>
       </w:r>
-      <w:bookmarkStart w:id="0" w:name="_GoBack"/>
-      <w:bookmarkEnd w:id="0"/>
     </w:p>
     <w:p>
       <w:pPr>
@@ -1807,12 +1792,12 @@
               <w:ind w:left="726"/>
             </w:pPr>
             <w:proofErr w:type="spellStart"/>
-            <w:r>
-              <w:t>Confirm_</w:t>
-            </w:r>
             <w:proofErr w:type="gramStart"/>
             <w:r>
-              <w:t>reservation</w:t>
+              <w:t>ConfirmR</w:t>
+            </w:r>
+            <w:r>
+              <w:t>eservation</w:t>
             </w:r>
             <w:proofErr w:type="spellEnd"/>
             <w:r>
@@ -1978,7 +1963,7 @@
                 <w:szCs w:val="25"/>
                 <w:lang w:eastAsia="ja-JP" w:bidi="th-TH"/>
               </w:rPr>
-              <w:t>Account(Account)</w:t>
+              <w:t>-</w:t>
             </w:r>
           </w:p>
           <w:p/>
@@ -2360,7 +2345,10 @@
               <w:ind w:left="726"/>
             </w:pPr>
             <w:r>
-              <w:t>Sent3</w:t>
+              <w:t>Send</w:t>
+            </w:r>
+            <w:r>
+              <w:t>3</w:t>
             </w:r>
             <w:proofErr w:type="gramStart"/>
             <w:r>
@@ -2381,7 +2369,10 @@
             <w:proofErr w:type="spellStart"/>
             <w:proofErr w:type="gramStart"/>
             <w:r>
-              <w:t>SentFinishworkAnnouncement</w:t>
+              <w:t>Send</w:t>
+            </w:r>
+            <w:r>
+              <w:t>FinishworkAnnouncement</w:t>
             </w:r>
             <w:proofErr w:type="spellEnd"/>
             <w:r>
@@ -2399,7 +2390,10 @@
             <w:proofErr w:type="spellStart"/>
             <w:proofErr w:type="gramStart"/>
             <w:r>
-              <w:t>SentCancelAnnouncementToClient</w:t>
+              <w:t>Send</w:t>
+            </w:r>
+            <w:r>
+              <w:t>CancelAnnouncementToClient</w:t>
             </w:r>
             <w:proofErr w:type="spellEnd"/>
             <w:r>
@@ -2417,7 +2411,10 @@
             <w:proofErr w:type="spellStart"/>
             <w:proofErr w:type="gramStart"/>
             <w:r>
-              <w:t>SentCancelAnnouncementToProvider</w:t>
+              <w:t>Send</w:t>
+            </w:r>
+            <w:r>
+              <w:t>CancelAnnouncementToProvider</w:t>
             </w:r>
             <w:proofErr w:type="spellEnd"/>
             <w:r>
@@ -2453,7 +2450,10 @@
             <w:proofErr w:type="spellStart"/>
             <w:proofErr w:type="gramStart"/>
             <w:r>
-              <w:t>SentReserveConfirmation</w:t>
+              <w:t>Send</w:t>
+            </w:r>
+            <w:r>
+              <w:t>ReserveConfirmation</w:t>
             </w:r>
             <w:proofErr w:type="spellEnd"/>
             <w:r>
@@ -2654,7 +2654,13 @@
               <w:ind w:left="726"/>
             </w:pPr>
             <w:r>
-              <w:t>ManagerID (int)</w:t>
+              <w:t>ManagerID (</w:t>
+            </w:r>
+            <w:r>
+              <w:t>String</w:t>
+            </w:r>
+            <w:r>
+              <w:t>)</w:t>
             </w:r>
           </w:p>
           <w:p>
@@ -3209,7 +3215,10 @@
               <w:ind w:left="726"/>
             </w:pPr>
             <w:r>
-              <w:t>ManagerID (int)</w:t>
+              <w:t>ManagerID (String</w:t>
+            </w:r>
+            <w:r>
+              <w:t>)</w:t>
             </w:r>
           </w:p>
           <w:p>
@@ -10119,12 +10128,32 @@
             </w:pPr>
             <w:r>
               <w:rPr>
+                <w:rFonts w:eastAsiaTheme="minorEastAsia" w:cs="Browallia New"/>
+                <w:szCs w:val="25"/>
+                <w:lang w:eastAsia="ja-JP" w:bidi="th-TH"/>
+              </w:rPr>
+              <w:t>ID(String)</w:t>
+            </w:r>
+          </w:p>
+          <w:p>
+            <w:pPr>
+              <w:ind w:left="726"/>
+              <w:rPr>
+                <w:rFonts w:eastAsiaTheme="minorEastAsia" w:cs="Browallia New"/>
+                <w:szCs w:val="25"/>
+                <w:lang w:eastAsia="ja-JP" w:bidi="th-TH"/>
+              </w:rPr>
+            </w:pPr>
+            <w:r>
+              <w:rPr>
                 <w:rFonts w:eastAsiaTheme="minorEastAsia" w:cs="Browallia New" w:hint="eastAsia"/>
                 <w:szCs w:val="25"/>
                 <w:lang w:eastAsia="ja-JP" w:bidi="th-TH"/>
               </w:rPr>
               <w:t>Post (Post)</w:t>
             </w:r>
+            <w:bookmarkStart w:id="0" w:name="_GoBack"/>
+            <w:bookmarkEnd w:id="0"/>
           </w:p>
           <w:p>
             <w:pPr>
@@ -10582,11 +10611,14 @@
               <w:t>Client</w:t>
             </w:r>
             <w:r>
-              <w:t>Username</w:t>
+              <w:t>ID</w:t>
             </w:r>
             <w:proofErr w:type="spellEnd"/>
             <w:r>
-              <w:t xml:space="preserve"> (String</w:t>
+              <w:t xml:space="preserve"> </w:t>
+            </w:r>
+            <w:r>
+              <w:t>(String</w:t>
             </w:r>
             <w:r>
               <w:t>)</w:t>
@@ -12676,7 +12708,15 @@
                 <w:szCs w:val="25"/>
                 <w:lang w:eastAsia="ja-JP" w:bidi="th-TH"/>
               </w:rPr>
-              <w:t xml:space="preserve"> (int)</w:t>
+              <w:t xml:space="preserve"> (String</w:t>
+            </w:r>
+            <w:r>
+              <w:rPr>
+                <w:rFonts w:eastAsiaTheme="minorEastAsia" w:cstheme="minorBidi"/>
+                <w:szCs w:val="25"/>
+                <w:lang w:eastAsia="ja-JP" w:bidi="th-TH"/>
+              </w:rPr>
+              <w:t>)</w:t>
             </w:r>
           </w:p>
           <w:p>
@@ -14481,7 +14521,10 @@
             </w:r>
             <w:proofErr w:type="spellStart"/>
             <w:r>
-              <w:t>createComment</w:t>
+              <w:t>C</w:t>
+            </w:r>
+            <w:r>
+              <w:t>reateComment</w:t>
             </w:r>
             <w:proofErr w:type="spellEnd"/>
             <w:r>
@@ -14550,6 +14593,17 @@
               <w:t>CheckValidSearch</w:t>
             </w:r>
             <w:proofErr w:type="spellEnd"/>
+            <w:r>
+              <w:t>(</w:t>
+            </w:r>
+            <w:proofErr w:type="spellStart"/>
+            <w:r>
+              <w:t>SearchPostForm</w:t>
+            </w:r>
+            <w:proofErr w:type="spellEnd"/>
+            <w:r>
+              <w:t>)</w:t>
+            </w:r>
           </w:p>
           <w:p>
             <w:pPr>
@@ -14793,6 +14847,9 @@
             </w:r>
             <w:r>
               <w:t>Array &lt;</w:t>
+            </w:r>
+            <w:r>
+              <w:t xml:space="preserve"> </w:t>
             </w:r>
             <w:r>
               <w:t>Post</w:t>
@@ -16232,7 +16289,7 @@
 </file>
 
 <file path=customXml/itemProps1.xml><?xml version="1.0" encoding="utf-8"?>
-<ds:datastoreItem xmlns:ds="http://schemas.openxmlformats.org/officeDocument/2006/customXml" ds:itemID="{E37F2C68-AF18-4F6C-AC18-57C3F4F52155}">
+<ds:datastoreItem xmlns:ds="http://schemas.openxmlformats.org/officeDocument/2006/customXml" ds:itemID="{3AEE6458-CF84-42D4-B8A7-3259F2A24674}">
   <ds:schemaRefs>
     <ds:schemaRef ds:uri="http://schemas.openxmlformats.org/officeDocument/2006/bibliography"/>
   </ds:schemaRefs>
